--- a/C182_DBMS Project Report.docx
+++ b/C182_DBMS Project Report.docx
@@ -1016,7 +1016,25 @@
                 <w:sz w:val="28"/>
                 <w:szCs w:val="28"/>
               </w:rPr>
-              <w:t>EER, Normalisation, Complex Queries, Backend</w:t>
+              <w:t xml:space="preserve">EER, </w:t>
+            </w:r>
+            <w:proofErr w:type="spellStart"/>
+            <w:r>
+              <w:rPr>
+                <w:color w:val="000000"/>
+                <w:sz w:val="28"/>
+                <w:szCs w:val="28"/>
+              </w:rPr>
+              <w:t>Normalisation</w:t>
+            </w:r>
+            <w:proofErr w:type="spellEnd"/>
+            <w:r>
+              <w:rPr>
+                <w:color w:val="000000"/>
+                <w:sz w:val="28"/>
+                <w:szCs w:val="28"/>
+              </w:rPr>
+              <w:t>, Complex Queries, Backend</w:t>
             </w:r>
           </w:p>
         </w:tc>
@@ -3528,7 +3546,15 @@
         <w:spacing w:after="180"/>
       </w:pPr>
       <w:r>
-        <w:t>Entity Set With Attributes</w:t>
+        <w:t xml:space="preserve">Entity Set </w:t>
+      </w:r>
+      <w:proofErr w:type="gramStart"/>
+      <w:r>
+        <w:t>With</w:t>
+      </w:r>
+      <w:proofErr w:type="gramEnd"/>
+      <w:r>
+        <w:t xml:space="preserve"> Attributes</w:t>
       </w:r>
     </w:p>
     <w:tbl>
@@ -3646,9 +3672,11 @@
               <w:spacing w:after="180"/>
               <w:jc w:val="center"/>
             </w:pPr>
+            <w:proofErr w:type="spellStart"/>
             <w:r>
               <w:t>UserID</w:t>
             </w:r>
+            <w:proofErr w:type="spellEnd"/>
           </w:p>
         </w:tc>
         <w:tc>
@@ -3661,9 +3689,27 @@
               <w:spacing w:after="180"/>
               <w:jc w:val="center"/>
             </w:pPr>
-            <w:r>
-              <w:t>UName, UPhone, UDOB, UEmail</w:t>
-            </w:r>
+            <w:proofErr w:type="spellStart"/>
+            <w:r>
+              <w:t>UName</w:t>
+            </w:r>
+            <w:proofErr w:type="spellEnd"/>
+            <w:r>
+              <w:t xml:space="preserve">, </w:t>
+            </w:r>
+            <w:proofErr w:type="spellStart"/>
+            <w:r>
+              <w:t>UPhone</w:t>
+            </w:r>
+            <w:proofErr w:type="spellEnd"/>
+            <w:r>
+              <w:t xml:space="preserve">, UDOB, </w:t>
+            </w:r>
+            <w:proofErr w:type="spellStart"/>
+            <w:r>
+              <w:t>UEmail</w:t>
+            </w:r>
+            <w:proofErr w:type="spellEnd"/>
           </w:p>
         </w:tc>
       </w:tr>
@@ -3708,9 +3754,11 @@
               <w:spacing w:after="180"/>
               <w:jc w:val="center"/>
             </w:pPr>
+            <w:proofErr w:type="spellStart"/>
             <w:r>
               <w:t>UserID</w:t>
             </w:r>
+            <w:proofErr w:type="spellEnd"/>
           </w:p>
         </w:tc>
         <w:tc>
@@ -3723,9 +3771,27 @@
               <w:spacing w:after="180"/>
               <w:jc w:val="center"/>
             </w:pPr>
-            <w:r>
-              <w:t>UName, UPhone, UDOB, UEmail</w:t>
-            </w:r>
+            <w:proofErr w:type="spellStart"/>
+            <w:r>
+              <w:t>UName</w:t>
+            </w:r>
+            <w:proofErr w:type="spellEnd"/>
+            <w:r>
+              <w:t xml:space="preserve">, </w:t>
+            </w:r>
+            <w:proofErr w:type="spellStart"/>
+            <w:r>
+              <w:t>UPhone</w:t>
+            </w:r>
+            <w:proofErr w:type="spellEnd"/>
+            <w:r>
+              <w:t xml:space="preserve">, UDOB, </w:t>
+            </w:r>
+            <w:proofErr w:type="spellStart"/>
+            <w:r>
+              <w:t>UEmail</w:t>
+            </w:r>
+            <w:proofErr w:type="spellEnd"/>
           </w:p>
         </w:tc>
       </w:tr>
@@ -3770,9 +3836,11 @@
               <w:spacing w:after="180"/>
               <w:jc w:val="center"/>
             </w:pPr>
+            <w:proofErr w:type="spellStart"/>
             <w:r>
               <w:t>UserID</w:t>
             </w:r>
+            <w:proofErr w:type="spellEnd"/>
           </w:p>
         </w:tc>
         <w:tc>
@@ -3785,9 +3853,35 @@
               <w:spacing w:after="180"/>
               <w:jc w:val="center"/>
             </w:pPr>
-            <w:r>
-              <w:t>UName, UPhone, UDOB, UEmail, SType</w:t>
-            </w:r>
+            <w:proofErr w:type="spellStart"/>
+            <w:r>
+              <w:t>UName</w:t>
+            </w:r>
+            <w:proofErr w:type="spellEnd"/>
+            <w:r>
+              <w:t xml:space="preserve">, </w:t>
+            </w:r>
+            <w:proofErr w:type="spellStart"/>
+            <w:r>
+              <w:t>UPhone</w:t>
+            </w:r>
+            <w:proofErr w:type="spellEnd"/>
+            <w:r>
+              <w:t xml:space="preserve">, UDOB, </w:t>
+            </w:r>
+            <w:proofErr w:type="spellStart"/>
+            <w:r>
+              <w:t>UEmail</w:t>
+            </w:r>
+            <w:proofErr w:type="spellEnd"/>
+            <w:r>
+              <w:t xml:space="preserve">, </w:t>
+            </w:r>
+            <w:proofErr w:type="spellStart"/>
+            <w:r>
+              <w:t>SType</w:t>
+            </w:r>
+            <w:proofErr w:type="spellEnd"/>
           </w:p>
         </w:tc>
       </w:tr>
@@ -3847,9 +3941,35 @@
               <w:spacing w:after="180"/>
               <w:jc w:val="center"/>
             </w:pPr>
-            <w:r>
-              <w:t>SName, SStreet, SCity, SState</w:t>
-            </w:r>
+            <w:proofErr w:type="spellStart"/>
+            <w:r>
+              <w:t>SName</w:t>
+            </w:r>
+            <w:proofErr w:type="spellEnd"/>
+            <w:r>
+              <w:t xml:space="preserve">, </w:t>
+            </w:r>
+            <w:proofErr w:type="spellStart"/>
+            <w:r>
+              <w:t>SStreet</w:t>
+            </w:r>
+            <w:proofErr w:type="spellEnd"/>
+            <w:r>
+              <w:t xml:space="preserve">, </w:t>
+            </w:r>
+            <w:proofErr w:type="spellStart"/>
+            <w:r>
+              <w:t>SCity</w:t>
+            </w:r>
+            <w:proofErr w:type="spellEnd"/>
+            <w:r>
+              <w:t xml:space="preserve">, </w:t>
+            </w:r>
+            <w:proofErr w:type="spellStart"/>
+            <w:r>
+              <w:t>SState</w:t>
+            </w:r>
+            <w:proofErr w:type="spellEnd"/>
           </w:p>
         </w:tc>
       </w:tr>
@@ -3909,12 +4029,51 @@
               <w:spacing w:after="180"/>
               <w:jc w:val="center"/>
             </w:pPr>
-            <w:r>
-              <w:t>PName, PBrand, PDes, PPrice, PQuantity</w:t>
-            </w:r>
-            <w:r>
-              <w:t>, PCat</w:t>
-            </w:r>
+            <w:proofErr w:type="spellStart"/>
+            <w:r>
+              <w:t>PName</w:t>
+            </w:r>
+            <w:proofErr w:type="spellEnd"/>
+            <w:r>
+              <w:t xml:space="preserve">, </w:t>
+            </w:r>
+            <w:proofErr w:type="spellStart"/>
+            <w:r>
+              <w:t>PBrand</w:t>
+            </w:r>
+            <w:proofErr w:type="spellEnd"/>
+            <w:r>
+              <w:t xml:space="preserve">, </w:t>
+            </w:r>
+            <w:proofErr w:type="spellStart"/>
+            <w:r>
+              <w:t>PDes</w:t>
+            </w:r>
+            <w:proofErr w:type="spellEnd"/>
+            <w:r>
+              <w:t xml:space="preserve">, </w:t>
+            </w:r>
+            <w:proofErr w:type="spellStart"/>
+            <w:r>
+              <w:t>PPrice</w:t>
+            </w:r>
+            <w:proofErr w:type="spellEnd"/>
+            <w:r>
+              <w:t xml:space="preserve">, </w:t>
+            </w:r>
+            <w:proofErr w:type="spellStart"/>
+            <w:r>
+              <w:t>PQuantity</w:t>
+            </w:r>
+            <w:proofErr w:type="spellEnd"/>
+            <w:r>
+              <w:t xml:space="preserve">, </w:t>
+            </w:r>
+            <w:proofErr w:type="spellStart"/>
+            <w:r>
+              <w:t>PCat</w:t>
+            </w:r>
+            <w:proofErr w:type="spellEnd"/>
           </w:p>
         </w:tc>
       </w:tr>
@@ -3974,9 +4133,27 @@
               <w:spacing w:after="180"/>
               <w:jc w:val="center"/>
             </w:pPr>
-            <w:r>
-              <w:t>ODate, OTotal, OStatus</w:t>
-            </w:r>
+            <w:proofErr w:type="spellStart"/>
+            <w:r>
+              <w:t>ODate</w:t>
+            </w:r>
+            <w:proofErr w:type="spellEnd"/>
+            <w:r>
+              <w:t xml:space="preserve">, </w:t>
+            </w:r>
+            <w:proofErr w:type="spellStart"/>
+            <w:r>
+              <w:t>OTotal</w:t>
+            </w:r>
+            <w:proofErr w:type="spellEnd"/>
+            <w:r>
+              <w:t xml:space="preserve">, </w:t>
+            </w:r>
+            <w:proofErr w:type="spellStart"/>
+            <w:r>
+              <w:t>OStatus</w:t>
+            </w:r>
+            <w:proofErr w:type="spellEnd"/>
           </w:p>
         </w:tc>
       </w:tr>
@@ -4036,9 +4213,27 @@
               <w:spacing w:after="180"/>
               <w:jc w:val="center"/>
             </w:pPr>
-            <w:r>
-              <w:t>UPin, UCity, UAddress</w:t>
-            </w:r>
+            <w:proofErr w:type="spellStart"/>
+            <w:r>
+              <w:t>UPin</w:t>
+            </w:r>
+            <w:proofErr w:type="spellEnd"/>
+            <w:r>
+              <w:t xml:space="preserve">, </w:t>
+            </w:r>
+            <w:proofErr w:type="spellStart"/>
+            <w:r>
+              <w:t>UCity</w:t>
+            </w:r>
+            <w:proofErr w:type="spellEnd"/>
+            <w:r>
+              <w:t xml:space="preserve">, </w:t>
+            </w:r>
+            <w:proofErr w:type="spellStart"/>
+            <w:r>
+              <w:t>UAddress</w:t>
+            </w:r>
+            <w:proofErr w:type="spellEnd"/>
           </w:p>
         </w:tc>
       </w:tr>
@@ -4098,9 +4293,27 @@
               <w:spacing w:after="180"/>
               <w:jc w:val="center"/>
             </w:pPr>
-            <w:r>
-              <w:t>CardNo, CName, CCVV, CExpiry</w:t>
-            </w:r>
+            <w:proofErr w:type="spellStart"/>
+            <w:r>
+              <w:t>CardNo</w:t>
+            </w:r>
+            <w:proofErr w:type="spellEnd"/>
+            <w:r>
+              <w:t xml:space="preserve">, </w:t>
+            </w:r>
+            <w:proofErr w:type="spellStart"/>
+            <w:r>
+              <w:t>CName</w:t>
+            </w:r>
+            <w:proofErr w:type="spellEnd"/>
+            <w:r>
+              <w:t xml:space="preserve">, CCVV, </w:t>
+            </w:r>
+            <w:proofErr w:type="spellStart"/>
+            <w:r>
+              <w:t>CExpiry</w:t>
+            </w:r>
+            <w:proofErr w:type="spellEnd"/>
           </w:p>
         </w:tc>
       </w:tr>
@@ -4160,9 +4373,11 @@
               <w:spacing w:after="180"/>
               <w:jc w:val="center"/>
             </w:pPr>
+            <w:proofErr w:type="spellStart"/>
             <w:r>
               <w:t>MDate</w:t>
             </w:r>
+            <w:proofErr w:type="spellEnd"/>
             <w:r>
               <w:t>, Message</w:t>
             </w:r>
@@ -4229,8 +4444,13 @@
               <w:jc w:val="center"/>
             </w:pPr>
             <w:r>
-              <w:t>Comment, Rating, FDate</w:t>
-            </w:r>
+              <w:t xml:space="preserve">Comment, Rating, </w:t>
+            </w:r>
+            <w:proofErr w:type="spellStart"/>
+            <w:r>
+              <w:t>FDate</w:t>
+            </w:r>
+            <w:proofErr w:type="spellEnd"/>
           </w:p>
         </w:tc>
       </w:tr>
@@ -5148,16 +5368,105 @@
       <w:pPr>
         <w:jc w:val="center"/>
         <w:rPr>
-          <w:u w:val="single"/>
-        </w:rPr>
-      </w:pPr>
-      <w:r>
-        <w:rPr>
           <w:b/>
           <w:sz w:val="48"/>
           <w:szCs w:val="48"/>
           <w:u w:val="single"/>
         </w:rPr>
+      </w:pPr>
+    </w:p>
+    <w:p>
+      <w:pPr>
+        <w:jc w:val="center"/>
+        <w:rPr>
+          <w:b/>
+          <w:sz w:val="48"/>
+          <w:szCs w:val="48"/>
+          <w:u w:val="single"/>
+        </w:rPr>
+      </w:pPr>
+    </w:p>
+    <w:p>
+      <w:pPr>
+        <w:jc w:val="center"/>
+        <w:rPr>
+          <w:b/>
+          <w:sz w:val="48"/>
+          <w:szCs w:val="48"/>
+          <w:u w:val="single"/>
+        </w:rPr>
+      </w:pPr>
+    </w:p>
+    <w:p>
+      <w:pPr>
+        <w:jc w:val="center"/>
+        <w:rPr>
+          <w:b/>
+          <w:sz w:val="48"/>
+          <w:szCs w:val="48"/>
+          <w:u w:val="single"/>
+        </w:rPr>
+      </w:pPr>
+    </w:p>
+    <w:p>
+      <w:pPr>
+        <w:jc w:val="center"/>
+        <w:rPr>
+          <w:b/>
+          <w:sz w:val="48"/>
+          <w:szCs w:val="48"/>
+          <w:u w:val="single"/>
+        </w:rPr>
+      </w:pPr>
+    </w:p>
+    <w:p>
+      <w:pPr>
+        <w:jc w:val="center"/>
+        <w:rPr>
+          <w:b/>
+          <w:sz w:val="48"/>
+          <w:szCs w:val="48"/>
+          <w:u w:val="single"/>
+        </w:rPr>
+      </w:pPr>
+    </w:p>
+    <w:p>
+      <w:pPr>
+        <w:jc w:val="center"/>
+        <w:rPr>
+          <w:b/>
+          <w:sz w:val="48"/>
+          <w:szCs w:val="48"/>
+          <w:u w:val="single"/>
+        </w:rPr>
+      </w:pPr>
+    </w:p>
+    <w:p>
+      <w:pPr>
+        <w:jc w:val="center"/>
+        <w:rPr>
+          <w:b/>
+          <w:sz w:val="48"/>
+          <w:szCs w:val="48"/>
+          <w:u w:val="single"/>
+        </w:rPr>
+      </w:pPr>
+    </w:p>
+    <w:p>
+      <w:pPr>
+        <w:jc w:val="center"/>
+        <w:rPr>
+          <w:u w:val="single"/>
+        </w:rPr>
+      </w:pPr>
+      <w:r>
+        <w:rPr>
+          <w:b/>
+          <w:sz w:val="48"/>
+          <w:szCs w:val="48"/>
+          <w:u w:val="single"/>
+        </w:rPr>
+        <w:lastRenderedPageBreak/>
         <w:t>III. Entity Relationship Diagram</w:t>
       </w:r>
     </w:p>
@@ -5179,17 +5488,15 @@
       </w:pPr>
       <w:r>
         <w:rPr>
-          <w:noProof/>
           <w:sz w:val="32"/>
           <w:szCs w:val="32"/>
           <w:lang w:val="en-IN"/>
         </w:rPr>
-        <w:lastRenderedPageBreak/>
         <w:drawing>
-          <wp:inline distT="0" distB="0" distL="0" distR="0" wp14:anchorId="72DBDC87" wp14:editId="63758940">
-            <wp:extent cx="5943600" cy="3039110"/>
-            <wp:effectExtent l="0" t="0" r="0" b="8890"/>
-            <wp:docPr id="2735695" name="Picture 4"/>
+          <wp:inline distT="0" distB="0" distL="0" distR="0" wp14:anchorId="0E9FF276" wp14:editId="7B6EC340">
+            <wp:extent cx="5943600" cy="3039745"/>
+            <wp:effectExtent l="0" t="0" r="0" b="8255"/>
+            <wp:docPr id="578500499" name="Picture 2"/>
             <wp:cNvGraphicFramePr>
               <a:graphicFrameLocks xmlns:a="http://schemas.openxmlformats.org/drawingml/2006/main" noChangeAspect="1"/>
             </wp:cNvGraphicFramePr>
@@ -5197,7 +5504,7 @@
               <a:graphicData uri="http://schemas.openxmlformats.org/drawingml/2006/picture">
                 <pic:pic xmlns:pic="http://schemas.openxmlformats.org/drawingml/2006/picture">
                   <pic:nvPicPr>
-                    <pic:cNvPr id="0" name="Picture 13"/>
+                    <pic:cNvPr id="0" name="Picture 6"/>
                     <pic:cNvPicPr>
                       <a:picLocks noChangeAspect="1" noChangeArrowheads="1"/>
                     </pic:cNvPicPr>
@@ -5218,7 +5525,7 @@
                   <pic:spPr bwMode="auto">
                     <a:xfrm>
                       <a:off x="0" y="0"/>
-                      <a:ext cx="5943600" cy="3039110"/>
+                      <a:ext cx="5943600" cy="3039745"/>
                     </a:xfrm>
                     <a:prstGeom prst="rect">
                       <a:avLst/>
@@ -5258,6 +5565,7 @@
         <w:rPr>
           <w:sz w:val="32"/>
           <w:szCs w:val="32"/>
+          <w:lang w:val="en-IN"/>
         </w:rPr>
       </w:pPr>
     </w:p>
@@ -5405,13 +5713,13 @@
           <w:szCs w:val="48"/>
           <w:u w:val="single"/>
         </w:rPr>
+        <w:lastRenderedPageBreak/>
         <w:t>IV. Relational Model</w:t>
       </w:r>
     </w:p>
     <w:p/>
     <w:p>
       <w:r>
-        <w:lastRenderedPageBreak/>
         <w:t>Using the above relational &amp; entity sets, we have 7 Strong Entities whose attributes will be as per the table.</w:t>
       </w:r>
     </w:p>
@@ -5465,7 +5773,23 @@
         </w:numPr>
       </w:pPr>
       <w:r>
-        <w:t>Cart – A Many to Many Relationship between BUYER &amp; PRODUCT. Hence, it has its own separate table with a composite primary key (PID, UserID)</w:t>
+        <w:t xml:space="preserve">Cart – A Many to Many </w:t>
+      </w:r>
+      <w:proofErr w:type="gramStart"/>
+      <w:r>
+        <w:t>Relationship</w:t>
+      </w:r>
+      <w:proofErr w:type="gramEnd"/>
+      <w:r>
+        <w:t xml:space="preserve"> between BUYER &amp; PRODUCT. Hence, it has its own separate table with a composite primary key (PID, </w:t>
+      </w:r>
+      <w:proofErr w:type="spellStart"/>
+      <w:r>
+        <w:t>UserID</w:t>
+      </w:r>
+      <w:proofErr w:type="spellEnd"/>
+      <w:r>
+        <w:t>)</w:t>
       </w:r>
       <w:r>
         <w:t xml:space="preserve"> &amp; attribute Quantity</w:t>
@@ -5494,7 +5818,15 @@
         <w:t xml:space="preserve"> </w:t>
       </w:r>
       <w:r>
-        <w:t>It is a 1 to Many Relationship between STORE &amp; PRODUCT with PRODUCT’s Total participation. Hence, PRODUCT takes SID as foreign key.</w:t>
+        <w:t xml:space="preserve">It is a 1 to Many </w:t>
+      </w:r>
+      <w:proofErr w:type="gramStart"/>
+      <w:r>
+        <w:t>Relationship</w:t>
+      </w:r>
+      <w:proofErr w:type="gramEnd"/>
+      <w:r>
+        <w:t xml:space="preserve"> between STORE &amp; PRODUCT with PRODUCT’s Total participation. Hence, PRODUCT takes SID as foreign key.</w:t>
       </w:r>
     </w:p>
     <w:p>
@@ -5511,7 +5843,23 @@
         </w:numPr>
       </w:pPr>
       <w:r>
-        <w:t>Places - It is a 1 to Many relationship between BUYER &amp; ORDER. Hence, ORDER takes UserID as foreign key.</w:t>
+        <w:t xml:space="preserve">Places - It is a 1 to Many </w:t>
+      </w:r>
+      <w:proofErr w:type="gramStart"/>
+      <w:r>
+        <w:t>relationship</w:t>
+      </w:r>
+      <w:proofErr w:type="gramEnd"/>
+      <w:r>
+        <w:t xml:space="preserve"> between BUYER &amp; ORDER. Hence, ORDER takes </w:t>
+      </w:r>
+      <w:proofErr w:type="spellStart"/>
+      <w:r>
+        <w:t>UserID</w:t>
+      </w:r>
+      <w:proofErr w:type="spellEnd"/>
+      <w:r>
+        <w:t xml:space="preserve"> as foreign key.</w:t>
       </w:r>
     </w:p>
     <w:p>
@@ -5537,7 +5885,23 @@
         <w:t xml:space="preserve"> </w:t>
       </w:r>
       <w:r>
-        <w:t>It is a 1 to Many Relationship between BUYER &amp; DELIVERY. Hence, DELIVERY gets UserID from BUYER as foreign key.</w:t>
+        <w:t xml:space="preserve">It is a 1 to Many </w:t>
+      </w:r>
+      <w:proofErr w:type="gramStart"/>
+      <w:r>
+        <w:t>Relationship</w:t>
+      </w:r>
+      <w:proofErr w:type="gramEnd"/>
+      <w:r>
+        <w:t xml:space="preserve"> between BUYER &amp; DELIVERY. Hence, DELIVERY gets </w:t>
+      </w:r>
+      <w:proofErr w:type="spellStart"/>
+      <w:r>
+        <w:t>UserID</w:t>
+      </w:r>
+      <w:proofErr w:type="spellEnd"/>
+      <w:r>
+        <w:t xml:space="preserve"> from BUYER as foreign key.</w:t>
       </w:r>
     </w:p>
     <w:p>
@@ -5571,7 +5935,15 @@
         </w:numPr>
       </w:pPr>
       <w:r>
-        <w:t>Contains – It is a Many to Many Relationship between ORDERS &amp; PRODUCTS. Hence, we create a separate table</w:t>
+        <w:t xml:space="preserve">Contains – It is a Many to Many </w:t>
+      </w:r>
+      <w:proofErr w:type="gramStart"/>
+      <w:r>
+        <w:t>Relationship</w:t>
+      </w:r>
+      <w:proofErr w:type="gramEnd"/>
+      <w:r>
+        <w:t xml:space="preserve"> between ORDERS &amp; PRODUCTS. Hence, we create a separate table</w:t>
       </w:r>
       <w:r>
         <w:t xml:space="preserve"> </w:t>
@@ -5581,6 +5953,9 @@
       </w:r>
       <w:r>
         <w:t xml:space="preserve"> it also has Quantity</w:t>
+      </w:r>
+      <w:r>
+        <w:t>.</w:t>
       </w:r>
     </w:p>
     <w:p>
@@ -5603,216 +5978,571 @@
         <w:t>DETAILS. Hence, we add the primary keys of each other as foreign keys.</w:t>
       </w:r>
     </w:p>
+    <w:p>
+      <w:pPr>
+        <w:pStyle w:val="ListParagraph"/>
+      </w:pPr>
+    </w:p>
+    <w:p>
+      <w:pPr>
+        <w:pStyle w:val="ListParagraph"/>
+        <w:numPr>
+          <w:ilvl w:val="0"/>
+          <w:numId w:val="6"/>
+        </w:numPr>
+      </w:pPr>
+      <w:r>
+        <w:t xml:space="preserve">Leaves – It is a 1 to M Relationship between BUYER &amp; MESSAGE with MESSAGE in Total Participation. Hence, we add BUYER’s </w:t>
+      </w:r>
+      <w:proofErr w:type="spellStart"/>
+      <w:r>
+        <w:t>UserID</w:t>
+      </w:r>
+      <w:proofErr w:type="spellEnd"/>
+      <w:r>
+        <w:t xml:space="preserve"> as foreign key.</w:t>
+      </w:r>
+    </w:p>
+    <w:p>
+      <w:pPr>
+        <w:pStyle w:val="ListParagraph"/>
+      </w:pPr>
+    </w:p>
+    <w:p>
+      <w:pPr>
+        <w:pStyle w:val="ListParagraph"/>
+        <w:numPr>
+          <w:ilvl w:val="0"/>
+          <w:numId w:val="6"/>
+        </w:numPr>
+      </w:pPr>
+      <w:r>
+        <w:t>Provides</w:t>
+      </w:r>
+      <w:r>
+        <w:t xml:space="preserve"> – It is a 1 to M Relationship between BUYER &amp; </w:t>
+      </w:r>
+      <w:r>
+        <w:t>FEEDBACK</w:t>
+      </w:r>
+      <w:r>
+        <w:t xml:space="preserve"> with FEEDBACK in Total Participation. Hence, we add BUYER’s </w:t>
+      </w:r>
+      <w:proofErr w:type="spellStart"/>
+      <w:r>
+        <w:t>UserID</w:t>
+      </w:r>
+      <w:proofErr w:type="spellEnd"/>
+      <w:r>
+        <w:t xml:space="preserve"> as foreign key.</w:t>
+      </w:r>
+    </w:p>
+    <w:p>
+      <w:pPr>
+        <w:pStyle w:val="ListParagraph"/>
+      </w:pPr>
+    </w:p>
     <w:p/>
     <w:p/>
     <w:p/>
     <w:p/>
     <w:p/>
+    <w:p>
+      <w:r>
+        <w:lastRenderedPageBreak/>
+        <w:t>After doing all this, we get:</w:t>
+      </w:r>
+    </w:p>
     <w:p/>
+    <w:p>
+      <w:r>
+        <w:t>BUYER(</w:t>
+      </w:r>
+      <w:proofErr w:type="spellStart"/>
+      <w:r>
+        <w:rPr>
+          <w:u w:val="single"/>
+        </w:rPr>
+        <w:t>UserID</w:t>
+      </w:r>
+      <w:proofErr w:type="spellEnd"/>
+      <w:r>
+        <w:t xml:space="preserve">, </w:t>
+      </w:r>
+      <w:proofErr w:type="spellStart"/>
+      <w:r>
+        <w:t>UName</w:t>
+      </w:r>
+      <w:proofErr w:type="spellEnd"/>
+      <w:r>
+        <w:t xml:space="preserve">, </w:t>
+      </w:r>
+      <w:proofErr w:type="spellStart"/>
+      <w:r>
+        <w:t>UPhone</w:t>
+      </w:r>
+      <w:proofErr w:type="spellEnd"/>
+      <w:r>
+        <w:t xml:space="preserve">, </w:t>
+      </w:r>
+      <w:proofErr w:type="spellStart"/>
+      <w:r>
+        <w:t>UEmail</w:t>
+      </w:r>
+      <w:proofErr w:type="spellEnd"/>
+      <w:r>
+        <w:t xml:space="preserve">, UDOB) </w:t>
+      </w:r>
+    </w:p>
     <w:p/>
+    <w:p>
+      <w:r>
+        <w:t>SELLER(</w:t>
+      </w:r>
+      <w:proofErr w:type="spellStart"/>
+      <w:r>
+        <w:rPr>
+          <w:u w:val="single"/>
+        </w:rPr>
+        <w:t>UserID</w:t>
+      </w:r>
+      <w:proofErr w:type="spellEnd"/>
+      <w:r>
+        <w:t xml:space="preserve">, </w:t>
+      </w:r>
+      <w:proofErr w:type="spellStart"/>
+      <w:r>
+        <w:t>UName</w:t>
+      </w:r>
+      <w:proofErr w:type="spellEnd"/>
+      <w:r>
+        <w:t xml:space="preserve">, </w:t>
+      </w:r>
+      <w:proofErr w:type="spellStart"/>
+      <w:r>
+        <w:t>UPhone</w:t>
+      </w:r>
+      <w:proofErr w:type="spellEnd"/>
+      <w:r>
+        <w:t xml:space="preserve">, </w:t>
+      </w:r>
+      <w:proofErr w:type="spellStart"/>
+      <w:r>
+        <w:t>UEmail</w:t>
+      </w:r>
+      <w:proofErr w:type="spellEnd"/>
+      <w:r>
+        <w:t xml:space="preserve">, UDOB, </w:t>
+      </w:r>
+      <w:proofErr w:type="spellStart"/>
+      <w:r>
+        <w:t>SType</w:t>
+      </w:r>
+      <w:proofErr w:type="spellEnd"/>
+      <w:r>
+        <w:t xml:space="preserve">, SID) </w:t>
+      </w:r>
+    </w:p>
     <w:p/>
+    <w:p>
+      <w:r>
+        <w:t>STORE(</w:t>
+      </w:r>
+      <w:r>
+        <w:rPr>
+          <w:u w:val="single"/>
+        </w:rPr>
+        <w:t>SID</w:t>
+      </w:r>
+      <w:r>
+        <w:t xml:space="preserve">, </w:t>
+      </w:r>
+      <w:proofErr w:type="spellStart"/>
+      <w:r>
+        <w:t>SState</w:t>
+      </w:r>
+      <w:proofErr w:type="spellEnd"/>
+      <w:r>
+        <w:t xml:space="preserve">, </w:t>
+      </w:r>
+      <w:proofErr w:type="spellStart"/>
+      <w:r>
+        <w:t>SCity</w:t>
+      </w:r>
+      <w:proofErr w:type="spellEnd"/>
+      <w:r>
+        <w:t xml:space="preserve">, </w:t>
+      </w:r>
+      <w:proofErr w:type="spellStart"/>
+      <w:r>
+        <w:t>SStreet</w:t>
+      </w:r>
+      <w:proofErr w:type="spellEnd"/>
+      <w:r>
+        <w:t xml:space="preserve">, </w:t>
+      </w:r>
+      <w:proofErr w:type="spellStart"/>
+      <w:r>
+        <w:t>SName</w:t>
+      </w:r>
+      <w:proofErr w:type="spellEnd"/>
+      <w:r>
+        <w:t xml:space="preserve">, </w:t>
+      </w:r>
+      <w:proofErr w:type="spellStart"/>
+      <w:r>
+        <w:t>UserID</w:t>
+      </w:r>
+      <w:proofErr w:type="spellEnd"/>
+      <w:r>
+        <w:t xml:space="preserve">) </w:t>
+      </w:r>
+    </w:p>
     <w:p/>
+    <w:p>
+      <w:r>
+        <w:t>C</w:t>
+      </w:r>
+      <w:r>
+        <w:t>art</w:t>
+      </w:r>
+      <w:r>
+        <w:t>(</w:t>
+      </w:r>
+      <w:proofErr w:type="spellStart"/>
+      <w:r>
+        <w:rPr>
+          <w:u w:val="single"/>
+        </w:rPr>
+        <w:t>UserID</w:t>
+      </w:r>
+      <w:proofErr w:type="spellEnd"/>
+      <w:r>
+        <w:rPr>
+          <w:u w:val="single"/>
+        </w:rPr>
+        <w:t>, PID</w:t>
+      </w:r>
+      <w:r>
+        <w:t>, Quantity</w:t>
+      </w:r>
+      <w:r>
+        <w:t xml:space="preserve">) </w:t>
+      </w:r>
+    </w:p>
     <w:p/>
+    <w:p>
+      <w:r>
+        <w:t>PRODUCT(</w:t>
+      </w:r>
+      <w:r>
+        <w:rPr>
+          <w:u w:val="single"/>
+        </w:rPr>
+        <w:t>PID</w:t>
+      </w:r>
+      <w:r>
+        <w:t xml:space="preserve">, </w:t>
+      </w:r>
+      <w:proofErr w:type="spellStart"/>
+      <w:r>
+        <w:t>PDes</w:t>
+      </w:r>
+      <w:proofErr w:type="spellEnd"/>
+      <w:r>
+        <w:t xml:space="preserve">, </w:t>
+      </w:r>
+      <w:proofErr w:type="spellStart"/>
+      <w:r>
+        <w:t>PPrice</w:t>
+      </w:r>
+      <w:proofErr w:type="spellEnd"/>
+      <w:r>
+        <w:t xml:space="preserve">, </w:t>
+      </w:r>
+      <w:proofErr w:type="spellStart"/>
+      <w:r>
+        <w:t>PName</w:t>
+      </w:r>
+      <w:proofErr w:type="spellEnd"/>
+      <w:r>
+        <w:t xml:space="preserve">, </w:t>
+      </w:r>
+      <w:proofErr w:type="spellStart"/>
+      <w:r>
+        <w:t>PBrand</w:t>
+      </w:r>
+      <w:proofErr w:type="spellEnd"/>
+      <w:r>
+        <w:t xml:space="preserve">, </w:t>
+      </w:r>
+      <w:proofErr w:type="spellStart"/>
+      <w:r>
+        <w:t>PQuantity</w:t>
+      </w:r>
+      <w:proofErr w:type="spellEnd"/>
+      <w:r>
+        <w:t>,</w:t>
+      </w:r>
+      <w:r>
+        <w:t xml:space="preserve"> </w:t>
+      </w:r>
+      <w:proofErr w:type="spellStart"/>
+      <w:r>
+        <w:t>PCat</w:t>
+      </w:r>
+      <w:proofErr w:type="spellEnd"/>
+      <w:r>
+        <w:t>,</w:t>
+      </w:r>
+      <w:r>
+        <w:t xml:space="preserve"> SID</w:t>
+      </w:r>
+      <w:r>
+        <w:t xml:space="preserve">) </w:t>
+      </w:r>
+    </w:p>
     <w:p/>
+    <w:p>
+      <w:r>
+        <w:t>ORDER</w:t>
+      </w:r>
+      <w:r>
+        <w:t>S</w:t>
+      </w:r>
+      <w:r>
+        <w:t>(</w:t>
+      </w:r>
+      <w:r>
+        <w:rPr>
+          <w:u w:val="single"/>
+        </w:rPr>
+        <w:t>OID</w:t>
+      </w:r>
+      <w:r>
+        <w:t xml:space="preserve">, </w:t>
+      </w:r>
+      <w:proofErr w:type="spellStart"/>
+      <w:r>
+        <w:t>ODate</w:t>
+      </w:r>
+      <w:proofErr w:type="spellEnd"/>
+      <w:r>
+        <w:t xml:space="preserve">, </w:t>
+      </w:r>
+      <w:proofErr w:type="spellStart"/>
+      <w:r>
+        <w:t>OStatus</w:t>
+      </w:r>
+      <w:proofErr w:type="spellEnd"/>
+      <w:r>
+        <w:t xml:space="preserve">, </w:t>
+      </w:r>
+      <w:proofErr w:type="spellStart"/>
+      <w:r>
+        <w:t>OTotal</w:t>
+      </w:r>
+      <w:proofErr w:type="spellEnd"/>
+      <w:r>
+        <w:t xml:space="preserve">, AID, </w:t>
+      </w:r>
+      <w:proofErr w:type="spellStart"/>
+      <w:r>
+        <w:t>UserID</w:t>
+      </w:r>
+      <w:proofErr w:type="spellEnd"/>
+      <w:r>
+        <w:t xml:space="preserve">, PayID) </w:t>
+      </w:r>
+    </w:p>
     <w:p/>
     <w:p>
       <w:r>
-        <w:t>After doing all this, we get:</w:t>
+        <w:t>Contains(</w:t>
+      </w:r>
+      <w:r>
+        <w:rPr>
+          <w:u w:val="single"/>
+        </w:rPr>
+        <w:t>PID, OID</w:t>
+      </w:r>
+      <w:r>
+        <w:rPr>
+          <w:u w:val="single"/>
+        </w:rPr>
+        <w:t>,</w:t>
+      </w:r>
+      <w:r>
+        <w:t xml:space="preserve"> Quantity</w:t>
+      </w:r>
+      <w:r>
+        <w:t xml:space="preserve">) </w:t>
       </w:r>
     </w:p>
     <w:p/>
     <w:p>
       <w:r>
-        <w:t>BUYER(</w:t>
+        <w:t>P</w:t>
+      </w:r>
+      <w:r>
+        <w:t>AYMETNDETAILS</w:t>
+      </w:r>
+      <w:r>
+        <w:t>(</w:t>
       </w:r>
       <w:r>
         <w:rPr>
           <w:u w:val="single"/>
         </w:rPr>
+        <w:t>PayID</w:t>
+      </w:r>
+      <w:r>
+        <w:t xml:space="preserve">, </w:t>
+      </w:r>
+      <w:proofErr w:type="spellStart"/>
+      <w:r>
+        <w:t>CardNo</w:t>
+      </w:r>
+      <w:proofErr w:type="spellEnd"/>
+      <w:r>
+        <w:t xml:space="preserve">, </w:t>
+      </w:r>
+      <w:proofErr w:type="spellStart"/>
+      <w:r>
+        <w:t>CName</w:t>
+      </w:r>
+      <w:proofErr w:type="spellEnd"/>
+      <w:r>
+        <w:t xml:space="preserve">, </w:t>
+      </w:r>
+      <w:proofErr w:type="spellStart"/>
+      <w:r>
+        <w:t>CExpiry</w:t>
+      </w:r>
+      <w:proofErr w:type="spellEnd"/>
+      <w:r>
+        <w:t>, CCVV</w:t>
+      </w:r>
+      <w:r>
+        <w:t>, OID</w:t>
+      </w:r>
+      <w:r>
+        <w:t xml:space="preserve">) </w:t>
+      </w:r>
+    </w:p>
+    <w:p/>
+    <w:p>
+      <w:r>
+        <w:t>D</w:t>
+      </w:r>
+      <w:r>
+        <w:t>ELIVERY</w:t>
+      </w:r>
+      <w:r>
+        <w:t>(</w:t>
+      </w:r>
+      <w:r>
+        <w:rPr>
+          <w:u w:val="single"/>
+        </w:rPr>
+        <w:t>AID</w:t>
+      </w:r>
+      <w:r>
+        <w:t xml:space="preserve">, </w:t>
+      </w:r>
+      <w:proofErr w:type="spellStart"/>
+      <w:r>
+        <w:t>UPin</w:t>
+      </w:r>
+      <w:proofErr w:type="spellEnd"/>
+      <w:r>
+        <w:t xml:space="preserve">, </w:t>
+      </w:r>
+      <w:proofErr w:type="spellStart"/>
+      <w:r>
+        <w:t>Ucity</w:t>
+      </w:r>
+      <w:proofErr w:type="spellEnd"/>
+      <w:r>
+        <w:t xml:space="preserve">, </w:t>
+      </w:r>
+      <w:proofErr w:type="spellStart"/>
+      <w:r>
+        <w:t>UAddress</w:t>
+      </w:r>
+      <w:proofErr w:type="spellEnd"/>
+      <w:r>
+        <w:t xml:space="preserve">, </w:t>
+      </w:r>
+      <w:proofErr w:type="spellStart"/>
+      <w:r>
         <w:t>UserID</w:t>
       </w:r>
-      <w:r>
-        <w:t xml:space="preserve">, UName, UPhone, UEmail, UDOB) </w:t>
+      <w:proofErr w:type="spellEnd"/>
+      <w:r>
+        <w:t>)</w:t>
       </w:r>
     </w:p>
     <w:p/>
     <w:p>
       <w:r>
-        <w:t>SELLER(</w:t>
+        <w:t>MESSAGE(</w:t>
       </w:r>
       <w:r>
         <w:rPr>
           <w:u w:val="single"/>
         </w:rPr>
+        <w:t>MID</w:t>
+      </w:r>
+      <w:r>
+        <w:t xml:space="preserve">, </w:t>
+      </w:r>
+      <w:proofErr w:type="spellStart"/>
+      <w:r>
+        <w:t>MDate</w:t>
+      </w:r>
+      <w:proofErr w:type="spellEnd"/>
+      <w:r>
+        <w:t xml:space="preserve">, Message, </w:t>
+      </w:r>
+      <w:proofErr w:type="spellStart"/>
+      <w:r>
         <w:t>UserID</w:t>
       </w:r>
-      <w:r>
-        <w:t xml:space="preserve">, UName, UPhone, UEmail, UDOB, SType, SID) </w:t>
+      <w:proofErr w:type="spellEnd"/>
+      <w:r>
+        <w:t>)</w:t>
       </w:r>
     </w:p>
     <w:p/>
     <w:p>
       <w:r>
-        <w:t>STORE(</w:t>
+        <w:t>FEEDBACK(</w:t>
       </w:r>
       <w:r>
         <w:rPr>
           <w:u w:val="single"/>
         </w:rPr>
-        <w:t>SID</w:t>
-      </w:r>
-      <w:r>
-        <w:t xml:space="preserve">, SState, SCity, SStreet, SName, UserID) </w:t>
-      </w:r>
-    </w:p>
-    <w:p/>
-    <w:p>
-      <w:r>
-        <w:t>C</w:t>
-      </w:r>
-      <w:r>
-        <w:t>art</w:t>
-      </w:r>
-      <w:r>
-        <w:t>(</w:t>
-      </w:r>
-      <w:r>
-        <w:rPr>
-          <w:u w:val="single"/>
-        </w:rPr>
-        <w:t>UserID, PID</w:t>
-      </w:r>
-      <w:r>
-        <w:t>, Quantity</w:t>
-      </w:r>
-      <w:r>
-        <w:t xml:space="preserve">) </w:t>
-      </w:r>
-    </w:p>
-    <w:p/>
-    <w:p>
-      <w:r>
-        <w:t>PRODUCT(</w:t>
-      </w:r>
-      <w:r>
-        <w:rPr>
-          <w:u w:val="single"/>
-        </w:rPr>
-        <w:t>PID</w:t>
-      </w:r>
-      <w:r>
-        <w:t>, PDes, PPrice, PName, PBrand, PQuantity</w:t>
-      </w:r>
-      <w:r>
-        <w:t>,</w:t>
-      </w:r>
-      <w:r>
-        <w:t xml:space="preserve"> </w:t>
-      </w:r>
-      <w:r>
-        <w:t>PCat</w:t>
-      </w:r>
-      <w:r>
-        <w:t>,</w:t>
-      </w:r>
-      <w:r>
-        <w:t xml:space="preserve"> SID</w:t>
-      </w:r>
-      <w:r>
-        <w:t xml:space="preserve">) </w:t>
-      </w:r>
-    </w:p>
-    <w:p/>
-    <w:p>
-      <w:r>
-        <w:t>ORDER</w:t>
-      </w:r>
-      <w:r>
-        <w:t>S</w:t>
-      </w:r>
-      <w:r>
-        <w:t>(</w:t>
-      </w:r>
-      <w:r>
-        <w:rPr>
-          <w:u w:val="single"/>
-        </w:rPr>
-        <w:t>OID</w:t>
-      </w:r>
-      <w:r>
-        <w:t xml:space="preserve">, ODate, OStatus, OTotal, AID, UserID, PayID) </w:t>
-      </w:r>
-    </w:p>
-    <w:p/>
-    <w:p>
-      <w:r>
-        <w:t>Contains(</w:t>
-      </w:r>
-      <w:r>
-        <w:rPr>
-          <w:u w:val="single"/>
-        </w:rPr>
-        <w:t>PID, OID</w:t>
-      </w:r>
-      <w:r>
-        <w:rPr>
-          <w:u w:val="single"/>
-        </w:rPr>
-        <w:t>,</w:t>
-      </w:r>
-      <w:r>
-        <w:t xml:space="preserve"> Quantity</w:t>
-      </w:r>
-      <w:r>
-        <w:t xml:space="preserve">) </w:t>
-      </w:r>
-    </w:p>
-    <w:p/>
-    <w:p>
-      <w:r>
-        <w:t>P</w:t>
-      </w:r>
-      <w:r>
-        <w:t>AYMETNDETAILS</w:t>
-      </w:r>
-      <w:r>
-        <w:t>(</w:t>
-      </w:r>
-      <w:r>
-        <w:rPr>
-          <w:u w:val="single"/>
-        </w:rPr>
-        <w:t>PayID</w:t>
-      </w:r>
-      <w:r>
-        <w:t>, CardNo, CName, CExpiry, CCVV</w:t>
-      </w:r>
-      <w:r>
-        <w:t>, OID</w:t>
-      </w:r>
-      <w:r>
-        <w:t xml:space="preserve">) </w:t>
-      </w:r>
-    </w:p>
-    <w:p/>
-    <w:p>
-      <w:r>
-        <w:t>D</w:t>
-      </w:r>
-      <w:r>
-        <w:t>ELIVERY</w:t>
-      </w:r>
-      <w:r>
-        <w:t>(</w:t>
-      </w:r>
-      <w:r>
-        <w:rPr>
-          <w:u w:val="single"/>
-        </w:rPr>
-        <w:t>AID</w:t>
-      </w:r>
-      <w:r>
-        <w:t>, UPin, Ucity, UAddress, UserID)</w:t>
+        <w:t>FID</w:t>
+      </w:r>
+      <w:r>
+        <w:t xml:space="preserve">, </w:t>
+      </w:r>
+      <w:proofErr w:type="spellStart"/>
+      <w:r>
+        <w:t>FDate</w:t>
+      </w:r>
+      <w:proofErr w:type="spellEnd"/>
+      <w:r>
+        <w:t xml:space="preserve">, Comment, Rating, </w:t>
+      </w:r>
+      <w:proofErr w:type="spellStart"/>
+      <w:r>
+        <w:t>UserID</w:t>
+      </w:r>
+      <w:proofErr w:type="spellEnd"/>
+      <w:r>
+        <w:t>)</w:t>
       </w:r>
     </w:p>
     <w:p>
@@ -5927,7 +6657,6 @@
     </w:p>
     <w:p>
       <w:pPr>
-        <w:jc w:val="center"/>
         <w:rPr>
           <w:b/>
           <w:sz w:val="48"/>
@@ -5946,35 +6675,14 @@
           <w:u w:val="single"/>
         </w:rPr>
       </w:pPr>
-    </w:p>
-    <w:p>
-      <w:pPr>
-        <w:jc w:val="center"/>
+      <w:r>
         <w:rPr>
           <w:b/>
           <w:sz w:val="48"/>
           <w:szCs w:val="48"/>
           <w:u w:val="single"/>
         </w:rPr>
-      </w:pPr>
-    </w:p>
-    <w:p>
-      <w:pPr>
-        <w:jc w:val="center"/>
-        <w:rPr>
-          <w:b/>
-          <w:sz w:val="48"/>
-          <w:szCs w:val="48"/>
-          <w:u w:val="single"/>
-        </w:rPr>
-      </w:pPr>
-      <w:r>
-        <w:rPr>
-          <w:b/>
-          <w:sz w:val="48"/>
-          <w:szCs w:val="48"/>
-          <w:u w:val="single"/>
-        </w:rPr>
+        <w:lastRenderedPageBreak/>
         <w:t>V. Normalization</w:t>
       </w:r>
     </w:p>
@@ -6037,14 +6745,40 @@
       <w:r>
         <w:t>BUYER(</w:t>
       </w:r>
+      <w:proofErr w:type="spellStart"/>
       <w:r>
         <w:rPr>
           <w:u w:val="single"/>
         </w:rPr>
         <w:t>UserID</w:t>
       </w:r>
-      <w:r>
-        <w:t xml:space="preserve">, UName, UPhone, UEmail, UDOB) </w:t>
+      <w:proofErr w:type="spellEnd"/>
+      <w:r>
+        <w:t xml:space="preserve">, </w:t>
+      </w:r>
+      <w:proofErr w:type="spellStart"/>
+      <w:r>
+        <w:t>UName</w:t>
+      </w:r>
+      <w:proofErr w:type="spellEnd"/>
+      <w:r>
+        <w:t xml:space="preserve">, </w:t>
+      </w:r>
+      <w:proofErr w:type="spellStart"/>
+      <w:r>
+        <w:t>UPhone</w:t>
+      </w:r>
+      <w:proofErr w:type="spellEnd"/>
+      <w:r>
+        <w:t xml:space="preserve">, </w:t>
+      </w:r>
+      <w:proofErr w:type="spellStart"/>
+      <w:r>
+        <w:t>UEmail</w:t>
+      </w:r>
+      <w:proofErr w:type="spellEnd"/>
+      <w:r>
+        <w:t xml:space="preserve">, UDOB) </w:t>
       </w:r>
     </w:p>
     <w:p/>
@@ -6052,14 +6786,48 @@
       <w:r>
         <w:t>SELLER(</w:t>
       </w:r>
+      <w:proofErr w:type="spellStart"/>
       <w:r>
         <w:rPr>
           <w:u w:val="single"/>
         </w:rPr>
         <w:t>UserID</w:t>
       </w:r>
-      <w:r>
-        <w:t xml:space="preserve">, UName, UPhone, UEmail, UDOB, SType, SID) </w:t>
+      <w:proofErr w:type="spellEnd"/>
+      <w:r>
+        <w:t xml:space="preserve">, </w:t>
+      </w:r>
+      <w:proofErr w:type="spellStart"/>
+      <w:r>
+        <w:t>UName</w:t>
+      </w:r>
+      <w:proofErr w:type="spellEnd"/>
+      <w:r>
+        <w:t xml:space="preserve">, </w:t>
+      </w:r>
+      <w:proofErr w:type="spellStart"/>
+      <w:r>
+        <w:t>UPhone</w:t>
+      </w:r>
+      <w:proofErr w:type="spellEnd"/>
+      <w:r>
+        <w:t xml:space="preserve">, </w:t>
+      </w:r>
+      <w:proofErr w:type="spellStart"/>
+      <w:r>
+        <w:t>UEmail</w:t>
+      </w:r>
+      <w:proofErr w:type="spellEnd"/>
+      <w:r>
+        <w:t xml:space="preserve">, UDOB, </w:t>
+      </w:r>
+      <w:proofErr w:type="spellStart"/>
+      <w:r>
+        <w:t>SType</w:t>
+      </w:r>
+      <w:proofErr w:type="spellEnd"/>
+      <w:r>
+        <w:t xml:space="preserve">, SID) </w:t>
       </w:r>
     </w:p>
     <w:p/>
@@ -6074,7 +6842,47 @@
         <w:t>SID</w:t>
       </w:r>
       <w:r>
-        <w:t xml:space="preserve">, SState, SCity, SStreet, SName, UserID) </w:t>
+        <w:t xml:space="preserve">, </w:t>
+      </w:r>
+      <w:proofErr w:type="spellStart"/>
+      <w:r>
+        <w:t>SState</w:t>
+      </w:r>
+      <w:proofErr w:type="spellEnd"/>
+      <w:r>
+        <w:t xml:space="preserve">, </w:t>
+      </w:r>
+      <w:proofErr w:type="spellStart"/>
+      <w:r>
+        <w:t>SCity</w:t>
+      </w:r>
+      <w:proofErr w:type="spellEnd"/>
+      <w:r>
+        <w:t xml:space="preserve">, </w:t>
+      </w:r>
+      <w:proofErr w:type="spellStart"/>
+      <w:r>
+        <w:t>SStreet</w:t>
+      </w:r>
+      <w:proofErr w:type="spellEnd"/>
+      <w:r>
+        <w:t xml:space="preserve">, </w:t>
+      </w:r>
+      <w:proofErr w:type="spellStart"/>
+      <w:r>
+        <w:t>SName</w:t>
+      </w:r>
+      <w:proofErr w:type="spellEnd"/>
+      <w:r>
+        <w:t xml:space="preserve">, </w:t>
+      </w:r>
+      <w:proofErr w:type="spellStart"/>
+      <w:r>
+        <w:t>UserID</w:t>
+      </w:r>
+      <w:proofErr w:type="spellEnd"/>
+      <w:r>
+        <w:t xml:space="preserve">) </w:t>
       </w:r>
     </w:p>
     <w:p/>
@@ -6082,11 +6890,19 @@
       <w:r>
         <w:t>Cart(</w:t>
       </w:r>
+      <w:proofErr w:type="spellStart"/>
       <w:r>
         <w:rPr>
           <w:u w:val="single"/>
         </w:rPr>
-        <w:t>UserID, PID</w:t>
+        <w:t>UserID</w:t>
+      </w:r>
+      <w:proofErr w:type="spellEnd"/>
+      <w:r>
+        <w:rPr>
+          <w:u w:val="single"/>
+        </w:rPr>
+        <w:t>, PID</w:t>
       </w:r>
       <w:r>
         <w:t>, Quantity</w:t>
@@ -6107,14 +6923,56 @@
         <w:t>PID</w:t>
       </w:r>
       <w:r>
-        <w:t>, PDes, PPrice, PName, PBrand, PQuantity,</w:t>
+        <w:t xml:space="preserve">, </w:t>
+      </w:r>
+      <w:proofErr w:type="spellStart"/>
+      <w:r>
+        <w:t>PDes</w:t>
+      </w:r>
+      <w:proofErr w:type="spellEnd"/>
+      <w:r>
+        <w:t xml:space="preserve">, </w:t>
+      </w:r>
+      <w:proofErr w:type="spellStart"/>
+      <w:r>
+        <w:t>PPrice</w:t>
+      </w:r>
+      <w:proofErr w:type="spellEnd"/>
+      <w:r>
+        <w:t xml:space="preserve">, </w:t>
+      </w:r>
+      <w:proofErr w:type="spellStart"/>
+      <w:r>
+        <w:t>PName</w:t>
+      </w:r>
+      <w:proofErr w:type="spellEnd"/>
+      <w:r>
+        <w:t xml:space="preserve">, </w:t>
+      </w:r>
+      <w:proofErr w:type="spellStart"/>
+      <w:r>
+        <w:t>PBrand</w:t>
+      </w:r>
+      <w:proofErr w:type="spellEnd"/>
+      <w:r>
+        <w:t xml:space="preserve">, </w:t>
+      </w:r>
+      <w:proofErr w:type="spellStart"/>
+      <w:r>
+        <w:t>PQuantity</w:t>
+      </w:r>
+      <w:proofErr w:type="spellEnd"/>
+      <w:r>
+        <w:t>,</w:t>
       </w:r>
       <w:r>
         <w:t xml:space="preserve"> </w:t>
       </w:r>
+      <w:proofErr w:type="spellStart"/>
       <w:r>
         <w:t>PCat</w:t>
       </w:r>
+      <w:proofErr w:type="spellEnd"/>
       <w:r>
         <w:t>,</w:t>
       </w:r>
@@ -6134,7 +6992,39 @@
         <w:t>OID</w:t>
       </w:r>
       <w:r>
-        <w:t xml:space="preserve">, ODate, OStatus, OTotal, AID, UserID, PayID) </w:t>
+        <w:t xml:space="preserve">, </w:t>
+      </w:r>
+      <w:proofErr w:type="spellStart"/>
+      <w:r>
+        <w:t>ODate</w:t>
+      </w:r>
+      <w:proofErr w:type="spellEnd"/>
+      <w:r>
+        <w:t xml:space="preserve">, </w:t>
+      </w:r>
+      <w:proofErr w:type="spellStart"/>
+      <w:r>
+        <w:t>OStatus</w:t>
+      </w:r>
+      <w:proofErr w:type="spellEnd"/>
+      <w:r>
+        <w:t xml:space="preserve">, </w:t>
+      </w:r>
+      <w:proofErr w:type="spellStart"/>
+      <w:r>
+        <w:t>OTotal</w:t>
+      </w:r>
+      <w:proofErr w:type="spellEnd"/>
+      <w:r>
+        <w:t xml:space="preserve">, AID, </w:t>
+      </w:r>
+      <w:proofErr w:type="spellStart"/>
+      <w:r>
+        <w:t>UserID</w:t>
+      </w:r>
+      <w:proofErr w:type="spellEnd"/>
+      <w:r>
+        <w:t xml:space="preserve">, PayID) </w:t>
       </w:r>
     </w:p>
     <w:p/>
@@ -6173,7 +7063,31 @@
         <w:t>PayID</w:t>
       </w:r>
       <w:r>
-        <w:t xml:space="preserve">, CardNo, CName, CExpiry, CCVV, OID) </w:t>
+        <w:t xml:space="preserve">, </w:t>
+      </w:r>
+      <w:proofErr w:type="spellStart"/>
+      <w:r>
+        <w:t>CardNo</w:t>
+      </w:r>
+      <w:proofErr w:type="spellEnd"/>
+      <w:r>
+        <w:t xml:space="preserve">, </w:t>
+      </w:r>
+      <w:proofErr w:type="spellStart"/>
+      <w:r>
+        <w:t>CName</w:t>
+      </w:r>
+      <w:proofErr w:type="spellEnd"/>
+      <w:r>
+        <w:t xml:space="preserve">, </w:t>
+      </w:r>
+      <w:proofErr w:type="spellStart"/>
+      <w:r>
+        <w:t>CExpiry</w:t>
+      </w:r>
+      <w:proofErr w:type="spellEnd"/>
+      <w:r>
+        <w:t xml:space="preserve">, CCVV, OID) </w:t>
       </w:r>
     </w:p>
     <w:p/>
@@ -6188,7 +7102,101 @@
         <w:t>AID</w:t>
       </w:r>
       <w:r>
-        <w:t>, UPin, Ucity, UAddress, UserID)</w:t>
+        <w:t xml:space="preserve">, </w:t>
+      </w:r>
+      <w:proofErr w:type="spellStart"/>
+      <w:r>
+        <w:t>UPin</w:t>
+      </w:r>
+      <w:proofErr w:type="spellEnd"/>
+      <w:r>
+        <w:t xml:space="preserve">, </w:t>
+      </w:r>
+      <w:proofErr w:type="spellStart"/>
+      <w:r>
+        <w:t>Ucity</w:t>
+      </w:r>
+      <w:proofErr w:type="spellEnd"/>
+      <w:r>
+        <w:t xml:space="preserve">, </w:t>
+      </w:r>
+      <w:proofErr w:type="spellStart"/>
+      <w:r>
+        <w:t>UAddress</w:t>
+      </w:r>
+      <w:proofErr w:type="spellEnd"/>
+      <w:r>
+        <w:t xml:space="preserve">, </w:t>
+      </w:r>
+      <w:proofErr w:type="spellStart"/>
+      <w:r>
+        <w:t>UserID</w:t>
+      </w:r>
+      <w:proofErr w:type="spellEnd"/>
+      <w:r>
+        <w:t>)</w:t>
+      </w:r>
+    </w:p>
+    <w:p/>
+    <w:p>
+      <w:r>
+        <w:t>MESSAGE(</w:t>
+      </w:r>
+      <w:r>
+        <w:rPr>
+          <w:u w:val="single"/>
+        </w:rPr>
+        <w:t>MID</w:t>
+      </w:r>
+      <w:r>
+        <w:t xml:space="preserve">, </w:t>
+      </w:r>
+      <w:proofErr w:type="spellStart"/>
+      <w:r>
+        <w:t>MDate</w:t>
+      </w:r>
+      <w:proofErr w:type="spellEnd"/>
+      <w:r>
+        <w:t xml:space="preserve">, Message, </w:t>
+      </w:r>
+      <w:proofErr w:type="spellStart"/>
+      <w:r>
+        <w:t>UserID</w:t>
+      </w:r>
+      <w:proofErr w:type="spellEnd"/>
+      <w:r>
+        <w:t>)</w:t>
+      </w:r>
+    </w:p>
+    <w:p/>
+    <w:p>
+      <w:r>
+        <w:t>FEEDBACK(</w:t>
+      </w:r>
+      <w:r>
+        <w:rPr>
+          <w:u w:val="single"/>
+        </w:rPr>
+        <w:t>FID</w:t>
+      </w:r>
+      <w:r>
+        <w:t xml:space="preserve">, </w:t>
+      </w:r>
+      <w:proofErr w:type="spellStart"/>
+      <w:r>
+        <w:t>FDate</w:t>
+      </w:r>
+      <w:proofErr w:type="spellEnd"/>
+      <w:r>
+        <w:t xml:space="preserve">, Comment, Rating, </w:t>
+      </w:r>
+      <w:proofErr w:type="spellStart"/>
+      <w:r>
+        <w:t>UserID</w:t>
+      </w:r>
+      <w:proofErr w:type="spellEnd"/>
+      <w:r>
+        <w:t>)</w:t>
       </w:r>
     </w:p>
     <w:p/>
@@ -6231,14 +7239,56 @@
       <w:r>
         <w:t>BUYER(</w:t>
       </w:r>
+      <w:proofErr w:type="spellStart"/>
       <w:r>
         <w:rPr>
           <w:u w:val="single"/>
         </w:rPr>
         <w:t>UserID</w:t>
       </w:r>
-      <w:r>
-        <w:t>, UName, UPhone, UEmail, UDOB) – It is already in 2NF since there is a single priamry key (UserID)</w:t>
+      <w:proofErr w:type="spellEnd"/>
+      <w:r>
+        <w:t xml:space="preserve">, </w:t>
+      </w:r>
+      <w:proofErr w:type="spellStart"/>
+      <w:r>
+        <w:t>UName</w:t>
+      </w:r>
+      <w:proofErr w:type="spellEnd"/>
+      <w:r>
+        <w:t xml:space="preserve">, </w:t>
+      </w:r>
+      <w:proofErr w:type="spellStart"/>
+      <w:r>
+        <w:t>UPhone</w:t>
+      </w:r>
+      <w:proofErr w:type="spellEnd"/>
+      <w:r>
+        <w:t xml:space="preserve">, </w:t>
+      </w:r>
+      <w:proofErr w:type="spellStart"/>
+      <w:r>
+        <w:t>UEmail</w:t>
+      </w:r>
+      <w:proofErr w:type="spellEnd"/>
+      <w:r>
+        <w:t xml:space="preserve">, UDOB) – It is already in 2NF since there is a single </w:t>
+      </w:r>
+      <w:proofErr w:type="spellStart"/>
+      <w:r>
+        <w:t>priamry</w:t>
+      </w:r>
+      <w:proofErr w:type="spellEnd"/>
+      <w:r>
+        <w:t xml:space="preserve"> key (</w:t>
+      </w:r>
+      <w:proofErr w:type="spellStart"/>
+      <w:r>
+        <w:t>UserID</w:t>
+      </w:r>
+      <w:proofErr w:type="spellEnd"/>
+      <w:r>
+        <w:t>)</w:t>
       </w:r>
     </w:p>
     <w:p/>
@@ -6246,14 +7296,56 @@
       <w:r>
         <w:t>SELLER(</w:t>
       </w:r>
+      <w:proofErr w:type="spellStart"/>
       <w:r>
         <w:rPr>
           <w:u w:val="single"/>
         </w:rPr>
         <w:t>UserID</w:t>
       </w:r>
-      <w:r>
-        <w:t>, UName, UPhone, UEmail, UDOB, SType, SID) – It is already in 2NF since there is a single primary key (UserID)</w:t>
+      <w:proofErr w:type="spellEnd"/>
+      <w:r>
+        <w:t xml:space="preserve">, </w:t>
+      </w:r>
+      <w:proofErr w:type="spellStart"/>
+      <w:r>
+        <w:t>UName</w:t>
+      </w:r>
+      <w:proofErr w:type="spellEnd"/>
+      <w:r>
+        <w:t xml:space="preserve">, </w:t>
+      </w:r>
+      <w:proofErr w:type="spellStart"/>
+      <w:r>
+        <w:t>UPhone</w:t>
+      </w:r>
+      <w:proofErr w:type="spellEnd"/>
+      <w:r>
+        <w:t xml:space="preserve">, </w:t>
+      </w:r>
+      <w:proofErr w:type="spellStart"/>
+      <w:r>
+        <w:t>UEmail</w:t>
+      </w:r>
+      <w:proofErr w:type="spellEnd"/>
+      <w:r>
+        <w:t xml:space="preserve">, UDOB, </w:t>
+      </w:r>
+      <w:proofErr w:type="spellStart"/>
+      <w:r>
+        <w:t>SType</w:t>
+      </w:r>
+      <w:proofErr w:type="spellEnd"/>
+      <w:r>
+        <w:t>, SID) – It is already in 2NF since there is a single primary key (</w:t>
+      </w:r>
+      <w:proofErr w:type="spellStart"/>
+      <w:r>
+        <w:t>UserID</w:t>
+      </w:r>
+      <w:proofErr w:type="spellEnd"/>
+      <w:r>
+        <w:t>)</w:t>
       </w:r>
     </w:p>
     <w:p/>
@@ -6268,7 +7360,47 @@
         <w:t>SID</w:t>
       </w:r>
       <w:r>
-        <w:t xml:space="preserve">, SState, SCity, SStreet, SName, UserID) - </w:t>
+        <w:t xml:space="preserve">, </w:t>
+      </w:r>
+      <w:proofErr w:type="spellStart"/>
+      <w:r>
+        <w:t>SState</w:t>
+      </w:r>
+      <w:proofErr w:type="spellEnd"/>
+      <w:r>
+        <w:t xml:space="preserve">, </w:t>
+      </w:r>
+      <w:proofErr w:type="spellStart"/>
+      <w:r>
+        <w:t>SCity</w:t>
+      </w:r>
+      <w:proofErr w:type="spellEnd"/>
+      <w:r>
+        <w:t xml:space="preserve">, </w:t>
+      </w:r>
+      <w:proofErr w:type="spellStart"/>
+      <w:r>
+        <w:t>SStreet</w:t>
+      </w:r>
+      <w:proofErr w:type="spellEnd"/>
+      <w:r>
+        <w:t xml:space="preserve">, </w:t>
+      </w:r>
+      <w:proofErr w:type="spellStart"/>
+      <w:r>
+        <w:t>SName</w:t>
+      </w:r>
+      <w:proofErr w:type="spellEnd"/>
+      <w:r>
+        <w:t xml:space="preserve">, </w:t>
+      </w:r>
+      <w:proofErr w:type="spellStart"/>
+      <w:r>
+        <w:t>UserID</w:t>
+      </w:r>
+      <w:proofErr w:type="spellEnd"/>
+      <w:r>
+        <w:t xml:space="preserve">) - </w:t>
       </w:r>
       <w:r>
         <w:t>It is already in 2NF since there is a single primary key (SID)</w:t>
@@ -6279,11 +7411,19 @@
       <w:r>
         <w:t>Cart(</w:t>
       </w:r>
+      <w:proofErr w:type="spellStart"/>
       <w:r>
         <w:rPr>
           <w:u w:val="single"/>
         </w:rPr>
-        <w:t>UserID, PID</w:t>
+        <w:t>UserID</w:t>
+      </w:r>
+      <w:proofErr w:type="spellEnd"/>
+      <w:r>
+        <w:rPr>
+          <w:u w:val="single"/>
+        </w:rPr>
+        <w:t>, PID</w:t>
       </w:r>
       <w:r>
         <w:t>, Quantity</w:t>
@@ -6292,7 +7432,15 @@
         <w:t xml:space="preserve">) </w:t>
       </w:r>
       <w:r>
-        <w:t>– It is in 2NF with a composite primary key (SID, UserID)</w:t>
+        <w:t xml:space="preserve">– It is in 2NF with a composite primary key (SID, </w:t>
+      </w:r>
+      <w:proofErr w:type="spellStart"/>
+      <w:r>
+        <w:t>UserID</w:t>
+      </w:r>
+      <w:proofErr w:type="spellEnd"/>
+      <w:r>
+        <w:t>)</w:t>
       </w:r>
     </w:p>
     <w:p/>
@@ -6307,11 +7455,53 @@
         <w:t>PID</w:t>
       </w:r>
       <w:r>
-        <w:t xml:space="preserve">, PDes, PPrice, PName, PBrand, PQuantity, </w:t>
-      </w:r>
+        <w:t xml:space="preserve">, </w:t>
+      </w:r>
+      <w:proofErr w:type="spellStart"/>
+      <w:r>
+        <w:t>PDes</w:t>
+      </w:r>
+      <w:proofErr w:type="spellEnd"/>
+      <w:r>
+        <w:t xml:space="preserve">, </w:t>
+      </w:r>
+      <w:proofErr w:type="spellStart"/>
+      <w:r>
+        <w:t>PPrice</w:t>
+      </w:r>
+      <w:proofErr w:type="spellEnd"/>
+      <w:r>
+        <w:t xml:space="preserve">, </w:t>
+      </w:r>
+      <w:proofErr w:type="spellStart"/>
+      <w:r>
+        <w:t>PName</w:t>
+      </w:r>
+      <w:proofErr w:type="spellEnd"/>
+      <w:r>
+        <w:t xml:space="preserve">, </w:t>
+      </w:r>
+      <w:proofErr w:type="spellStart"/>
+      <w:r>
+        <w:t>PBrand</w:t>
+      </w:r>
+      <w:proofErr w:type="spellEnd"/>
+      <w:r>
+        <w:t xml:space="preserve">, </w:t>
+      </w:r>
+      <w:proofErr w:type="spellStart"/>
+      <w:r>
+        <w:t>PQuantity</w:t>
+      </w:r>
+      <w:proofErr w:type="spellEnd"/>
+      <w:r>
+        <w:t xml:space="preserve">, </w:t>
+      </w:r>
+      <w:proofErr w:type="spellStart"/>
       <w:r>
         <w:t>PCat</w:t>
       </w:r>
+      <w:proofErr w:type="spellEnd"/>
       <w:r>
         <w:t xml:space="preserve">, </w:t>
       </w:r>
@@ -6334,7 +7524,39 @@
         <w:t>OID</w:t>
       </w:r>
       <w:r>
-        <w:t xml:space="preserve">, ODate, OStatus, OTotal, AID, UserID, PayID) </w:t>
+        <w:t xml:space="preserve">, </w:t>
+      </w:r>
+      <w:proofErr w:type="spellStart"/>
+      <w:r>
+        <w:t>ODate</w:t>
+      </w:r>
+      <w:proofErr w:type="spellEnd"/>
+      <w:r>
+        <w:t xml:space="preserve">, </w:t>
+      </w:r>
+      <w:proofErr w:type="spellStart"/>
+      <w:r>
+        <w:t>OStatus</w:t>
+      </w:r>
+      <w:proofErr w:type="spellEnd"/>
+      <w:r>
+        <w:t xml:space="preserve">, </w:t>
+      </w:r>
+      <w:proofErr w:type="spellStart"/>
+      <w:r>
+        <w:t>OTotal</w:t>
+      </w:r>
+      <w:proofErr w:type="spellEnd"/>
+      <w:r>
+        <w:t xml:space="preserve">, AID, </w:t>
+      </w:r>
+      <w:proofErr w:type="spellStart"/>
+      <w:r>
+        <w:t>UserID</w:t>
+      </w:r>
+      <w:proofErr w:type="spellEnd"/>
+      <w:r>
+        <w:t xml:space="preserve">, PayID) </w:t>
       </w:r>
       <w:r>
         <w:t>– The primary key is OID, and all other attributes are fully functionally dependent on it.</w:t>
@@ -6378,7 +7600,31 @@
         <w:t>PayID</w:t>
       </w:r>
       <w:r>
-        <w:t xml:space="preserve">, CardNo, CName, CExpiry, CCVV, OID) </w:t>
+        <w:t xml:space="preserve">, </w:t>
+      </w:r>
+      <w:proofErr w:type="spellStart"/>
+      <w:r>
+        <w:t>CardNo</w:t>
+      </w:r>
+      <w:proofErr w:type="spellEnd"/>
+      <w:r>
+        <w:t xml:space="preserve">, </w:t>
+      </w:r>
+      <w:proofErr w:type="spellStart"/>
+      <w:r>
+        <w:t>CName</w:t>
+      </w:r>
+      <w:proofErr w:type="spellEnd"/>
+      <w:r>
+        <w:t xml:space="preserve">, </w:t>
+      </w:r>
+      <w:proofErr w:type="spellStart"/>
+      <w:r>
+        <w:t>CExpiry</w:t>
+      </w:r>
+      <w:proofErr w:type="spellEnd"/>
+      <w:r>
+        <w:t xml:space="preserve">, CCVV, OID) </w:t>
       </w:r>
       <w:r>
         <w:t>– The primary key is PayID, and all other attributes are fully functionally dependent on it.</w:t>
@@ -6387,7 +7633,6 @@
     <w:p/>
     <w:p>
       <w:r>
-        <w:lastRenderedPageBreak/>
         <w:t>DELIVERY(</w:t>
       </w:r>
       <w:r>
@@ -6397,10 +7642,128 @@
         <w:t>AID</w:t>
       </w:r>
       <w:r>
-        <w:t>, UPin, Ucity, UAddress, UserID)</w:t>
+        <w:t xml:space="preserve">, </w:t>
+      </w:r>
+      <w:proofErr w:type="spellStart"/>
+      <w:r>
+        <w:t>UPin</w:t>
+      </w:r>
+      <w:proofErr w:type="spellEnd"/>
+      <w:r>
+        <w:t xml:space="preserve">, </w:t>
+      </w:r>
+      <w:proofErr w:type="spellStart"/>
+      <w:r>
+        <w:t>Ucity</w:t>
+      </w:r>
+      <w:proofErr w:type="spellEnd"/>
+      <w:r>
+        <w:t xml:space="preserve">, </w:t>
+      </w:r>
+      <w:proofErr w:type="spellStart"/>
+      <w:r>
+        <w:t>UAddress</w:t>
+      </w:r>
+      <w:proofErr w:type="spellEnd"/>
+      <w:r>
+        <w:t xml:space="preserve">, </w:t>
+      </w:r>
+      <w:proofErr w:type="spellStart"/>
+      <w:r>
+        <w:t>UserID</w:t>
+      </w:r>
+      <w:proofErr w:type="spellEnd"/>
+      <w:r>
+        <w:t>)</w:t>
       </w:r>
       <w:r>
         <w:t xml:space="preserve"> – The primary key is AID, and all other attributes are fully functionally dependent on it.</w:t>
+      </w:r>
+    </w:p>
+    <w:p/>
+    <w:p>
+      <w:r>
+        <w:t>MESSAGE(</w:t>
+      </w:r>
+      <w:r>
+        <w:rPr>
+          <w:u w:val="single"/>
+        </w:rPr>
+        <w:t>MID</w:t>
+      </w:r>
+      <w:r>
+        <w:t xml:space="preserve">, </w:t>
+      </w:r>
+      <w:proofErr w:type="spellStart"/>
+      <w:r>
+        <w:t>MDate</w:t>
+      </w:r>
+      <w:proofErr w:type="spellEnd"/>
+      <w:r>
+        <w:t xml:space="preserve">, Message, </w:t>
+      </w:r>
+      <w:proofErr w:type="spellStart"/>
+      <w:r>
+        <w:t>UserID</w:t>
+      </w:r>
+      <w:proofErr w:type="spellEnd"/>
+      <w:r>
+        <w:t>)</w:t>
+      </w:r>
+      <w:r>
+        <w:t xml:space="preserve"> – </w:t>
+      </w:r>
+      <w:r>
+        <w:t xml:space="preserve">The primary key is </w:t>
+      </w:r>
+      <w:r>
+        <w:t>M</w:t>
+      </w:r>
+      <w:r>
+        <w:t>ID, and all other attributes are fully functionally dependent on it.</w:t>
+      </w:r>
+    </w:p>
+    <w:p/>
+    <w:p>
+      <w:r>
+        <w:t>FEEDBACK(</w:t>
+      </w:r>
+      <w:r>
+        <w:rPr>
+          <w:u w:val="single"/>
+        </w:rPr>
+        <w:t>FID</w:t>
+      </w:r>
+      <w:r>
+        <w:t xml:space="preserve">, </w:t>
+      </w:r>
+      <w:proofErr w:type="spellStart"/>
+      <w:r>
+        <w:t>FDate</w:t>
+      </w:r>
+      <w:proofErr w:type="spellEnd"/>
+      <w:r>
+        <w:t xml:space="preserve">, Comment, Rating, </w:t>
+      </w:r>
+      <w:proofErr w:type="spellStart"/>
+      <w:r>
+        <w:t>UserID</w:t>
+      </w:r>
+      <w:proofErr w:type="spellEnd"/>
+      <w:r>
+        <w:t>)</w:t>
+      </w:r>
+      <w:r>
+        <w:t xml:space="preserve"> – </w:t>
+      </w:r>
+      <w:r>
+        <w:t xml:space="preserve">The primary key is </w:t>
+      </w:r>
+      <w:r>
+        <w:t>F</w:t>
+      </w:r>
+      <w:r>
+        <w:t>ID, and all other attributes are fully functionally dependent on it.</w:t>
       </w:r>
     </w:p>
     <w:p>
@@ -6461,6 +7824,7 @@
         </w:rPr>
         <w:t>BUYER(</w:t>
       </w:r>
+      <w:proofErr w:type="spellStart"/>
       <w:r>
         <w:rPr>
           <w:rFonts w:eastAsia="Arial"/>
@@ -6470,40 +7834,96 @@
         </w:rPr>
         <w:t>UserID</w:t>
       </w:r>
+      <w:proofErr w:type="spellEnd"/>
       <w:r>
         <w:rPr>
           <w:rFonts w:eastAsia="Arial"/>
           <w:color w:val="222222"/>
           <w:highlight w:val="white"/>
         </w:rPr>
-        <w:t>, UName, UPhone, UEmail, UDOB) – No non-prime attribute depends on another non-prime attribute — 3NF is satisfied.</w:t>
-      </w:r>
-    </w:p>
-    <w:p>
-      <w:pPr>
+        <w:t xml:space="preserve">, </w:t>
+      </w:r>
+      <w:proofErr w:type="spellStart"/>
+      <w:r>
         <w:rPr>
           <w:rFonts w:eastAsia="Arial"/>
           <w:color w:val="222222"/>
           <w:highlight w:val="white"/>
         </w:rPr>
-      </w:pPr>
-    </w:p>
-    <w:p>
-      <w:pPr>
+        <w:t>UName</w:t>
+      </w:r>
+      <w:proofErr w:type="spellEnd"/>
+      <w:r>
         <w:rPr>
           <w:rFonts w:eastAsia="Arial"/>
           <w:color w:val="222222"/>
           <w:highlight w:val="white"/>
         </w:rPr>
-      </w:pPr>
+        <w:t xml:space="preserve">, </w:t>
+      </w:r>
+      <w:proofErr w:type="spellStart"/>
       <w:r>
         <w:rPr>
           <w:rFonts w:eastAsia="Arial"/>
           <w:color w:val="222222"/>
           <w:highlight w:val="white"/>
         </w:rPr>
+        <w:t>UPhone</w:t>
+      </w:r>
+      <w:proofErr w:type="spellEnd"/>
+      <w:r>
+        <w:rPr>
+          <w:rFonts w:eastAsia="Arial"/>
+          <w:color w:val="222222"/>
+          <w:highlight w:val="white"/>
+        </w:rPr>
+        <w:t xml:space="preserve">, </w:t>
+      </w:r>
+      <w:proofErr w:type="spellStart"/>
+      <w:r>
+        <w:rPr>
+          <w:rFonts w:eastAsia="Arial"/>
+          <w:color w:val="222222"/>
+          <w:highlight w:val="white"/>
+        </w:rPr>
+        <w:t>UEmail</w:t>
+      </w:r>
+      <w:proofErr w:type="spellEnd"/>
+      <w:r>
+        <w:rPr>
+          <w:rFonts w:eastAsia="Arial"/>
+          <w:color w:val="222222"/>
+          <w:highlight w:val="white"/>
+        </w:rPr>
+        <w:t>, UDOB) – No non-prime attribute depends on another non-prime attribute — 3NF is satisfied.</w:t>
+      </w:r>
+    </w:p>
+    <w:p>
+      <w:pPr>
+        <w:rPr>
+          <w:rFonts w:eastAsia="Arial"/>
+          <w:color w:val="222222"/>
+          <w:highlight w:val="white"/>
+        </w:rPr>
+      </w:pPr>
+    </w:p>
+    <w:p>
+      <w:pPr>
+        <w:rPr>
+          <w:rFonts w:eastAsia="Arial"/>
+          <w:color w:val="222222"/>
+          <w:highlight w:val="white"/>
+        </w:rPr>
+      </w:pPr>
+      <w:r>
+        <w:rPr>
+          <w:rFonts w:eastAsia="Arial"/>
+          <w:color w:val="222222"/>
+          <w:highlight w:val="white"/>
+        </w:rPr>
         <w:t>SELLER(</w:t>
       </w:r>
+      <w:proofErr w:type="spellStart"/>
       <w:r>
         <w:rPr>
           <w:rFonts w:eastAsia="Arial"/>
@@ -6513,13 +7933,86 @@
         </w:rPr>
         <w:t>UserID</w:t>
       </w:r>
+      <w:proofErr w:type="spellEnd"/>
       <w:r>
         <w:rPr>
           <w:rFonts w:eastAsia="Arial"/>
           <w:color w:val="222222"/>
           <w:highlight w:val="white"/>
         </w:rPr>
-        <w:t>, UName, UPhone, UEmail, UDOB, SType, SID) – No non-prime attribute depends on another non-prime attribute — 3NF is satisfied.</w:t>
+        <w:t xml:space="preserve">, </w:t>
+      </w:r>
+      <w:proofErr w:type="spellStart"/>
+      <w:r>
+        <w:rPr>
+          <w:rFonts w:eastAsia="Arial"/>
+          <w:color w:val="222222"/>
+          <w:highlight w:val="white"/>
+        </w:rPr>
+        <w:t>UName</w:t>
+      </w:r>
+      <w:proofErr w:type="spellEnd"/>
+      <w:r>
+        <w:rPr>
+          <w:rFonts w:eastAsia="Arial"/>
+          <w:color w:val="222222"/>
+          <w:highlight w:val="white"/>
+        </w:rPr>
+        <w:t xml:space="preserve">, </w:t>
+      </w:r>
+      <w:proofErr w:type="spellStart"/>
+      <w:r>
+        <w:rPr>
+          <w:rFonts w:eastAsia="Arial"/>
+          <w:color w:val="222222"/>
+          <w:highlight w:val="white"/>
+        </w:rPr>
+        <w:t>UPhone</w:t>
+      </w:r>
+      <w:proofErr w:type="spellEnd"/>
+      <w:r>
+        <w:rPr>
+          <w:rFonts w:eastAsia="Arial"/>
+          <w:color w:val="222222"/>
+          <w:highlight w:val="white"/>
+        </w:rPr>
+        <w:t xml:space="preserve">, </w:t>
+      </w:r>
+      <w:proofErr w:type="spellStart"/>
+      <w:r>
+        <w:rPr>
+          <w:rFonts w:eastAsia="Arial"/>
+          <w:color w:val="222222"/>
+          <w:highlight w:val="white"/>
+        </w:rPr>
+        <w:t>UEmail</w:t>
+      </w:r>
+      <w:proofErr w:type="spellEnd"/>
+      <w:r>
+        <w:rPr>
+          <w:rFonts w:eastAsia="Arial"/>
+          <w:color w:val="222222"/>
+          <w:highlight w:val="white"/>
+        </w:rPr>
+        <w:t xml:space="preserve">, UDOB, </w:t>
+      </w:r>
+      <w:proofErr w:type="spellStart"/>
+      <w:r>
+        <w:rPr>
+          <w:rFonts w:eastAsia="Arial"/>
+          <w:color w:val="222222"/>
+          <w:highlight w:val="white"/>
+        </w:rPr>
+        <w:t>SType</w:t>
+      </w:r>
+      <w:proofErr w:type="spellEnd"/>
+      <w:r>
+        <w:rPr>
+          <w:rFonts w:eastAsia="Arial"/>
+          <w:color w:val="222222"/>
+          <w:highlight w:val="white"/>
+        </w:rPr>
+        <w:t>, SID) – No non-prime attribute depends on another non-prime attribute — 3NF is satisfied.</w:t>
       </w:r>
     </w:p>
     <w:p>
@@ -6562,34 +8055,125 @@
           <w:color w:val="222222"/>
           <w:highlight w:val="white"/>
         </w:rPr>
-        <w:t>, SState, SCity, SStreet, SName, UserID) - No non-prime attribute depends on another non-prime attribute — 3NF is satisfied.</w:t>
-      </w:r>
-    </w:p>
-    <w:p>
-      <w:pPr>
+        <w:t xml:space="preserve">, </w:t>
+      </w:r>
+      <w:proofErr w:type="spellStart"/>
+      <w:r>
         <w:rPr>
           <w:rFonts w:eastAsia="Arial"/>
           <w:color w:val="222222"/>
           <w:highlight w:val="white"/>
         </w:rPr>
-      </w:pPr>
-    </w:p>
-    <w:p>
-      <w:pPr>
+        <w:t>SState</w:t>
+      </w:r>
+      <w:proofErr w:type="spellEnd"/>
+      <w:r>
         <w:rPr>
           <w:rFonts w:eastAsia="Arial"/>
           <w:color w:val="222222"/>
           <w:highlight w:val="white"/>
         </w:rPr>
-      </w:pPr>
+        <w:t xml:space="preserve">, </w:t>
+      </w:r>
+      <w:proofErr w:type="spellStart"/>
       <w:r>
         <w:rPr>
           <w:rFonts w:eastAsia="Arial"/>
           <w:color w:val="222222"/>
           <w:highlight w:val="white"/>
         </w:rPr>
+        <w:t>SCity</w:t>
+      </w:r>
+      <w:proofErr w:type="spellEnd"/>
+      <w:r>
+        <w:rPr>
+          <w:rFonts w:eastAsia="Arial"/>
+          <w:color w:val="222222"/>
+          <w:highlight w:val="white"/>
+        </w:rPr>
+        <w:t xml:space="preserve">, </w:t>
+      </w:r>
+      <w:proofErr w:type="spellStart"/>
+      <w:r>
+        <w:rPr>
+          <w:rFonts w:eastAsia="Arial"/>
+          <w:color w:val="222222"/>
+          <w:highlight w:val="white"/>
+        </w:rPr>
+        <w:t>SStreet</w:t>
+      </w:r>
+      <w:proofErr w:type="spellEnd"/>
+      <w:r>
+        <w:rPr>
+          <w:rFonts w:eastAsia="Arial"/>
+          <w:color w:val="222222"/>
+          <w:highlight w:val="white"/>
+        </w:rPr>
+        <w:t xml:space="preserve">, </w:t>
+      </w:r>
+      <w:proofErr w:type="spellStart"/>
+      <w:r>
+        <w:rPr>
+          <w:rFonts w:eastAsia="Arial"/>
+          <w:color w:val="222222"/>
+          <w:highlight w:val="white"/>
+        </w:rPr>
+        <w:t>SName</w:t>
+      </w:r>
+      <w:proofErr w:type="spellEnd"/>
+      <w:r>
+        <w:rPr>
+          <w:rFonts w:eastAsia="Arial"/>
+          <w:color w:val="222222"/>
+          <w:highlight w:val="white"/>
+        </w:rPr>
+        <w:t xml:space="preserve">, </w:t>
+      </w:r>
+      <w:proofErr w:type="spellStart"/>
+      <w:r>
+        <w:rPr>
+          <w:rFonts w:eastAsia="Arial"/>
+          <w:color w:val="222222"/>
+          <w:highlight w:val="white"/>
+        </w:rPr>
+        <w:t>UserID</w:t>
+      </w:r>
+      <w:proofErr w:type="spellEnd"/>
+      <w:r>
+        <w:rPr>
+          <w:rFonts w:eastAsia="Arial"/>
+          <w:color w:val="222222"/>
+          <w:highlight w:val="white"/>
+        </w:rPr>
+        <w:t>) - No non-prime attribute depends on another non-prime attribute — 3NF is satisfied.</w:t>
+      </w:r>
+    </w:p>
+    <w:p>
+      <w:pPr>
+        <w:rPr>
+          <w:rFonts w:eastAsia="Arial"/>
+          <w:color w:val="222222"/>
+          <w:highlight w:val="white"/>
+        </w:rPr>
+      </w:pPr>
+    </w:p>
+    <w:p>
+      <w:pPr>
+        <w:rPr>
+          <w:rFonts w:eastAsia="Arial"/>
+          <w:color w:val="222222"/>
+          <w:highlight w:val="white"/>
+        </w:rPr>
+      </w:pPr>
+      <w:r>
+        <w:rPr>
+          <w:rFonts w:eastAsia="Arial"/>
+          <w:color w:val="222222"/>
+          <w:highlight w:val="white"/>
+        </w:rPr>
         <w:t>Cart(</w:t>
       </w:r>
+      <w:proofErr w:type="spellStart"/>
       <w:r>
         <w:rPr>
           <w:rFonts w:eastAsia="Arial"/>
@@ -6597,45 +8181,9 @@
           <w:highlight w:val="white"/>
           <w:u w:val="single"/>
         </w:rPr>
-        <w:t>UserID, PID</w:t>
-      </w:r>
-      <w:r>
-        <w:t>, Quantity</w:t>
-      </w:r>
-      <w:r>
-        <w:rPr>
-          <w:rFonts w:eastAsia="Arial"/>
-          <w:color w:val="222222"/>
-          <w:highlight w:val="white"/>
-        </w:rPr>
-        <w:t>) – No transitive dependencies — 3NF is satisfied</w:t>
-      </w:r>
-    </w:p>
-    <w:p>
-      <w:pPr>
-        <w:rPr>
-          <w:rFonts w:eastAsia="Arial"/>
-          <w:color w:val="222222"/>
-          <w:highlight w:val="white"/>
-        </w:rPr>
-      </w:pPr>
-    </w:p>
-    <w:p>
-      <w:pPr>
-        <w:rPr>
-          <w:rFonts w:eastAsia="Arial"/>
-          <w:color w:val="222222"/>
-          <w:highlight w:val="white"/>
-        </w:rPr>
-      </w:pPr>
-      <w:r>
-        <w:rPr>
-          <w:rFonts w:eastAsia="Arial"/>
-          <w:color w:val="222222"/>
-          <w:highlight w:val="white"/>
-        </w:rPr>
-        <w:t>PRODUCT(</w:t>
-      </w:r>
+        <w:t>UserID</w:t>
+      </w:r>
+      <w:proofErr w:type="spellEnd"/>
       <w:r>
         <w:rPr>
           <w:rFonts w:eastAsia="Arial"/>
@@ -6643,7 +8191,10 @@
           <w:highlight w:val="white"/>
           <w:u w:val="single"/>
         </w:rPr>
-        <w:t>PID</w:t>
+        <w:t>, PID</w:t>
+      </w:r>
+      <w:r>
+        <w:t>, Quantity</w:t>
       </w:r>
       <w:r>
         <w:rPr>
@@ -6651,22 +8202,17 @@
           <w:color w:val="222222"/>
           <w:highlight w:val="white"/>
         </w:rPr>
-        <w:t xml:space="preserve">, PDes, PPrice, PName, PBrand, PQuantity, </w:t>
-      </w:r>
-      <w:r>
-        <w:t>PCat</w:t>
-      </w:r>
-      <w:r>
-        <w:t xml:space="preserve">, </w:t>
-      </w:r>
-      <w:r>
+        <w:t>) – No transitive dependencies — 3NF is satisfied</w:t>
+      </w:r>
+    </w:p>
+    <w:p>
+      <w:pPr>
         <w:rPr>
           <w:rFonts w:eastAsia="Arial"/>
           <w:color w:val="222222"/>
           <w:highlight w:val="white"/>
         </w:rPr>
-        <w:t>SID) - No transitive dependencies — 3NF is satisfied</w:t>
-      </w:r>
+      </w:pPr>
     </w:p>
     <w:p>
       <w:pPr>
@@ -6676,22 +8222,13 @@
           <w:highlight w:val="white"/>
         </w:rPr>
       </w:pPr>
-    </w:p>
-    <w:p>
-      <w:pPr>
+      <w:r>
         <w:rPr>
           <w:rFonts w:eastAsia="Arial"/>
           <w:color w:val="222222"/>
           <w:highlight w:val="white"/>
         </w:rPr>
-      </w:pPr>
-      <w:r>
-        <w:rPr>
-          <w:rFonts w:eastAsia="Arial"/>
-          <w:color w:val="222222"/>
-          <w:highlight w:val="white"/>
-        </w:rPr>
-        <w:t>ORDERS(</w:t>
+        <w:t>PRODUCT(</w:t>
       </w:r>
       <w:r>
         <w:rPr>
@@ -6700,7 +8237,7 @@
           <w:highlight w:val="white"/>
           <w:u w:val="single"/>
         </w:rPr>
-        <w:t>OID</w:t>
+        <w:t>PID</w:t>
       </w:r>
       <w:r>
         <w:rPr>
@@ -6708,33 +8245,139 @@
           <w:color w:val="222222"/>
           <w:highlight w:val="white"/>
         </w:rPr>
-        <w:t>, ODate, OStatus, OTotal, AID, UserID, PayID) – No transitive dependencies — 3NF is satisfied.</w:t>
-      </w:r>
-    </w:p>
-    <w:p>
-      <w:pPr>
+        <w:t xml:space="preserve">, </w:t>
+      </w:r>
+      <w:proofErr w:type="spellStart"/>
+      <w:r>
         <w:rPr>
           <w:rFonts w:eastAsia="Arial"/>
           <w:color w:val="222222"/>
           <w:highlight w:val="white"/>
         </w:rPr>
-      </w:pPr>
-    </w:p>
-    <w:p>
-      <w:pPr>
+        <w:t>PDes</w:t>
+      </w:r>
+      <w:proofErr w:type="spellEnd"/>
+      <w:r>
         <w:rPr>
           <w:rFonts w:eastAsia="Arial"/>
           <w:color w:val="222222"/>
           <w:highlight w:val="white"/>
         </w:rPr>
-      </w:pPr>
+        <w:t xml:space="preserve">, </w:t>
+      </w:r>
+      <w:proofErr w:type="spellStart"/>
       <w:r>
         <w:rPr>
           <w:rFonts w:eastAsia="Arial"/>
           <w:color w:val="222222"/>
           <w:highlight w:val="white"/>
         </w:rPr>
-        <w:t>Contains(</w:t>
+        <w:t>PPrice</w:t>
+      </w:r>
+      <w:proofErr w:type="spellEnd"/>
+      <w:r>
+        <w:rPr>
+          <w:rFonts w:eastAsia="Arial"/>
+          <w:color w:val="222222"/>
+          <w:highlight w:val="white"/>
+        </w:rPr>
+        <w:t xml:space="preserve">, </w:t>
+      </w:r>
+      <w:proofErr w:type="spellStart"/>
+      <w:r>
+        <w:rPr>
+          <w:rFonts w:eastAsia="Arial"/>
+          <w:color w:val="222222"/>
+          <w:highlight w:val="white"/>
+        </w:rPr>
+        <w:t>PName</w:t>
+      </w:r>
+      <w:proofErr w:type="spellEnd"/>
+      <w:r>
+        <w:rPr>
+          <w:rFonts w:eastAsia="Arial"/>
+          <w:color w:val="222222"/>
+          <w:highlight w:val="white"/>
+        </w:rPr>
+        <w:t xml:space="preserve">, </w:t>
+      </w:r>
+      <w:proofErr w:type="spellStart"/>
+      <w:r>
+        <w:rPr>
+          <w:rFonts w:eastAsia="Arial"/>
+          <w:color w:val="222222"/>
+          <w:highlight w:val="white"/>
+        </w:rPr>
+        <w:t>PBrand</w:t>
+      </w:r>
+      <w:proofErr w:type="spellEnd"/>
+      <w:r>
+        <w:rPr>
+          <w:rFonts w:eastAsia="Arial"/>
+          <w:color w:val="222222"/>
+          <w:highlight w:val="white"/>
+        </w:rPr>
+        <w:t xml:space="preserve">, </w:t>
+      </w:r>
+      <w:proofErr w:type="spellStart"/>
+      <w:r>
+        <w:rPr>
+          <w:rFonts w:eastAsia="Arial"/>
+          <w:color w:val="222222"/>
+          <w:highlight w:val="white"/>
+        </w:rPr>
+        <w:t>PQuantity</w:t>
+      </w:r>
+      <w:proofErr w:type="spellEnd"/>
+      <w:r>
+        <w:rPr>
+          <w:rFonts w:eastAsia="Arial"/>
+          <w:color w:val="222222"/>
+          <w:highlight w:val="white"/>
+        </w:rPr>
+        <w:t xml:space="preserve">, </w:t>
+      </w:r>
+      <w:proofErr w:type="spellStart"/>
+      <w:r>
+        <w:t>PCat</w:t>
+      </w:r>
+      <w:proofErr w:type="spellEnd"/>
+      <w:r>
+        <w:t xml:space="preserve">, </w:t>
+      </w:r>
+      <w:r>
+        <w:rPr>
+          <w:rFonts w:eastAsia="Arial"/>
+          <w:color w:val="222222"/>
+          <w:highlight w:val="white"/>
+        </w:rPr>
+        <w:t>SID) - No transitive dependencies — 3NF is satisfied</w:t>
+      </w:r>
+    </w:p>
+    <w:p>
+      <w:pPr>
+        <w:rPr>
+          <w:rFonts w:eastAsia="Arial"/>
+          <w:color w:val="222222"/>
+          <w:highlight w:val="white"/>
+        </w:rPr>
+      </w:pPr>
+    </w:p>
+    <w:p>
+      <w:pPr>
+        <w:rPr>
+          <w:rFonts w:eastAsia="Arial"/>
+          <w:color w:val="222222"/>
+          <w:highlight w:val="white"/>
+        </w:rPr>
+      </w:pPr>
+      <w:r>
+        <w:rPr>
+          <w:rFonts w:eastAsia="Arial"/>
+          <w:color w:val="222222"/>
+          <w:highlight w:val="white"/>
+        </w:rPr>
+        <w:t>ORDERS(</w:t>
       </w:r>
       <w:r>
         <w:rPr>
@@ -6743,7 +8386,113 @@
           <w:highlight w:val="white"/>
           <w:u w:val="single"/>
         </w:rPr>
-        <w:t>PID, OID</w:t>
+        <w:t>OID</w:t>
+      </w:r>
+      <w:r>
+        <w:rPr>
+          <w:rFonts w:eastAsia="Arial"/>
+          <w:color w:val="222222"/>
+          <w:highlight w:val="white"/>
+        </w:rPr>
+        <w:t xml:space="preserve">, </w:t>
+      </w:r>
+      <w:proofErr w:type="spellStart"/>
+      <w:r>
+        <w:rPr>
+          <w:rFonts w:eastAsia="Arial"/>
+          <w:color w:val="222222"/>
+          <w:highlight w:val="white"/>
+        </w:rPr>
+        <w:t>ODate</w:t>
+      </w:r>
+      <w:proofErr w:type="spellEnd"/>
+      <w:r>
+        <w:rPr>
+          <w:rFonts w:eastAsia="Arial"/>
+          <w:color w:val="222222"/>
+          <w:highlight w:val="white"/>
+        </w:rPr>
+        <w:t xml:space="preserve">, </w:t>
+      </w:r>
+      <w:proofErr w:type="spellStart"/>
+      <w:r>
+        <w:rPr>
+          <w:rFonts w:eastAsia="Arial"/>
+          <w:color w:val="222222"/>
+          <w:highlight w:val="white"/>
+        </w:rPr>
+        <w:t>OStatus</w:t>
+      </w:r>
+      <w:proofErr w:type="spellEnd"/>
+      <w:r>
+        <w:rPr>
+          <w:rFonts w:eastAsia="Arial"/>
+          <w:color w:val="222222"/>
+          <w:highlight w:val="white"/>
+        </w:rPr>
+        <w:t xml:space="preserve">, </w:t>
+      </w:r>
+      <w:proofErr w:type="spellStart"/>
+      <w:r>
+        <w:rPr>
+          <w:rFonts w:eastAsia="Arial"/>
+          <w:color w:val="222222"/>
+          <w:highlight w:val="white"/>
+        </w:rPr>
+        <w:t>OTotal</w:t>
+      </w:r>
+      <w:proofErr w:type="spellEnd"/>
+      <w:r>
+        <w:rPr>
+          <w:rFonts w:eastAsia="Arial"/>
+          <w:color w:val="222222"/>
+          <w:highlight w:val="white"/>
+        </w:rPr>
+        <w:t xml:space="preserve">, AID, </w:t>
+      </w:r>
+      <w:proofErr w:type="spellStart"/>
+      <w:r>
+        <w:rPr>
+          <w:rFonts w:eastAsia="Arial"/>
+          <w:color w:val="222222"/>
+          <w:highlight w:val="white"/>
+        </w:rPr>
+        <w:t>UserID</w:t>
+      </w:r>
+      <w:proofErr w:type="spellEnd"/>
+      <w:r>
+        <w:rPr>
+          <w:rFonts w:eastAsia="Arial"/>
+          <w:color w:val="222222"/>
+          <w:highlight w:val="white"/>
+        </w:rPr>
+        <w:t>, PayID) – No transitive dependencies — 3NF is satisfied.</w:t>
+      </w:r>
+    </w:p>
+    <w:p>
+      <w:pPr>
+        <w:rPr>
+          <w:rFonts w:eastAsia="Arial"/>
+          <w:color w:val="222222"/>
+          <w:highlight w:val="white"/>
+        </w:rPr>
+      </w:pPr>
+    </w:p>
+    <w:p>
+      <w:pPr>
+        <w:rPr>
+          <w:rFonts w:eastAsia="Arial"/>
+          <w:color w:val="222222"/>
+          <w:highlight w:val="white"/>
+        </w:rPr>
+      </w:pPr>
+      <w:r>
+        <w:rPr>
+          <w:rFonts w:eastAsia="Arial"/>
+          <w:color w:val="222222"/>
+          <w:highlight w:val="white"/>
+        </w:rPr>
+        <w:t>Contains(</w:t>
       </w:r>
       <w:r>
         <w:rPr>
@@ -6752,44 +8501,7 @@
           <w:highlight w:val="white"/>
           <w:u w:val="single"/>
         </w:rPr>
-        <w:t xml:space="preserve">, </w:t>
-      </w:r>
-      <w:r>
-        <w:t xml:space="preserve"> Quantity</w:t>
-      </w:r>
-      <w:r>
-        <w:rPr>
-          <w:rFonts w:eastAsia="Arial"/>
-          <w:color w:val="222222"/>
-          <w:highlight w:val="white"/>
-        </w:rPr>
-        <w:t>) – No transitive dependencies — 3NF is satisfied</w:t>
-      </w:r>
-    </w:p>
-    <w:p>
-      <w:pPr>
-        <w:rPr>
-          <w:rFonts w:eastAsia="Arial"/>
-          <w:color w:val="222222"/>
-          <w:highlight w:val="white"/>
-        </w:rPr>
-      </w:pPr>
-    </w:p>
-    <w:p>
-      <w:pPr>
-        <w:rPr>
-          <w:rFonts w:eastAsia="Arial"/>
-          <w:color w:val="222222"/>
-          <w:highlight w:val="white"/>
-        </w:rPr>
-      </w:pPr>
-      <w:r>
-        <w:rPr>
-          <w:rFonts w:eastAsia="Arial"/>
-          <w:color w:val="222222"/>
-          <w:highlight w:val="white"/>
-        </w:rPr>
-        <w:t>PAYMETNDETAILS(</w:t>
+        <w:t>PID, OID</w:t>
       </w:r>
       <w:r>
         <w:rPr>
@@ -6798,7 +8510,10 @@
           <w:highlight w:val="white"/>
           <w:u w:val="single"/>
         </w:rPr>
-        <w:t>PayID</w:t>
+        <w:t xml:space="preserve">, </w:t>
+      </w:r>
+      <w:r>
+        <w:t xml:space="preserve"> Quantity</w:t>
       </w:r>
       <w:r>
         <w:rPr>
@@ -6806,7 +8521,7 @@
           <w:color w:val="222222"/>
           <w:highlight w:val="white"/>
         </w:rPr>
-        <w:t>, CardNo, CName, CExpiry, CCVV, OID) – No transitive dependencies — 3NF is satisfied</w:t>
+        <w:t>) – No transitive dependencies — 3NF is satisfied</w:t>
       </w:r>
     </w:p>
     <w:p>
@@ -6832,7 +8547,7 @@
           <w:color w:val="222222"/>
           <w:highlight w:val="white"/>
         </w:rPr>
-        <w:t>DELIVERY(</w:t>
+        <w:t>PAYMETNDETAILS(</w:t>
       </w:r>
       <w:r>
         <w:rPr>
@@ -6841,6 +8556,103 @@
           <w:highlight w:val="white"/>
           <w:u w:val="single"/>
         </w:rPr>
+        <w:t>PayID</w:t>
+      </w:r>
+      <w:r>
+        <w:rPr>
+          <w:rFonts w:eastAsia="Arial"/>
+          <w:color w:val="222222"/>
+          <w:highlight w:val="white"/>
+        </w:rPr>
+        <w:t xml:space="preserve">, </w:t>
+      </w:r>
+      <w:proofErr w:type="spellStart"/>
+      <w:r>
+        <w:rPr>
+          <w:rFonts w:eastAsia="Arial"/>
+          <w:color w:val="222222"/>
+          <w:highlight w:val="white"/>
+        </w:rPr>
+        <w:t>CardNo</w:t>
+      </w:r>
+      <w:proofErr w:type="spellEnd"/>
+      <w:r>
+        <w:rPr>
+          <w:rFonts w:eastAsia="Arial"/>
+          <w:color w:val="222222"/>
+          <w:highlight w:val="white"/>
+        </w:rPr>
+        <w:t xml:space="preserve">, </w:t>
+      </w:r>
+      <w:proofErr w:type="spellStart"/>
+      <w:r>
+        <w:rPr>
+          <w:rFonts w:eastAsia="Arial"/>
+          <w:color w:val="222222"/>
+          <w:highlight w:val="white"/>
+        </w:rPr>
+        <w:t>CName</w:t>
+      </w:r>
+      <w:proofErr w:type="spellEnd"/>
+      <w:r>
+        <w:rPr>
+          <w:rFonts w:eastAsia="Arial"/>
+          <w:color w:val="222222"/>
+          <w:highlight w:val="white"/>
+        </w:rPr>
+        <w:t xml:space="preserve">, </w:t>
+      </w:r>
+      <w:proofErr w:type="spellStart"/>
+      <w:r>
+        <w:rPr>
+          <w:rFonts w:eastAsia="Arial"/>
+          <w:color w:val="222222"/>
+          <w:highlight w:val="white"/>
+        </w:rPr>
+        <w:t>CExpiry</w:t>
+      </w:r>
+      <w:proofErr w:type="spellEnd"/>
+      <w:r>
+        <w:rPr>
+          <w:rFonts w:eastAsia="Arial"/>
+          <w:color w:val="222222"/>
+          <w:highlight w:val="white"/>
+        </w:rPr>
+        <w:t>, CCVV, OID) – No transitive dependencies — 3NF is satisfied</w:t>
+      </w:r>
+    </w:p>
+    <w:p>
+      <w:pPr>
+        <w:rPr>
+          <w:rFonts w:eastAsia="Arial"/>
+          <w:color w:val="222222"/>
+          <w:highlight w:val="white"/>
+        </w:rPr>
+      </w:pPr>
+    </w:p>
+    <w:p>
+      <w:pPr>
+        <w:rPr>
+          <w:rFonts w:eastAsia="Arial"/>
+          <w:color w:val="222222"/>
+          <w:highlight w:val="white"/>
+        </w:rPr>
+      </w:pPr>
+      <w:r>
+        <w:rPr>
+          <w:rFonts w:eastAsia="Arial"/>
+          <w:color w:val="222222"/>
+          <w:highlight w:val="white"/>
+        </w:rPr>
+        <w:t>DELIVERY(</w:t>
+      </w:r>
+      <w:r>
+        <w:rPr>
+          <w:rFonts w:eastAsia="Arial"/>
+          <w:color w:val="222222"/>
+          <w:highlight w:val="white"/>
+          <w:u w:val="single"/>
+        </w:rPr>
         <w:t>AID</w:t>
       </w:r>
       <w:r>
@@ -6849,52 +8661,288 @@
           <w:color w:val="222222"/>
           <w:highlight w:val="white"/>
         </w:rPr>
-        <w:t>, UPin, Ucity, UAddress, UserID) – No transitive dependencies — 3NF is satisfied</w:t>
-      </w:r>
-    </w:p>
-    <w:p>
-      <w:pPr>
+        <w:t xml:space="preserve">, </w:t>
+      </w:r>
+      <w:proofErr w:type="spellStart"/>
+      <w:r>
         <w:rPr>
           <w:rFonts w:eastAsia="Arial"/>
           <w:color w:val="222222"/>
           <w:highlight w:val="white"/>
         </w:rPr>
-      </w:pPr>
-    </w:p>
-    <w:p>
-      <w:pPr>
+        <w:t>UPin</w:t>
+      </w:r>
+      <w:proofErr w:type="spellEnd"/>
+      <w:r>
         <w:rPr>
           <w:rFonts w:eastAsia="Arial"/>
           <w:color w:val="222222"/>
           <w:highlight w:val="white"/>
         </w:rPr>
-      </w:pPr>
-    </w:p>
-    <w:p>
-      <w:pPr>
+        <w:t xml:space="preserve">, </w:t>
+      </w:r>
+      <w:proofErr w:type="spellStart"/>
+      <w:r>
         <w:rPr>
           <w:rFonts w:eastAsia="Arial"/>
           <w:color w:val="222222"/>
           <w:highlight w:val="white"/>
         </w:rPr>
-      </w:pPr>
+        <w:t>Ucity</w:t>
+      </w:r>
+      <w:proofErr w:type="spellEnd"/>
       <w:r>
         <w:rPr>
           <w:rFonts w:eastAsia="Arial"/>
           <w:color w:val="222222"/>
           <w:highlight w:val="white"/>
         </w:rPr>
+        <w:t xml:space="preserve">, </w:t>
+      </w:r>
+      <w:proofErr w:type="spellStart"/>
+      <w:r>
+        <w:rPr>
+          <w:rFonts w:eastAsia="Arial"/>
+          <w:color w:val="222222"/>
+          <w:highlight w:val="white"/>
+        </w:rPr>
+        <w:t>UAddress</w:t>
+      </w:r>
+      <w:proofErr w:type="spellEnd"/>
+      <w:r>
+        <w:rPr>
+          <w:rFonts w:eastAsia="Arial"/>
+          <w:color w:val="222222"/>
+          <w:highlight w:val="white"/>
+        </w:rPr>
+        <w:t xml:space="preserve">, </w:t>
+      </w:r>
+      <w:proofErr w:type="spellStart"/>
+      <w:r>
+        <w:rPr>
+          <w:rFonts w:eastAsia="Arial"/>
+          <w:color w:val="222222"/>
+          <w:highlight w:val="white"/>
+        </w:rPr>
+        <w:t>UserID</w:t>
+      </w:r>
+      <w:proofErr w:type="spellEnd"/>
+      <w:r>
+        <w:rPr>
+          <w:rFonts w:eastAsia="Arial"/>
+          <w:color w:val="222222"/>
+          <w:highlight w:val="white"/>
+        </w:rPr>
+        <w:t>) – No transitive dependencies — 3NF is satisfied</w:t>
+      </w:r>
+    </w:p>
+    <w:p>
+      <w:pPr>
+        <w:rPr>
+          <w:rFonts w:eastAsia="Arial"/>
+          <w:color w:val="222222"/>
+          <w:highlight w:val="white"/>
+        </w:rPr>
+      </w:pPr>
+      <w:r>
+        <w:rPr>
+          <w:rFonts w:eastAsia="Arial"/>
+          <w:color w:val="222222"/>
+          <w:highlight w:val="white"/>
+        </w:rPr>
+        <w:lastRenderedPageBreak/>
+        <w:t>MESSAGE(</w:t>
+      </w:r>
+      <w:r>
+        <w:rPr>
+          <w:rFonts w:eastAsia="Arial"/>
+          <w:color w:val="222222"/>
+          <w:highlight w:val="white"/>
+          <w:u w:val="single"/>
+        </w:rPr>
+        <w:t>MID</w:t>
+      </w:r>
+      <w:r>
+        <w:rPr>
+          <w:rFonts w:eastAsia="Arial"/>
+          <w:color w:val="222222"/>
+          <w:highlight w:val="white"/>
+        </w:rPr>
+        <w:t xml:space="preserve">, </w:t>
+      </w:r>
+      <w:proofErr w:type="spellStart"/>
+      <w:r>
+        <w:rPr>
+          <w:rFonts w:eastAsia="Arial"/>
+          <w:color w:val="222222"/>
+          <w:highlight w:val="white"/>
+        </w:rPr>
+        <w:t>MDate</w:t>
+      </w:r>
+      <w:proofErr w:type="spellEnd"/>
+      <w:r>
+        <w:rPr>
+          <w:rFonts w:eastAsia="Arial"/>
+          <w:color w:val="222222"/>
+          <w:highlight w:val="white"/>
+        </w:rPr>
+        <w:t xml:space="preserve">, Message, </w:t>
+      </w:r>
+      <w:proofErr w:type="spellStart"/>
+      <w:r>
+        <w:rPr>
+          <w:rFonts w:eastAsia="Arial"/>
+          <w:color w:val="222222"/>
+          <w:highlight w:val="white"/>
+        </w:rPr>
+        <w:t>UserID</w:t>
+      </w:r>
+      <w:proofErr w:type="spellEnd"/>
+      <w:r>
+        <w:rPr>
+          <w:rFonts w:eastAsia="Arial"/>
+          <w:color w:val="222222"/>
+          <w:highlight w:val="white"/>
+        </w:rPr>
+        <w:t>)</w:t>
+      </w:r>
+      <w:r>
+        <w:rPr>
+          <w:rFonts w:eastAsia="Arial"/>
+          <w:color w:val="222222"/>
+          <w:highlight w:val="white"/>
+        </w:rPr>
+        <w:t xml:space="preserve"> </w:t>
+      </w:r>
+      <w:r>
+        <w:rPr>
+          <w:rFonts w:eastAsia="Arial"/>
+          <w:color w:val="222222"/>
+          <w:highlight w:val="white"/>
+        </w:rPr>
+        <w:t>– No transitive dependencies — 3NF is satisfied</w:t>
+      </w:r>
+    </w:p>
+    <w:p>
+      <w:pPr>
+        <w:rPr>
+          <w:rFonts w:eastAsia="Arial"/>
+          <w:color w:val="222222"/>
+          <w:highlight w:val="white"/>
+        </w:rPr>
+      </w:pPr>
+    </w:p>
+    <w:p>
+      <w:pPr>
+        <w:rPr>
+          <w:rFonts w:eastAsia="Arial"/>
+          <w:color w:val="222222"/>
+          <w:highlight w:val="white"/>
+        </w:rPr>
+      </w:pPr>
+      <w:r>
+        <w:rPr>
+          <w:rFonts w:eastAsia="Arial"/>
+          <w:color w:val="222222"/>
+          <w:highlight w:val="white"/>
+        </w:rPr>
+        <w:t>FEEDBACK(</w:t>
+      </w:r>
+      <w:r>
+        <w:rPr>
+          <w:rFonts w:eastAsia="Arial"/>
+          <w:color w:val="222222"/>
+          <w:highlight w:val="white"/>
+          <w:u w:val="single"/>
+        </w:rPr>
+        <w:t>FID</w:t>
+      </w:r>
+      <w:r>
+        <w:rPr>
+          <w:rFonts w:eastAsia="Arial"/>
+          <w:color w:val="222222"/>
+          <w:highlight w:val="white"/>
+        </w:rPr>
+        <w:t xml:space="preserve">, </w:t>
+      </w:r>
+      <w:proofErr w:type="spellStart"/>
+      <w:r>
+        <w:rPr>
+          <w:rFonts w:eastAsia="Arial"/>
+          <w:color w:val="222222"/>
+          <w:highlight w:val="white"/>
+        </w:rPr>
+        <w:t>FDate</w:t>
+      </w:r>
+      <w:proofErr w:type="spellEnd"/>
+      <w:r>
+        <w:rPr>
+          <w:rFonts w:eastAsia="Arial"/>
+          <w:color w:val="222222"/>
+          <w:highlight w:val="white"/>
+        </w:rPr>
+        <w:t xml:space="preserve">, Comment, Rating, </w:t>
+      </w:r>
+      <w:proofErr w:type="spellStart"/>
+      <w:r>
+        <w:rPr>
+          <w:rFonts w:eastAsia="Arial"/>
+          <w:color w:val="222222"/>
+          <w:highlight w:val="white"/>
+        </w:rPr>
+        <w:t>UserID</w:t>
+      </w:r>
+      <w:proofErr w:type="spellEnd"/>
+      <w:r>
+        <w:rPr>
+          <w:rFonts w:eastAsia="Arial"/>
+          <w:color w:val="222222"/>
+          <w:highlight w:val="white"/>
+        </w:rPr>
+        <w:t>)</w:t>
+      </w:r>
+      <w:r>
+        <w:rPr>
+          <w:rFonts w:eastAsia="Arial"/>
+          <w:color w:val="222222"/>
+          <w:highlight w:val="white"/>
+        </w:rPr>
+        <w:t xml:space="preserve"> </w:t>
+      </w:r>
+      <w:r>
+        <w:rPr>
+          <w:rFonts w:eastAsia="Arial"/>
+          <w:color w:val="222222"/>
+          <w:highlight w:val="white"/>
+        </w:rPr>
+        <w:t>– No transitive dependencies — 3NF is satisfied</w:t>
+      </w:r>
+    </w:p>
+    <w:p>
+      <w:pPr>
+        <w:rPr>
+          <w:rFonts w:eastAsia="Arial"/>
+          <w:color w:val="222222"/>
+          <w:highlight w:val="white"/>
+        </w:rPr>
+      </w:pPr>
+    </w:p>
+    <w:p>
+      <w:pPr>
+        <w:rPr>
+          <w:rFonts w:eastAsia="Arial"/>
+          <w:color w:val="222222"/>
+          <w:highlight w:val="white"/>
+        </w:rPr>
+      </w:pPr>
+      <w:r>
+        <w:rPr>
+          <w:rFonts w:eastAsia="Arial"/>
+          <w:color w:val="222222"/>
+          <w:highlight w:val="white"/>
+        </w:rPr>
         <w:t>Hence, the above tables have been normalized till 3NF</w:t>
       </w:r>
-    </w:p>
-    <w:p>
-      <w:pPr>
-        <w:rPr>
-          <w:rFonts w:eastAsia="Arial"/>
-          <w:color w:val="222222"/>
-          <w:highlight w:val="white"/>
-        </w:rPr>
-      </w:pPr>
     </w:p>
     <w:p>
       <w:pPr>
@@ -6942,28 +8990,7 @@
     </w:p>
     <w:p>
       <w:pPr>
-        <w:rPr>
-          <w:rFonts w:eastAsia="Arial"/>
-          <w:color w:val="222222"/>
-          <w:sz w:val="21"/>
-          <w:szCs w:val="21"/>
-          <w:highlight w:val="white"/>
-        </w:rPr>
-      </w:pPr>
-    </w:p>
-    <w:p>
-      <w:pPr>
-        <w:rPr>
-          <w:rFonts w:eastAsia="Arial"/>
-          <w:color w:val="222222"/>
-          <w:sz w:val="21"/>
-          <w:szCs w:val="21"/>
-          <w:highlight w:val="white"/>
-        </w:rPr>
-      </w:pPr>
-    </w:p>
-    <w:p>
-      <w:pPr>
+        <w:jc w:val="center"/>
         <w:rPr>
           <w:rFonts w:eastAsia="Arial"/>
           <w:color w:val="222222"/>
@@ -6976,19 +9003,17 @@
       <w:r>
         <w:rPr>
           <w:rFonts w:eastAsia="Arial"/>
-          <w:noProof/>
           <w:color w:val="222222"/>
           <w:sz w:val="21"/>
           <w:szCs w:val="21"/>
           <w:highlight w:val="white"/>
           <w:lang w:val="en-IN"/>
         </w:rPr>
-        <w:lastRenderedPageBreak/>
         <w:drawing>
-          <wp:inline distT="0" distB="0" distL="0" distR="0" wp14:anchorId="72A16F3B" wp14:editId="46087FF3">
-            <wp:extent cx="5943600" cy="5948680"/>
+          <wp:inline distT="0" distB="0" distL="0" distR="0" wp14:anchorId="39701E6C" wp14:editId="37E56106">
+            <wp:extent cx="4744839" cy="5779477"/>
             <wp:effectExtent l="0" t="0" r="0" b="0"/>
-            <wp:docPr id="1281924235" name="Picture 2"/>
+            <wp:docPr id="1102765417" name="Picture 6"/>
             <wp:cNvGraphicFramePr>
               <a:graphicFrameLocks xmlns:a="http://schemas.openxmlformats.org/drawingml/2006/main" noChangeAspect="1"/>
             </wp:cNvGraphicFramePr>
@@ -6996,7 +9021,7 @@
               <a:graphicData uri="http://schemas.openxmlformats.org/drawingml/2006/picture">
                 <pic:pic xmlns:pic="http://schemas.openxmlformats.org/drawingml/2006/picture">
                   <pic:nvPicPr>
-                    <pic:cNvPr id="0" name="Picture 6"/>
+                    <pic:cNvPr id="0" name="Picture 23"/>
                     <pic:cNvPicPr>
                       <a:picLocks noChangeAspect="1" noChangeArrowheads="1"/>
                     </pic:cNvPicPr>
@@ -7017,7 +9042,7 @@
                   <pic:spPr bwMode="auto">
                     <a:xfrm>
                       <a:off x="0" y="0"/>
-                      <a:ext cx="5943600" cy="5948680"/>
+                      <a:ext cx="4750872" cy="5786825"/>
                     </a:xfrm>
                     <a:prstGeom prst="rect">
                       <a:avLst/>
@@ -7042,6 +9067,7 @@
           <w:sz w:val="21"/>
           <w:szCs w:val="21"/>
           <w:highlight w:val="white"/>
+          <w:lang w:val="en-IN"/>
         </w:rPr>
       </w:pPr>
     </w:p>
@@ -7058,6 +9084,17 @@
     </w:p>
     <w:p>
       <w:pPr>
+        <w:rPr>
+          <w:rFonts w:eastAsia="Arial"/>
+          <w:color w:val="222222"/>
+          <w:sz w:val="21"/>
+          <w:szCs w:val="21"/>
+          <w:highlight w:val="white"/>
+        </w:rPr>
+      </w:pPr>
+    </w:p>
+    <w:p>
+      <w:pPr>
         <w:jc w:val="center"/>
         <w:rPr>
           <w:rFonts w:eastAsia="Arial"/>
@@ -7077,127 +9114,6 @@
         </w:rPr>
         <w:t>Schema Representation of the database</w:t>
       </w:r>
-    </w:p>
-    <w:p>
-      <w:pPr>
-        <w:rPr>
-          <w:rFonts w:eastAsia="Arial"/>
-          <w:color w:val="222222"/>
-          <w:sz w:val="21"/>
-          <w:szCs w:val="21"/>
-          <w:highlight w:val="white"/>
-        </w:rPr>
-      </w:pPr>
-    </w:p>
-    <w:p>
-      <w:pPr>
-        <w:rPr>
-          <w:rFonts w:eastAsia="Arial"/>
-          <w:color w:val="222222"/>
-          <w:sz w:val="21"/>
-          <w:szCs w:val="21"/>
-          <w:highlight w:val="white"/>
-        </w:rPr>
-      </w:pPr>
-    </w:p>
-    <w:p>
-      <w:pPr>
-        <w:rPr>
-          <w:rFonts w:eastAsia="Arial"/>
-          <w:color w:val="222222"/>
-          <w:sz w:val="21"/>
-          <w:szCs w:val="21"/>
-          <w:highlight w:val="white"/>
-        </w:rPr>
-      </w:pPr>
-    </w:p>
-    <w:p>
-      <w:pPr>
-        <w:rPr>
-          <w:rFonts w:eastAsia="Arial"/>
-          <w:color w:val="222222"/>
-          <w:sz w:val="21"/>
-          <w:szCs w:val="21"/>
-          <w:highlight w:val="white"/>
-        </w:rPr>
-      </w:pPr>
-    </w:p>
-    <w:p>
-      <w:pPr>
-        <w:rPr>
-          <w:rFonts w:eastAsia="Arial"/>
-          <w:color w:val="222222"/>
-          <w:sz w:val="21"/>
-          <w:szCs w:val="21"/>
-          <w:highlight w:val="white"/>
-        </w:rPr>
-      </w:pPr>
-    </w:p>
-    <w:p>
-      <w:pPr>
-        <w:rPr>
-          <w:rFonts w:eastAsia="Arial"/>
-          <w:color w:val="222222"/>
-          <w:sz w:val="21"/>
-          <w:szCs w:val="21"/>
-          <w:highlight w:val="white"/>
-        </w:rPr>
-      </w:pPr>
-    </w:p>
-    <w:p>
-      <w:pPr>
-        <w:rPr>
-          <w:rFonts w:eastAsia="Arial"/>
-          <w:color w:val="222222"/>
-          <w:sz w:val="21"/>
-          <w:szCs w:val="21"/>
-          <w:highlight w:val="white"/>
-        </w:rPr>
-      </w:pPr>
-    </w:p>
-    <w:p>
-      <w:pPr>
-        <w:rPr>
-          <w:rFonts w:eastAsia="Arial"/>
-          <w:color w:val="222222"/>
-          <w:sz w:val="21"/>
-          <w:szCs w:val="21"/>
-          <w:highlight w:val="white"/>
-        </w:rPr>
-      </w:pPr>
-    </w:p>
-    <w:p>
-      <w:pPr>
-        <w:rPr>
-          <w:rFonts w:eastAsia="Arial"/>
-          <w:color w:val="222222"/>
-          <w:sz w:val="21"/>
-          <w:szCs w:val="21"/>
-          <w:highlight w:val="white"/>
-        </w:rPr>
-      </w:pPr>
-    </w:p>
-    <w:p>
-      <w:pPr>
-        <w:rPr>
-          <w:rFonts w:eastAsia="Arial"/>
-          <w:color w:val="222222"/>
-          <w:sz w:val="21"/>
-          <w:szCs w:val="21"/>
-          <w:highlight w:val="white"/>
-        </w:rPr>
-      </w:pPr>
-    </w:p>
-    <w:p>
-      <w:pPr>
-        <w:rPr>
-          <w:rFonts w:eastAsia="Arial"/>
-          <w:color w:val="222222"/>
-          <w:sz w:val="21"/>
-          <w:szCs w:val="21"/>
-          <w:highlight w:val="white"/>
-        </w:rPr>
-      </w:pPr>
     </w:p>
     <w:p>
       <w:pPr>
@@ -7250,7 +9166,23 @@
             <w:sz w:val="28"/>
             <w:szCs w:val="28"/>
           </w:rPr>
-          <w:t>https://github.com/JeevalShah/Online-Sports-Gear-Store</w:t>
+          <w:t>https://github.com/</w:t>
+        </w:r>
+        <w:r>
+          <w:rPr>
+            <w:rStyle w:val="Hyperlink"/>
+            <w:sz w:val="28"/>
+            <w:szCs w:val="28"/>
+          </w:rPr>
+          <w:t>J</w:t>
+        </w:r>
+        <w:r>
+          <w:rPr>
+            <w:rStyle w:val="Hyperlink"/>
+            <w:sz w:val="28"/>
+            <w:szCs w:val="28"/>
+          </w:rPr>
+          <w:t>eevalShah/Online-Sports-Gear-Store</w:t>
         </w:r>
       </w:hyperlink>
     </w:p>
@@ -7352,8 +9284,58 @@
         <w:rPr>
           <w:color w:val="222222"/>
         </w:rPr>
-        <w:t>SELECT b.UserID, b.UName, COUNT(o.OID) AS TotalOrders</w:t>
-      </w:r>
+        <w:t xml:space="preserve">SELECT </w:t>
+      </w:r>
+      <w:proofErr w:type="spellStart"/>
+      <w:r>
+        <w:rPr>
+          <w:color w:val="222222"/>
+        </w:rPr>
+        <w:t>b.UserID</w:t>
+      </w:r>
+      <w:proofErr w:type="spellEnd"/>
+      <w:r>
+        <w:rPr>
+          <w:color w:val="222222"/>
+        </w:rPr>
+        <w:t xml:space="preserve">, </w:t>
+      </w:r>
+      <w:proofErr w:type="spellStart"/>
+      <w:r>
+        <w:rPr>
+          <w:color w:val="222222"/>
+        </w:rPr>
+        <w:t>b.UName</w:t>
+      </w:r>
+      <w:proofErr w:type="spellEnd"/>
+      <w:r>
+        <w:rPr>
+          <w:color w:val="222222"/>
+        </w:rPr>
+        <w:t>, COUNT(</w:t>
+      </w:r>
+      <w:proofErr w:type="spellStart"/>
+      <w:r>
+        <w:rPr>
+          <w:color w:val="222222"/>
+        </w:rPr>
+        <w:t>o.OID</w:t>
+      </w:r>
+      <w:proofErr w:type="spellEnd"/>
+      <w:r>
+        <w:rPr>
+          <w:color w:val="222222"/>
+        </w:rPr>
+        <w:t xml:space="preserve">) AS </w:t>
+      </w:r>
+      <w:proofErr w:type="spellStart"/>
+      <w:r>
+        <w:rPr>
+          <w:color w:val="222222"/>
+        </w:rPr>
+        <w:t>TotalOrders</w:t>
+      </w:r>
+      <w:proofErr w:type="spellEnd"/>
     </w:p>
     <w:p>
       <w:pPr>
@@ -7378,20 +9360,70 @@
         <w:rPr>
           <w:color w:val="222222"/>
         </w:rPr>
-        <w:t>LEFT OUTER JOIN ORDERS o ON b.UserID = o.UserID</w:t>
-      </w:r>
-    </w:p>
-    <w:p>
-      <w:pPr>
-        <w:rPr>
-          <w:color w:val="222222"/>
-        </w:rPr>
-      </w:pPr>
-      <w:r>
-        <w:rPr>
-          <w:color w:val="222222"/>
-        </w:rPr>
-        <w:t>GROUP BY b.UserID, b.UName;</w:t>
+        <w:t xml:space="preserve">LEFT OUTER JOIN ORDERS o ON </w:t>
+      </w:r>
+      <w:proofErr w:type="spellStart"/>
+      <w:r>
+        <w:rPr>
+          <w:color w:val="222222"/>
+        </w:rPr>
+        <w:t>b.UserID</w:t>
+      </w:r>
+      <w:proofErr w:type="spellEnd"/>
+      <w:r>
+        <w:rPr>
+          <w:color w:val="222222"/>
+        </w:rPr>
+        <w:t xml:space="preserve"> = </w:t>
+      </w:r>
+      <w:proofErr w:type="spellStart"/>
+      <w:r>
+        <w:rPr>
+          <w:color w:val="222222"/>
+        </w:rPr>
+        <w:t>o.UserID</w:t>
+      </w:r>
+      <w:proofErr w:type="spellEnd"/>
+    </w:p>
+    <w:p>
+      <w:pPr>
+        <w:rPr>
+          <w:color w:val="222222"/>
+        </w:rPr>
+      </w:pPr>
+      <w:r>
+        <w:rPr>
+          <w:color w:val="222222"/>
+        </w:rPr>
+        <w:t xml:space="preserve">GROUP BY </w:t>
+      </w:r>
+      <w:proofErr w:type="spellStart"/>
+      <w:r>
+        <w:rPr>
+          <w:color w:val="222222"/>
+        </w:rPr>
+        <w:t>b.UserID</w:t>
+      </w:r>
+      <w:proofErr w:type="spellEnd"/>
+      <w:r>
+        <w:rPr>
+          <w:color w:val="222222"/>
+        </w:rPr>
+        <w:t xml:space="preserve">, </w:t>
+      </w:r>
+      <w:proofErr w:type="spellStart"/>
+      <w:r>
+        <w:rPr>
+          <w:color w:val="222222"/>
+        </w:rPr>
+        <w:t>b.UName</w:t>
+      </w:r>
+      <w:proofErr w:type="spellEnd"/>
+      <w:r>
+        <w:rPr>
+          <w:color w:val="222222"/>
+        </w:rPr>
+        <w:t>;</w:t>
       </w:r>
     </w:p>
     <w:p>
@@ -7479,8 +9511,58 @@
         <w:rPr>
           <w:color w:val="222222"/>
         </w:rPr>
-        <w:t>SELECT b.UserID, b.UName, SUM(o.OTotal) AS TotalSpent</w:t>
-      </w:r>
+        <w:t xml:space="preserve">SELECT </w:t>
+      </w:r>
+      <w:proofErr w:type="spellStart"/>
+      <w:r>
+        <w:rPr>
+          <w:color w:val="222222"/>
+        </w:rPr>
+        <w:t>b.UserID</w:t>
+      </w:r>
+      <w:proofErr w:type="spellEnd"/>
+      <w:r>
+        <w:rPr>
+          <w:color w:val="222222"/>
+        </w:rPr>
+        <w:t xml:space="preserve">, </w:t>
+      </w:r>
+      <w:proofErr w:type="spellStart"/>
+      <w:r>
+        <w:rPr>
+          <w:color w:val="222222"/>
+        </w:rPr>
+        <w:t>b.UName</w:t>
+      </w:r>
+      <w:proofErr w:type="spellEnd"/>
+      <w:r>
+        <w:rPr>
+          <w:color w:val="222222"/>
+        </w:rPr>
+        <w:t>, SUM(</w:t>
+      </w:r>
+      <w:proofErr w:type="spellStart"/>
+      <w:r>
+        <w:rPr>
+          <w:color w:val="222222"/>
+        </w:rPr>
+        <w:t>o.OTotal</w:t>
+      </w:r>
+      <w:proofErr w:type="spellEnd"/>
+      <w:r>
+        <w:rPr>
+          <w:color w:val="222222"/>
+        </w:rPr>
+        <w:t xml:space="preserve">) AS </w:t>
+      </w:r>
+      <w:proofErr w:type="spellStart"/>
+      <w:r>
+        <w:rPr>
+          <w:color w:val="222222"/>
+        </w:rPr>
+        <w:t>TotalSpent</w:t>
+      </w:r>
+      <w:proofErr w:type="spellEnd"/>
     </w:p>
     <w:p>
       <w:pPr>
@@ -7518,7 +9600,35 @@
         <w:rPr>
           <w:color w:val="222222"/>
         </w:rPr>
-        <w:t>GROUP BY b.UserID, b.UName;</w:t>
+        <w:t xml:space="preserve">GROUP BY </w:t>
+      </w:r>
+      <w:proofErr w:type="spellStart"/>
+      <w:r>
+        <w:rPr>
+          <w:color w:val="222222"/>
+        </w:rPr>
+        <w:t>b.UserID</w:t>
+      </w:r>
+      <w:proofErr w:type="spellEnd"/>
+      <w:r>
+        <w:rPr>
+          <w:color w:val="222222"/>
+        </w:rPr>
+        <w:t xml:space="preserve">, </w:t>
+      </w:r>
+      <w:proofErr w:type="spellStart"/>
+      <w:r>
+        <w:rPr>
+          <w:color w:val="222222"/>
+        </w:rPr>
+        <w:t>b.UName</w:t>
+      </w:r>
+      <w:proofErr w:type="spellEnd"/>
+      <w:r>
+        <w:rPr>
+          <w:color w:val="222222"/>
+        </w:rPr>
+        <w:t>;</w:t>
       </w:r>
     </w:p>
     <w:p>
@@ -7600,8 +9710,44 @@
         <w:rPr>
           <w:color w:val="222222"/>
         </w:rPr>
-        <w:t>SELECT PBrand, MAX(PPrice) AS MaxPrice</w:t>
-      </w:r>
+        <w:t xml:space="preserve">SELECT </w:t>
+      </w:r>
+      <w:proofErr w:type="spellStart"/>
+      <w:r>
+        <w:rPr>
+          <w:color w:val="222222"/>
+        </w:rPr>
+        <w:t>PBrand</w:t>
+      </w:r>
+      <w:proofErr w:type="spellEnd"/>
+      <w:r>
+        <w:rPr>
+          <w:color w:val="222222"/>
+        </w:rPr>
+        <w:t>, MAX(</w:t>
+      </w:r>
+      <w:proofErr w:type="spellStart"/>
+      <w:r>
+        <w:rPr>
+          <w:color w:val="222222"/>
+        </w:rPr>
+        <w:t>PPrice</w:t>
+      </w:r>
+      <w:proofErr w:type="spellEnd"/>
+      <w:r>
+        <w:rPr>
+          <w:color w:val="222222"/>
+        </w:rPr>
+        <w:t xml:space="preserve">) AS </w:t>
+      </w:r>
+      <w:proofErr w:type="spellStart"/>
+      <w:r>
+        <w:rPr>
+          <w:color w:val="222222"/>
+        </w:rPr>
+        <w:t>MaxPrice</w:t>
+      </w:r>
+      <w:proofErr w:type="spellEnd"/>
     </w:p>
     <w:p>
       <w:pPr>
@@ -7626,7 +9772,21 @@
         <w:rPr>
           <w:color w:val="222222"/>
         </w:rPr>
-        <w:t>GROUP BY PBrand;</w:t>
+        <w:t xml:space="preserve">GROUP BY </w:t>
+      </w:r>
+      <w:proofErr w:type="spellStart"/>
+      <w:r>
+        <w:rPr>
+          <w:color w:val="222222"/>
+        </w:rPr>
+        <w:t>PBrand</w:t>
+      </w:r>
+      <w:proofErr w:type="spellEnd"/>
+      <w:r>
+        <w:rPr>
+          <w:color w:val="222222"/>
+        </w:rPr>
+        <w:t>;</w:t>
       </w:r>
     </w:p>
     <w:p>
@@ -7714,8 +9874,58 @@
         <w:rPr>
           <w:color w:val="222222"/>
         </w:rPr>
-        <w:t>SELECT p.PID, p.PName, SUM(c.Quantity) AS TotalSold</w:t>
-      </w:r>
+        <w:t xml:space="preserve">SELECT </w:t>
+      </w:r>
+      <w:proofErr w:type="spellStart"/>
+      <w:r>
+        <w:rPr>
+          <w:color w:val="222222"/>
+        </w:rPr>
+        <w:t>p.PID</w:t>
+      </w:r>
+      <w:proofErr w:type="spellEnd"/>
+      <w:r>
+        <w:rPr>
+          <w:color w:val="222222"/>
+        </w:rPr>
+        <w:t xml:space="preserve">, </w:t>
+      </w:r>
+      <w:proofErr w:type="spellStart"/>
+      <w:r>
+        <w:rPr>
+          <w:color w:val="222222"/>
+        </w:rPr>
+        <w:t>p.PName</w:t>
+      </w:r>
+      <w:proofErr w:type="spellEnd"/>
+      <w:r>
+        <w:rPr>
+          <w:color w:val="222222"/>
+        </w:rPr>
+        <w:t>, SUM(</w:t>
+      </w:r>
+      <w:proofErr w:type="spellStart"/>
+      <w:r>
+        <w:rPr>
+          <w:color w:val="222222"/>
+        </w:rPr>
+        <w:t>c.Quantity</w:t>
+      </w:r>
+      <w:proofErr w:type="spellEnd"/>
+      <w:r>
+        <w:rPr>
+          <w:color w:val="222222"/>
+        </w:rPr>
+        <w:t xml:space="preserve">) AS </w:t>
+      </w:r>
+      <w:proofErr w:type="spellStart"/>
+      <w:r>
+        <w:rPr>
+          <w:color w:val="222222"/>
+        </w:rPr>
+        <w:t>TotalSold</w:t>
+      </w:r>
+      <w:proofErr w:type="spellEnd"/>
     </w:p>
     <w:p>
       <w:pPr>
@@ -7740,33 +9950,91 @@
         <w:rPr>
           <w:color w:val="222222"/>
         </w:rPr>
-        <w:t>JOIN CONTAINS c ON p.PID = c.PID</w:t>
-      </w:r>
-    </w:p>
-    <w:p>
-      <w:pPr>
-        <w:rPr>
-          <w:color w:val="222222"/>
-        </w:rPr>
-      </w:pPr>
-      <w:r>
-        <w:rPr>
-          <w:color w:val="222222"/>
-        </w:rPr>
-        <w:t>GROUP BY p.PID, p.PName</w:t>
-      </w:r>
-    </w:p>
-    <w:p>
-      <w:pPr>
-        <w:rPr>
-          <w:color w:val="222222"/>
-        </w:rPr>
-      </w:pPr>
-      <w:r>
-        <w:rPr>
-          <w:color w:val="222222"/>
-        </w:rPr>
-        <w:t>HAVING SUM(c.Quantity) &gt; 2;</w:t>
+        <w:t xml:space="preserve">JOIN CONTAINS c ON </w:t>
+      </w:r>
+      <w:proofErr w:type="spellStart"/>
+      <w:r>
+        <w:rPr>
+          <w:color w:val="222222"/>
+        </w:rPr>
+        <w:t>p.PID</w:t>
+      </w:r>
+      <w:proofErr w:type="spellEnd"/>
+      <w:r>
+        <w:rPr>
+          <w:color w:val="222222"/>
+        </w:rPr>
+        <w:t xml:space="preserve"> = </w:t>
+      </w:r>
+      <w:proofErr w:type="spellStart"/>
+      <w:r>
+        <w:rPr>
+          <w:color w:val="222222"/>
+        </w:rPr>
+        <w:t>c.PID</w:t>
+      </w:r>
+      <w:proofErr w:type="spellEnd"/>
+    </w:p>
+    <w:p>
+      <w:pPr>
+        <w:rPr>
+          <w:color w:val="222222"/>
+        </w:rPr>
+      </w:pPr>
+      <w:r>
+        <w:rPr>
+          <w:color w:val="222222"/>
+        </w:rPr>
+        <w:t xml:space="preserve">GROUP BY </w:t>
+      </w:r>
+      <w:proofErr w:type="spellStart"/>
+      <w:r>
+        <w:rPr>
+          <w:color w:val="222222"/>
+        </w:rPr>
+        <w:t>p.PID</w:t>
+      </w:r>
+      <w:proofErr w:type="spellEnd"/>
+      <w:r>
+        <w:rPr>
+          <w:color w:val="222222"/>
+        </w:rPr>
+        <w:t xml:space="preserve">, </w:t>
+      </w:r>
+      <w:proofErr w:type="spellStart"/>
+      <w:r>
+        <w:rPr>
+          <w:color w:val="222222"/>
+        </w:rPr>
+        <w:t>p.PName</w:t>
+      </w:r>
+      <w:proofErr w:type="spellEnd"/>
+    </w:p>
+    <w:p>
+      <w:pPr>
+        <w:rPr>
+          <w:color w:val="222222"/>
+        </w:rPr>
+      </w:pPr>
+      <w:r>
+        <w:rPr>
+          <w:color w:val="222222"/>
+        </w:rPr>
+        <w:t>HAVING SUM(</w:t>
+      </w:r>
+      <w:proofErr w:type="spellStart"/>
+      <w:r>
+        <w:rPr>
+          <w:color w:val="222222"/>
+        </w:rPr>
+        <w:t>c.Quantity</w:t>
+      </w:r>
+      <w:proofErr w:type="spellEnd"/>
+      <w:r>
+        <w:rPr>
+          <w:color w:val="222222"/>
+        </w:rPr>
+        <w:t>) &gt; 2;</w:t>
       </w:r>
     </w:p>
     <w:p>
@@ -7854,8 +10122,58 @@
         <w:rPr>
           <w:color w:val="222222"/>
         </w:rPr>
-        <w:t>SELECT s.UserID, s.UName, COUNT(p.PID) AS ProductCount</w:t>
-      </w:r>
+        <w:t xml:space="preserve">SELECT </w:t>
+      </w:r>
+      <w:proofErr w:type="spellStart"/>
+      <w:r>
+        <w:rPr>
+          <w:color w:val="222222"/>
+        </w:rPr>
+        <w:t>s.UserID</w:t>
+      </w:r>
+      <w:proofErr w:type="spellEnd"/>
+      <w:r>
+        <w:rPr>
+          <w:color w:val="222222"/>
+        </w:rPr>
+        <w:t xml:space="preserve">, </w:t>
+      </w:r>
+      <w:proofErr w:type="spellStart"/>
+      <w:r>
+        <w:rPr>
+          <w:color w:val="222222"/>
+        </w:rPr>
+        <w:t>s.UName</w:t>
+      </w:r>
+      <w:proofErr w:type="spellEnd"/>
+      <w:r>
+        <w:rPr>
+          <w:color w:val="222222"/>
+        </w:rPr>
+        <w:t>, COUNT(</w:t>
+      </w:r>
+      <w:proofErr w:type="spellStart"/>
+      <w:r>
+        <w:rPr>
+          <w:color w:val="222222"/>
+        </w:rPr>
+        <w:t>p.PID</w:t>
+      </w:r>
+      <w:proofErr w:type="spellEnd"/>
+      <w:r>
+        <w:rPr>
+          <w:color w:val="222222"/>
+        </w:rPr>
+        <w:t xml:space="preserve">) AS </w:t>
+      </w:r>
+      <w:proofErr w:type="spellStart"/>
+      <w:r>
+        <w:rPr>
+          <w:color w:val="222222"/>
+        </w:rPr>
+        <w:t>ProductCount</w:t>
+      </w:r>
+      <w:proofErr w:type="spellEnd"/>
     </w:p>
     <w:p>
       <w:pPr>
@@ -7880,33 +10198,125 @@
         <w:rPr>
           <w:color w:val="222222"/>
         </w:rPr>
-        <w:t>JOIN STORE st ON s.UserID = st.UserID)</w:t>
-      </w:r>
-    </w:p>
-    <w:p>
-      <w:pPr>
-        <w:rPr>
-          <w:color w:val="222222"/>
-        </w:rPr>
-      </w:pPr>
-      <w:r>
-        <w:rPr>
-          <w:color w:val="222222"/>
-        </w:rPr>
-        <w:t>JOIN PRODUCT p ON st.SID = p.SID</w:t>
-      </w:r>
-    </w:p>
-    <w:p>
-      <w:pPr>
-        <w:rPr>
-          <w:color w:val="222222"/>
-        </w:rPr>
-      </w:pPr>
-      <w:r>
-        <w:rPr>
-          <w:color w:val="222222"/>
-        </w:rPr>
-        <w:t>GROUP BY s.UserID, s.UName;</w:t>
+        <w:t xml:space="preserve">JOIN STORE </w:t>
+      </w:r>
+      <w:proofErr w:type="spellStart"/>
+      <w:r>
+        <w:rPr>
+          <w:color w:val="222222"/>
+        </w:rPr>
+        <w:t>st</w:t>
+      </w:r>
+      <w:proofErr w:type="spellEnd"/>
+      <w:r>
+        <w:rPr>
+          <w:color w:val="222222"/>
+        </w:rPr>
+        <w:t xml:space="preserve"> ON </w:t>
+      </w:r>
+      <w:proofErr w:type="spellStart"/>
+      <w:r>
+        <w:rPr>
+          <w:color w:val="222222"/>
+        </w:rPr>
+        <w:t>s.UserID</w:t>
+      </w:r>
+      <w:proofErr w:type="spellEnd"/>
+      <w:r>
+        <w:rPr>
+          <w:color w:val="222222"/>
+        </w:rPr>
+        <w:t xml:space="preserve"> = </w:t>
+      </w:r>
+      <w:proofErr w:type="spellStart"/>
+      <w:r>
+        <w:rPr>
+          <w:color w:val="222222"/>
+        </w:rPr>
+        <w:t>st.UserID</w:t>
+      </w:r>
+      <w:proofErr w:type="spellEnd"/>
+      <w:r>
+        <w:rPr>
+          <w:color w:val="222222"/>
+        </w:rPr>
+        <w:t>)</w:t>
+      </w:r>
+    </w:p>
+    <w:p>
+      <w:pPr>
+        <w:rPr>
+          <w:color w:val="222222"/>
+        </w:rPr>
+      </w:pPr>
+      <w:r>
+        <w:rPr>
+          <w:color w:val="222222"/>
+        </w:rPr>
+        <w:t xml:space="preserve">JOIN PRODUCT p ON </w:t>
+      </w:r>
+      <w:proofErr w:type="spellStart"/>
+      <w:r>
+        <w:rPr>
+          <w:color w:val="222222"/>
+        </w:rPr>
+        <w:t>st.SID</w:t>
+      </w:r>
+      <w:proofErr w:type="spellEnd"/>
+      <w:r>
+        <w:rPr>
+          <w:color w:val="222222"/>
+        </w:rPr>
+        <w:t xml:space="preserve"> = </w:t>
+      </w:r>
+      <w:proofErr w:type="spellStart"/>
+      <w:r>
+        <w:rPr>
+          <w:color w:val="222222"/>
+        </w:rPr>
+        <w:t>p.SID</w:t>
+      </w:r>
+      <w:proofErr w:type="spellEnd"/>
+    </w:p>
+    <w:p>
+      <w:pPr>
+        <w:rPr>
+          <w:color w:val="222222"/>
+        </w:rPr>
+      </w:pPr>
+      <w:r>
+        <w:rPr>
+          <w:color w:val="222222"/>
+        </w:rPr>
+        <w:t xml:space="preserve">GROUP BY </w:t>
+      </w:r>
+      <w:proofErr w:type="spellStart"/>
+      <w:r>
+        <w:rPr>
+          <w:color w:val="222222"/>
+        </w:rPr>
+        <w:t>s.UserID</w:t>
+      </w:r>
+      <w:proofErr w:type="spellEnd"/>
+      <w:r>
+        <w:rPr>
+          <w:color w:val="222222"/>
+        </w:rPr>
+        <w:t xml:space="preserve">, </w:t>
+      </w:r>
+      <w:proofErr w:type="spellStart"/>
+      <w:r>
+        <w:rPr>
+          <w:color w:val="222222"/>
+        </w:rPr>
+        <w:t>s.UName</w:t>
+      </w:r>
+      <w:proofErr w:type="spellEnd"/>
+      <w:r>
+        <w:rPr>
+          <w:color w:val="222222"/>
+        </w:rPr>
+        <w:t>;</w:t>
       </w:r>
     </w:p>
     <w:p>
@@ -7995,8 +10405,58 @@
         <w:rPr>
           <w:color w:val="222222"/>
         </w:rPr>
-        <w:t>SELECT p.PID, p.PName, SUM(c.Quantity) AS PurchasedQty</w:t>
-      </w:r>
+        <w:t xml:space="preserve">SELECT </w:t>
+      </w:r>
+      <w:proofErr w:type="spellStart"/>
+      <w:r>
+        <w:rPr>
+          <w:color w:val="222222"/>
+        </w:rPr>
+        <w:t>p.PID</w:t>
+      </w:r>
+      <w:proofErr w:type="spellEnd"/>
+      <w:r>
+        <w:rPr>
+          <w:color w:val="222222"/>
+        </w:rPr>
+        <w:t xml:space="preserve">, </w:t>
+      </w:r>
+      <w:proofErr w:type="spellStart"/>
+      <w:r>
+        <w:rPr>
+          <w:color w:val="222222"/>
+        </w:rPr>
+        <w:t>p.PName</w:t>
+      </w:r>
+      <w:proofErr w:type="spellEnd"/>
+      <w:r>
+        <w:rPr>
+          <w:color w:val="222222"/>
+        </w:rPr>
+        <w:t>, SUM(</w:t>
+      </w:r>
+      <w:proofErr w:type="spellStart"/>
+      <w:r>
+        <w:rPr>
+          <w:color w:val="222222"/>
+        </w:rPr>
+        <w:t>c.Quantity</w:t>
+      </w:r>
+      <w:proofErr w:type="spellEnd"/>
+      <w:r>
+        <w:rPr>
+          <w:color w:val="222222"/>
+        </w:rPr>
+        <w:t xml:space="preserve">) AS </w:t>
+      </w:r>
+      <w:proofErr w:type="spellStart"/>
+      <w:r>
+        <w:rPr>
+          <w:color w:val="222222"/>
+        </w:rPr>
+        <w:t>PurchasedQty</w:t>
+      </w:r>
+      <w:proofErr w:type="spellEnd"/>
     </w:p>
     <w:p>
       <w:pPr>
@@ -8021,33 +10481,91 @@
         <w:rPr>
           <w:color w:val="222222"/>
         </w:rPr>
-        <w:t>JOIN CONTAINS c ON p.PID = c.PID</w:t>
-      </w:r>
-    </w:p>
-    <w:p>
-      <w:pPr>
-        <w:rPr>
-          <w:color w:val="222222"/>
-        </w:rPr>
-      </w:pPr>
-      <w:r>
-        <w:rPr>
-          <w:color w:val="222222"/>
-        </w:rPr>
-        <w:t>GROUP BY p.PID, p.PName</w:t>
-      </w:r>
-    </w:p>
-    <w:p>
-      <w:pPr>
-        <w:rPr>
-          <w:color w:val="222222"/>
-        </w:rPr>
-      </w:pPr>
-      <w:r>
-        <w:rPr>
-          <w:color w:val="222222"/>
-        </w:rPr>
-        <w:t>ORDER BY PurchasedQty DESC</w:t>
+        <w:t xml:space="preserve">JOIN CONTAINS c ON </w:t>
+      </w:r>
+      <w:proofErr w:type="spellStart"/>
+      <w:r>
+        <w:rPr>
+          <w:color w:val="222222"/>
+        </w:rPr>
+        <w:t>p.PID</w:t>
+      </w:r>
+      <w:proofErr w:type="spellEnd"/>
+      <w:r>
+        <w:rPr>
+          <w:color w:val="222222"/>
+        </w:rPr>
+        <w:t xml:space="preserve"> = </w:t>
+      </w:r>
+      <w:proofErr w:type="spellStart"/>
+      <w:r>
+        <w:rPr>
+          <w:color w:val="222222"/>
+        </w:rPr>
+        <w:t>c.PID</w:t>
+      </w:r>
+      <w:proofErr w:type="spellEnd"/>
+    </w:p>
+    <w:p>
+      <w:pPr>
+        <w:rPr>
+          <w:color w:val="222222"/>
+        </w:rPr>
+      </w:pPr>
+      <w:r>
+        <w:rPr>
+          <w:color w:val="222222"/>
+        </w:rPr>
+        <w:t xml:space="preserve">GROUP BY </w:t>
+      </w:r>
+      <w:proofErr w:type="spellStart"/>
+      <w:r>
+        <w:rPr>
+          <w:color w:val="222222"/>
+        </w:rPr>
+        <w:t>p.PID</w:t>
+      </w:r>
+      <w:proofErr w:type="spellEnd"/>
+      <w:r>
+        <w:rPr>
+          <w:color w:val="222222"/>
+        </w:rPr>
+        <w:t xml:space="preserve">, </w:t>
+      </w:r>
+      <w:proofErr w:type="spellStart"/>
+      <w:r>
+        <w:rPr>
+          <w:color w:val="222222"/>
+        </w:rPr>
+        <w:t>p.PName</w:t>
+      </w:r>
+      <w:proofErr w:type="spellEnd"/>
+    </w:p>
+    <w:p>
+      <w:pPr>
+        <w:rPr>
+          <w:color w:val="222222"/>
+        </w:rPr>
+      </w:pPr>
+      <w:r>
+        <w:rPr>
+          <w:color w:val="222222"/>
+        </w:rPr>
+        <w:t xml:space="preserve">ORDER BY </w:t>
+      </w:r>
+      <w:proofErr w:type="spellStart"/>
+      <w:r>
+        <w:rPr>
+          <w:color w:val="222222"/>
+        </w:rPr>
+        <w:t>PurchasedQty</w:t>
+      </w:r>
+      <w:proofErr w:type="spellEnd"/>
+      <w:r>
+        <w:rPr>
+          <w:color w:val="222222"/>
+        </w:rPr>
+        <w:t xml:space="preserve"> DESC</w:t>
       </w:r>
     </w:p>
     <w:p>
@@ -8148,8 +10666,16 @@
         <w:rPr>
           <w:color w:val="222222"/>
         </w:rPr>
-        <w:t>SELECT PID, PName</w:t>
-      </w:r>
+        <w:t xml:space="preserve">SELECT PID, </w:t>
+      </w:r>
+      <w:proofErr w:type="spellStart"/>
+      <w:r>
+        <w:rPr>
+          <w:color w:val="222222"/>
+        </w:rPr>
+        <w:t>PName</w:t>
+      </w:r>
+      <w:proofErr w:type="spellEnd"/>
     </w:p>
     <w:p>
       <w:pPr>
@@ -8174,7 +10700,21 @@
         <w:rPr>
           <w:color w:val="222222"/>
         </w:rPr>
-        <w:t>WHERE PQuantity = 0;</w:t>
+        <w:t xml:space="preserve">WHERE </w:t>
+      </w:r>
+      <w:proofErr w:type="spellStart"/>
+      <w:r>
+        <w:rPr>
+          <w:color w:val="222222"/>
+        </w:rPr>
+        <w:t>PQuantity</w:t>
+      </w:r>
+      <w:proofErr w:type="spellEnd"/>
+      <w:r>
+        <w:rPr>
+          <w:color w:val="222222"/>
+        </w:rPr>
+        <w:t xml:space="preserve"> = 0;</w:t>
       </w:r>
     </w:p>
     <w:p>
@@ -8262,7 +10802,63 @@
         <w:rPr>
           <w:color w:val="222222"/>
         </w:rPr>
-        <w:t>SELECT p.PID, p.PName, SUM(c.Quantity * p.PPrice) AS Revenue</w:t>
+        <w:t xml:space="preserve">SELECT </w:t>
+      </w:r>
+      <w:proofErr w:type="spellStart"/>
+      <w:r>
+        <w:rPr>
+          <w:color w:val="222222"/>
+        </w:rPr>
+        <w:t>p.PID</w:t>
+      </w:r>
+      <w:proofErr w:type="spellEnd"/>
+      <w:r>
+        <w:rPr>
+          <w:color w:val="222222"/>
+        </w:rPr>
+        <w:t xml:space="preserve">, </w:t>
+      </w:r>
+      <w:proofErr w:type="spellStart"/>
+      <w:r>
+        <w:rPr>
+          <w:color w:val="222222"/>
+        </w:rPr>
+        <w:t>p.PName</w:t>
+      </w:r>
+      <w:proofErr w:type="spellEnd"/>
+      <w:r>
+        <w:rPr>
+          <w:color w:val="222222"/>
+        </w:rPr>
+        <w:t>, SUM(</w:t>
+      </w:r>
+      <w:proofErr w:type="spellStart"/>
+      <w:r>
+        <w:rPr>
+          <w:color w:val="222222"/>
+        </w:rPr>
+        <w:t>c.Quantity</w:t>
+      </w:r>
+      <w:proofErr w:type="spellEnd"/>
+      <w:r>
+        <w:rPr>
+          <w:color w:val="222222"/>
+        </w:rPr>
+        <w:t xml:space="preserve"> * </w:t>
+      </w:r>
+      <w:proofErr w:type="spellStart"/>
+      <w:r>
+        <w:rPr>
+          <w:color w:val="222222"/>
+        </w:rPr>
+        <w:t>p.PPrice</w:t>
+      </w:r>
+      <w:proofErr w:type="spellEnd"/>
+      <w:r>
+        <w:rPr>
+          <w:color w:val="222222"/>
+        </w:rPr>
+        <w:t>) AS Revenue</w:t>
       </w:r>
     </w:p>
     <w:p>
@@ -8288,20 +10884,70 @@
         <w:rPr>
           <w:color w:val="222222"/>
         </w:rPr>
-        <w:t>JOIN CONTAINS c ON p.PID = c.PID</w:t>
-      </w:r>
-    </w:p>
-    <w:p>
-      <w:pPr>
-        <w:rPr>
-          <w:color w:val="222222"/>
-        </w:rPr>
-      </w:pPr>
-      <w:r>
-        <w:rPr>
-          <w:color w:val="222222"/>
-        </w:rPr>
-        <w:t>GROUP BY p.PID, p.PName;</w:t>
+        <w:t xml:space="preserve">JOIN CONTAINS c ON </w:t>
+      </w:r>
+      <w:proofErr w:type="spellStart"/>
+      <w:r>
+        <w:rPr>
+          <w:color w:val="222222"/>
+        </w:rPr>
+        <w:t>p.PID</w:t>
+      </w:r>
+      <w:proofErr w:type="spellEnd"/>
+      <w:r>
+        <w:rPr>
+          <w:color w:val="222222"/>
+        </w:rPr>
+        <w:t xml:space="preserve"> = </w:t>
+      </w:r>
+      <w:proofErr w:type="spellStart"/>
+      <w:r>
+        <w:rPr>
+          <w:color w:val="222222"/>
+        </w:rPr>
+        <w:t>c.PID</w:t>
+      </w:r>
+      <w:proofErr w:type="spellEnd"/>
+    </w:p>
+    <w:p>
+      <w:pPr>
+        <w:rPr>
+          <w:color w:val="222222"/>
+        </w:rPr>
+      </w:pPr>
+      <w:r>
+        <w:rPr>
+          <w:color w:val="222222"/>
+        </w:rPr>
+        <w:t xml:space="preserve">GROUP BY </w:t>
+      </w:r>
+      <w:proofErr w:type="spellStart"/>
+      <w:r>
+        <w:rPr>
+          <w:color w:val="222222"/>
+        </w:rPr>
+        <w:t>p.PID</w:t>
+      </w:r>
+      <w:proofErr w:type="spellEnd"/>
+      <w:r>
+        <w:rPr>
+          <w:color w:val="222222"/>
+        </w:rPr>
+        <w:t xml:space="preserve">, </w:t>
+      </w:r>
+      <w:proofErr w:type="spellStart"/>
+      <w:r>
+        <w:rPr>
+          <w:color w:val="222222"/>
+        </w:rPr>
+        <w:t>p.PName</w:t>
+      </w:r>
+      <w:proofErr w:type="spellEnd"/>
+      <w:r>
+        <w:rPr>
+          <w:color w:val="222222"/>
+        </w:rPr>
+        <w:t>;</w:t>
       </w:r>
     </w:p>
     <w:p>
@@ -8397,8 +11043,58 @@
         <w:rPr>
           <w:color w:val="222222"/>
         </w:rPr>
-        <w:t>SELECT b.UserID, b.UName, AVG(o.OTotal) AS AvgOrderValue</w:t>
-      </w:r>
+        <w:t xml:space="preserve">SELECT </w:t>
+      </w:r>
+      <w:proofErr w:type="spellStart"/>
+      <w:r>
+        <w:rPr>
+          <w:color w:val="222222"/>
+        </w:rPr>
+        <w:t>b.UserID</w:t>
+      </w:r>
+      <w:proofErr w:type="spellEnd"/>
+      <w:r>
+        <w:rPr>
+          <w:color w:val="222222"/>
+        </w:rPr>
+        <w:t xml:space="preserve">, </w:t>
+      </w:r>
+      <w:proofErr w:type="spellStart"/>
+      <w:r>
+        <w:rPr>
+          <w:color w:val="222222"/>
+        </w:rPr>
+        <w:t>b.UName</w:t>
+      </w:r>
+      <w:proofErr w:type="spellEnd"/>
+      <w:r>
+        <w:rPr>
+          <w:color w:val="222222"/>
+        </w:rPr>
+        <w:t>, AVG(</w:t>
+      </w:r>
+      <w:proofErr w:type="spellStart"/>
+      <w:r>
+        <w:rPr>
+          <w:color w:val="222222"/>
+        </w:rPr>
+        <w:t>o.OTotal</w:t>
+      </w:r>
+      <w:proofErr w:type="spellEnd"/>
+      <w:r>
+        <w:rPr>
+          <w:color w:val="222222"/>
+        </w:rPr>
+        <w:t xml:space="preserve">) AS </w:t>
+      </w:r>
+      <w:proofErr w:type="spellStart"/>
+      <w:r>
+        <w:rPr>
+          <w:color w:val="222222"/>
+        </w:rPr>
+        <w:t>AvgOrderValue</w:t>
+      </w:r>
+      <w:proofErr w:type="spellEnd"/>
     </w:p>
     <w:p>
       <w:pPr>
@@ -8423,20 +11119,70 @@
         <w:rPr>
           <w:color w:val="222222"/>
         </w:rPr>
-        <w:t>JOIN ORDERS o ON b.UserID = o.UserID</w:t>
-      </w:r>
-    </w:p>
-    <w:p>
-      <w:pPr>
-        <w:rPr>
-          <w:color w:val="222222"/>
-        </w:rPr>
-      </w:pPr>
-      <w:r>
-        <w:rPr>
-          <w:color w:val="222222"/>
-        </w:rPr>
-        <w:t>GROUP BY b.UserID, b.UName;</w:t>
+        <w:t xml:space="preserve">JOIN ORDERS o ON </w:t>
+      </w:r>
+      <w:proofErr w:type="spellStart"/>
+      <w:r>
+        <w:rPr>
+          <w:color w:val="222222"/>
+        </w:rPr>
+        <w:t>b.UserID</w:t>
+      </w:r>
+      <w:proofErr w:type="spellEnd"/>
+      <w:r>
+        <w:rPr>
+          <w:color w:val="222222"/>
+        </w:rPr>
+        <w:t xml:space="preserve"> = </w:t>
+      </w:r>
+      <w:proofErr w:type="spellStart"/>
+      <w:r>
+        <w:rPr>
+          <w:color w:val="222222"/>
+        </w:rPr>
+        <w:t>o.UserID</w:t>
+      </w:r>
+      <w:proofErr w:type="spellEnd"/>
+    </w:p>
+    <w:p>
+      <w:pPr>
+        <w:rPr>
+          <w:color w:val="222222"/>
+        </w:rPr>
+      </w:pPr>
+      <w:r>
+        <w:rPr>
+          <w:color w:val="222222"/>
+        </w:rPr>
+        <w:t xml:space="preserve">GROUP BY </w:t>
+      </w:r>
+      <w:proofErr w:type="spellStart"/>
+      <w:r>
+        <w:rPr>
+          <w:color w:val="222222"/>
+        </w:rPr>
+        <w:t>b.UserID</w:t>
+      </w:r>
+      <w:proofErr w:type="spellEnd"/>
+      <w:r>
+        <w:rPr>
+          <w:color w:val="222222"/>
+        </w:rPr>
+        <w:t xml:space="preserve">, </w:t>
+      </w:r>
+      <w:proofErr w:type="spellStart"/>
+      <w:r>
+        <w:rPr>
+          <w:color w:val="222222"/>
+        </w:rPr>
+        <w:t>b.UName</w:t>
+      </w:r>
+      <w:proofErr w:type="spellEnd"/>
+      <w:r>
+        <w:rPr>
+          <w:color w:val="222222"/>
+        </w:rPr>
+        <w:t>;</w:t>
       </w:r>
     </w:p>
     <w:p>
@@ -8524,8 +11270,58 @@
         <w:rPr>
           <w:color w:val="222222"/>
         </w:rPr>
-        <w:t>SELECT c.PID, p.PName, COUNT(DISTINCT c.OID) AS OrderCount</w:t>
-      </w:r>
+        <w:t xml:space="preserve">SELECT </w:t>
+      </w:r>
+      <w:proofErr w:type="spellStart"/>
+      <w:r>
+        <w:rPr>
+          <w:color w:val="222222"/>
+        </w:rPr>
+        <w:t>c.PID</w:t>
+      </w:r>
+      <w:proofErr w:type="spellEnd"/>
+      <w:r>
+        <w:rPr>
+          <w:color w:val="222222"/>
+        </w:rPr>
+        <w:t xml:space="preserve">, </w:t>
+      </w:r>
+      <w:proofErr w:type="spellStart"/>
+      <w:r>
+        <w:rPr>
+          <w:color w:val="222222"/>
+        </w:rPr>
+        <w:t>p.PName</w:t>
+      </w:r>
+      <w:proofErr w:type="spellEnd"/>
+      <w:r>
+        <w:rPr>
+          <w:color w:val="222222"/>
+        </w:rPr>
+        <w:t xml:space="preserve">, COUNT(DISTINCT </w:t>
+      </w:r>
+      <w:proofErr w:type="spellStart"/>
+      <w:r>
+        <w:rPr>
+          <w:color w:val="222222"/>
+        </w:rPr>
+        <w:t>c.OID</w:t>
+      </w:r>
+      <w:proofErr w:type="spellEnd"/>
+      <w:r>
+        <w:rPr>
+          <w:color w:val="222222"/>
+        </w:rPr>
+        <w:t xml:space="preserve">) AS </w:t>
+      </w:r>
+      <w:proofErr w:type="spellStart"/>
+      <w:r>
+        <w:rPr>
+          <w:color w:val="222222"/>
+        </w:rPr>
+        <w:t>OrderCount</w:t>
+      </w:r>
+      <w:proofErr w:type="spellEnd"/>
     </w:p>
     <w:p>
       <w:pPr>
@@ -8550,33 +11346,91 @@
         <w:rPr>
           <w:color w:val="222222"/>
         </w:rPr>
-        <w:t>JOIN PRODUCT p ON c.PID = p.PID</w:t>
-      </w:r>
-    </w:p>
-    <w:p>
-      <w:pPr>
-        <w:rPr>
-          <w:color w:val="222222"/>
-        </w:rPr>
-      </w:pPr>
-      <w:r>
-        <w:rPr>
-          <w:color w:val="222222"/>
-        </w:rPr>
-        <w:t>GROUP BY c.PID, p.PName</w:t>
-      </w:r>
-    </w:p>
-    <w:p>
-      <w:pPr>
-        <w:rPr>
-          <w:color w:val="222222"/>
-        </w:rPr>
-      </w:pPr>
-      <w:r>
-        <w:rPr>
-          <w:color w:val="222222"/>
-        </w:rPr>
-        <w:t>HAVING COUNT(DISTINCT c.OID) &gt; 3;</w:t>
+        <w:t xml:space="preserve">JOIN PRODUCT p ON </w:t>
+      </w:r>
+      <w:proofErr w:type="spellStart"/>
+      <w:r>
+        <w:rPr>
+          <w:color w:val="222222"/>
+        </w:rPr>
+        <w:t>c.PID</w:t>
+      </w:r>
+      <w:proofErr w:type="spellEnd"/>
+      <w:r>
+        <w:rPr>
+          <w:color w:val="222222"/>
+        </w:rPr>
+        <w:t xml:space="preserve"> = </w:t>
+      </w:r>
+      <w:proofErr w:type="spellStart"/>
+      <w:r>
+        <w:rPr>
+          <w:color w:val="222222"/>
+        </w:rPr>
+        <w:t>p.PID</w:t>
+      </w:r>
+      <w:proofErr w:type="spellEnd"/>
+    </w:p>
+    <w:p>
+      <w:pPr>
+        <w:rPr>
+          <w:color w:val="222222"/>
+        </w:rPr>
+      </w:pPr>
+      <w:r>
+        <w:rPr>
+          <w:color w:val="222222"/>
+        </w:rPr>
+        <w:t xml:space="preserve">GROUP BY </w:t>
+      </w:r>
+      <w:proofErr w:type="spellStart"/>
+      <w:r>
+        <w:rPr>
+          <w:color w:val="222222"/>
+        </w:rPr>
+        <w:t>c.PID</w:t>
+      </w:r>
+      <w:proofErr w:type="spellEnd"/>
+      <w:r>
+        <w:rPr>
+          <w:color w:val="222222"/>
+        </w:rPr>
+        <w:t xml:space="preserve">, </w:t>
+      </w:r>
+      <w:proofErr w:type="spellStart"/>
+      <w:r>
+        <w:rPr>
+          <w:color w:val="222222"/>
+        </w:rPr>
+        <w:t>p.PName</w:t>
+      </w:r>
+      <w:proofErr w:type="spellEnd"/>
+    </w:p>
+    <w:p>
+      <w:pPr>
+        <w:rPr>
+          <w:color w:val="222222"/>
+        </w:rPr>
+      </w:pPr>
+      <w:r>
+        <w:rPr>
+          <w:color w:val="222222"/>
+        </w:rPr>
+        <w:t xml:space="preserve">HAVING COUNT(DISTINCT </w:t>
+      </w:r>
+      <w:proofErr w:type="spellStart"/>
+      <w:r>
+        <w:rPr>
+          <w:color w:val="222222"/>
+        </w:rPr>
+        <w:t>c.OID</w:t>
+      </w:r>
+      <w:proofErr w:type="spellEnd"/>
+      <w:r>
+        <w:rPr>
+          <w:color w:val="222222"/>
+        </w:rPr>
+        <w:t>) &gt; 3;</w:t>
       </w:r>
     </w:p>
     <w:p>
@@ -8665,8 +11519,58 @@
         <w:rPr>
           <w:color w:val="222222"/>
         </w:rPr>
-        <w:t>SELECT o.OID, b.UName, d.UAddress, o.OTotal</w:t>
-      </w:r>
+        <w:t xml:space="preserve">SELECT </w:t>
+      </w:r>
+      <w:proofErr w:type="spellStart"/>
+      <w:r>
+        <w:rPr>
+          <w:color w:val="222222"/>
+        </w:rPr>
+        <w:t>o.OID</w:t>
+      </w:r>
+      <w:proofErr w:type="spellEnd"/>
+      <w:r>
+        <w:rPr>
+          <w:color w:val="222222"/>
+        </w:rPr>
+        <w:t xml:space="preserve">, </w:t>
+      </w:r>
+      <w:proofErr w:type="spellStart"/>
+      <w:r>
+        <w:rPr>
+          <w:color w:val="222222"/>
+        </w:rPr>
+        <w:t>b.UName</w:t>
+      </w:r>
+      <w:proofErr w:type="spellEnd"/>
+      <w:r>
+        <w:rPr>
+          <w:color w:val="222222"/>
+        </w:rPr>
+        <w:t xml:space="preserve">, </w:t>
+      </w:r>
+      <w:proofErr w:type="spellStart"/>
+      <w:r>
+        <w:rPr>
+          <w:color w:val="222222"/>
+        </w:rPr>
+        <w:t>d.UAddress</w:t>
+      </w:r>
+      <w:proofErr w:type="spellEnd"/>
+      <w:r>
+        <w:rPr>
+          <w:color w:val="222222"/>
+        </w:rPr>
+        <w:t xml:space="preserve">, </w:t>
+      </w:r>
+      <w:proofErr w:type="spellStart"/>
+      <w:r>
+        <w:rPr>
+          <w:color w:val="222222"/>
+        </w:rPr>
+        <w:t>o.OTotal</w:t>
+      </w:r>
+      <w:proofErr w:type="spellEnd"/>
     </w:p>
     <w:p>
       <w:pPr>
@@ -8691,20 +11595,70 @@
         <w:rPr>
           <w:color w:val="222222"/>
         </w:rPr>
-        <w:t>JOIN BUYER b ON o.UserID = b.UserID</w:t>
-      </w:r>
-    </w:p>
-    <w:p>
-      <w:pPr>
-        <w:rPr>
-          <w:color w:val="222222"/>
-        </w:rPr>
-      </w:pPr>
-      <w:r>
-        <w:rPr>
-          <w:color w:val="222222"/>
-        </w:rPr>
-        <w:t>JOIN DELIVERY d ON o.AID = d.AID;</w:t>
+        <w:t xml:space="preserve">JOIN BUYER b ON </w:t>
+      </w:r>
+      <w:proofErr w:type="spellStart"/>
+      <w:r>
+        <w:rPr>
+          <w:color w:val="222222"/>
+        </w:rPr>
+        <w:t>o.UserID</w:t>
+      </w:r>
+      <w:proofErr w:type="spellEnd"/>
+      <w:r>
+        <w:rPr>
+          <w:color w:val="222222"/>
+        </w:rPr>
+        <w:t xml:space="preserve"> = </w:t>
+      </w:r>
+      <w:proofErr w:type="spellStart"/>
+      <w:r>
+        <w:rPr>
+          <w:color w:val="222222"/>
+        </w:rPr>
+        <w:t>b.UserID</w:t>
+      </w:r>
+      <w:proofErr w:type="spellEnd"/>
+    </w:p>
+    <w:p>
+      <w:pPr>
+        <w:rPr>
+          <w:color w:val="222222"/>
+        </w:rPr>
+      </w:pPr>
+      <w:r>
+        <w:rPr>
+          <w:color w:val="222222"/>
+        </w:rPr>
+        <w:t xml:space="preserve">JOIN DELIVERY d ON </w:t>
+      </w:r>
+      <w:proofErr w:type="spellStart"/>
+      <w:r>
+        <w:rPr>
+          <w:color w:val="222222"/>
+        </w:rPr>
+        <w:t>o.AID</w:t>
+      </w:r>
+      <w:proofErr w:type="spellEnd"/>
+      <w:r>
+        <w:rPr>
+          <w:color w:val="222222"/>
+        </w:rPr>
+        <w:t xml:space="preserve"> = </w:t>
+      </w:r>
+      <w:proofErr w:type="spellStart"/>
+      <w:r>
+        <w:rPr>
+          <w:color w:val="222222"/>
+        </w:rPr>
+        <w:t>d.AID</w:t>
+      </w:r>
+      <w:proofErr w:type="spellEnd"/>
+      <w:r>
+        <w:rPr>
+          <w:color w:val="222222"/>
+        </w:rPr>
+        <w:t>;</w:t>
       </w:r>
     </w:p>
     <w:p>
@@ -8792,8 +11746,30 @@
         <w:rPr>
           <w:color w:val="222222"/>
         </w:rPr>
-        <w:t>SELECT s.UserID, s.UName</w:t>
-      </w:r>
+        <w:t xml:space="preserve">SELECT </w:t>
+      </w:r>
+      <w:proofErr w:type="spellStart"/>
+      <w:r>
+        <w:rPr>
+          <w:color w:val="222222"/>
+        </w:rPr>
+        <w:t>s.UserID</w:t>
+      </w:r>
+      <w:proofErr w:type="spellEnd"/>
+      <w:r>
+        <w:rPr>
+          <w:color w:val="222222"/>
+        </w:rPr>
+        <w:t xml:space="preserve">, </w:t>
+      </w:r>
+      <w:proofErr w:type="spellStart"/>
+      <w:r>
+        <w:rPr>
+          <w:color w:val="222222"/>
+        </w:rPr>
+        <w:t>s.UName</w:t>
+      </w:r>
+      <w:proofErr w:type="spellEnd"/>
     </w:p>
     <w:p>
       <w:pPr>
@@ -8818,33 +11794,105 @@
         <w:rPr>
           <w:color w:val="222222"/>
         </w:rPr>
-        <w:t>LEFT JOIN STORE st ON s.UserID = st.UserID</w:t>
-      </w:r>
-    </w:p>
-    <w:p>
-      <w:pPr>
-        <w:rPr>
-          <w:color w:val="222222"/>
-        </w:rPr>
-      </w:pPr>
-      <w:r>
-        <w:rPr>
-          <w:color w:val="222222"/>
-        </w:rPr>
-        <w:t>LEFT JOIN PRODUCT p ON st.SID = p.SID</w:t>
-      </w:r>
-    </w:p>
-    <w:p>
-      <w:pPr>
-        <w:rPr>
-          <w:color w:val="222222"/>
-        </w:rPr>
-      </w:pPr>
-      <w:r>
-        <w:rPr>
-          <w:color w:val="222222"/>
-        </w:rPr>
-        <w:t>WHERE p.PID IS NULL;</w:t>
+        <w:t xml:space="preserve">LEFT JOIN STORE </w:t>
+      </w:r>
+      <w:proofErr w:type="spellStart"/>
+      <w:r>
+        <w:rPr>
+          <w:color w:val="222222"/>
+        </w:rPr>
+        <w:t>st</w:t>
+      </w:r>
+      <w:proofErr w:type="spellEnd"/>
+      <w:r>
+        <w:rPr>
+          <w:color w:val="222222"/>
+        </w:rPr>
+        <w:t xml:space="preserve"> ON </w:t>
+      </w:r>
+      <w:proofErr w:type="spellStart"/>
+      <w:r>
+        <w:rPr>
+          <w:color w:val="222222"/>
+        </w:rPr>
+        <w:t>s.UserID</w:t>
+      </w:r>
+      <w:proofErr w:type="spellEnd"/>
+      <w:r>
+        <w:rPr>
+          <w:color w:val="222222"/>
+        </w:rPr>
+        <w:t xml:space="preserve"> = </w:t>
+      </w:r>
+      <w:proofErr w:type="spellStart"/>
+      <w:r>
+        <w:rPr>
+          <w:color w:val="222222"/>
+        </w:rPr>
+        <w:t>st.UserID</w:t>
+      </w:r>
+      <w:proofErr w:type="spellEnd"/>
+    </w:p>
+    <w:p>
+      <w:pPr>
+        <w:rPr>
+          <w:color w:val="222222"/>
+        </w:rPr>
+      </w:pPr>
+      <w:r>
+        <w:rPr>
+          <w:color w:val="222222"/>
+        </w:rPr>
+        <w:t xml:space="preserve">LEFT JOIN PRODUCT p ON </w:t>
+      </w:r>
+      <w:proofErr w:type="spellStart"/>
+      <w:r>
+        <w:rPr>
+          <w:color w:val="222222"/>
+        </w:rPr>
+        <w:t>st.SID</w:t>
+      </w:r>
+      <w:proofErr w:type="spellEnd"/>
+      <w:r>
+        <w:rPr>
+          <w:color w:val="222222"/>
+        </w:rPr>
+        <w:t xml:space="preserve"> = </w:t>
+      </w:r>
+      <w:proofErr w:type="spellStart"/>
+      <w:r>
+        <w:rPr>
+          <w:color w:val="222222"/>
+        </w:rPr>
+        <w:t>p.SID</w:t>
+      </w:r>
+      <w:proofErr w:type="spellEnd"/>
+    </w:p>
+    <w:p>
+      <w:pPr>
+        <w:rPr>
+          <w:color w:val="222222"/>
+        </w:rPr>
+      </w:pPr>
+      <w:r>
+        <w:rPr>
+          <w:color w:val="222222"/>
+        </w:rPr>
+        <w:t xml:space="preserve">WHERE </w:t>
+      </w:r>
+      <w:proofErr w:type="spellStart"/>
+      <w:r>
+        <w:rPr>
+          <w:color w:val="222222"/>
+        </w:rPr>
+        <w:t>p.PID</w:t>
+      </w:r>
+      <w:proofErr w:type="spellEnd"/>
+      <w:r>
+        <w:rPr>
+          <w:color w:val="222222"/>
+        </w:rPr>
+        <w:t xml:space="preserve"> IS NULL;</w:t>
       </w:r>
     </w:p>
     <w:p>
@@ -8932,8 +11980,44 @@
         <w:rPr>
           <w:color w:val="222222"/>
         </w:rPr>
-        <w:t>SELECT o.OID, o.ODate, b.UName</w:t>
-      </w:r>
+        <w:t xml:space="preserve">SELECT </w:t>
+      </w:r>
+      <w:proofErr w:type="spellStart"/>
+      <w:r>
+        <w:rPr>
+          <w:color w:val="222222"/>
+        </w:rPr>
+        <w:t>o.OID</w:t>
+      </w:r>
+      <w:proofErr w:type="spellEnd"/>
+      <w:r>
+        <w:rPr>
+          <w:color w:val="222222"/>
+        </w:rPr>
+        <w:t xml:space="preserve">, </w:t>
+      </w:r>
+      <w:proofErr w:type="spellStart"/>
+      <w:r>
+        <w:rPr>
+          <w:color w:val="222222"/>
+        </w:rPr>
+        <w:t>o.ODate</w:t>
+      </w:r>
+      <w:proofErr w:type="spellEnd"/>
+      <w:r>
+        <w:rPr>
+          <w:color w:val="222222"/>
+        </w:rPr>
+        <w:t xml:space="preserve">, </w:t>
+      </w:r>
+      <w:proofErr w:type="spellStart"/>
+      <w:r>
+        <w:rPr>
+          <w:color w:val="222222"/>
+        </w:rPr>
+        <w:t>b.UName</w:t>
+      </w:r>
+      <w:proofErr w:type="spellEnd"/>
     </w:p>
     <w:p>
       <w:pPr>
@@ -8958,20 +12042,56 @@
         <w:rPr>
           <w:color w:val="222222"/>
         </w:rPr>
-        <w:t>JOIN BUYER b ON o.UserID = b.UserID</w:t>
-      </w:r>
-    </w:p>
-    <w:p>
-      <w:pPr>
-        <w:rPr>
-          <w:color w:val="222222"/>
-        </w:rPr>
-      </w:pPr>
-      <w:r>
-        <w:rPr>
-          <w:color w:val="222222"/>
-        </w:rPr>
-        <w:t>ORDER BY o.ODate DESC;</w:t>
+        <w:t xml:space="preserve">JOIN BUYER b ON </w:t>
+      </w:r>
+      <w:proofErr w:type="spellStart"/>
+      <w:r>
+        <w:rPr>
+          <w:color w:val="222222"/>
+        </w:rPr>
+        <w:t>o.UserID</w:t>
+      </w:r>
+      <w:proofErr w:type="spellEnd"/>
+      <w:r>
+        <w:rPr>
+          <w:color w:val="222222"/>
+        </w:rPr>
+        <w:t xml:space="preserve"> = </w:t>
+      </w:r>
+      <w:proofErr w:type="spellStart"/>
+      <w:r>
+        <w:rPr>
+          <w:color w:val="222222"/>
+        </w:rPr>
+        <w:t>b.UserID</w:t>
+      </w:r>
+      <w:proofErr w:type="spellEnd"/>
+    </w:p>
+    <w:p>
+      <w:pPr>
+        <w:rPr>
+          <w:color w:val="222222"/>
+        </w:rPr>
+      </w:pPr>
+      <w:r>
+        <w:rPr>
+          <w:color w:val="222222"/>
+        </w:rPr>
+        <w:t xml:space="preserve">ORDER BY </w:t>
+      </w:r>
+      <w:proofErr w:type="spellStart"/>
+      <w:r>
+        <w:rPr>
+          <w:color w:val="222222"/>
+        </w:rPr>
+        <w:t>o.ODate</w:t>
+      </w:r>
+      <w:proofErr w:type="spellEnd"/>
+      <w:r>
+        <w:rPr>
+          <w:color w:val="222222"/>
+        </w:rPr>
+        <w:t xml:space="preserve"> DESC;</w:t>
       </w:r>
     </w:p>
     <w:p>
@@ -9053,8 +12173,30 @@
         <w:rPr>
           <w:color w:val="222222"/>
         </w:rPr>
-        <w:t>SELECT DATE_FORMAT(ODate, '%Y-%m') AS Month, COUNT(OID) AS OrderCount</w:t>
-      </w:r>
+        <w:t>SELECT DATE_FORMAT(</w:t>
+      </w:r>
+      <w:proofErr w:type="spellStart"/>
+      <w:r>
+        <w:rPr>
+          <w:color w:val="222222"/>
+        </w:rPr>
+        <w:t>ODate</w:t>
+      </w:r>
+      <w:proofErr w:type="spellEnd"/>
+      <w:r>
+        <w:rPr>
+          <w:color w:val="222222"/>
+        </w:rPr>
+        <w:t xml:space="preserve">, '%Y-%m') AS Month, COUNT(OID) AS </w:t>
+      </w:r>
+      <w:proofErr w:type="spellStart"/>
+      <w:r>
+        <w:rPr>
+          <w:color w:val="222222"/>
+        </w:rPr>
+        <w:t>OrderCount</w:t>
+      </w:r>
+      <w:proofErr w:type="spellEnd"/>
     </w:p>
     <w:p>
       <w:pPr>
@@ -9079,7 +12221,21 @@
         <w:rPr>
           <w:color w:val="222222"/>
         </w:rPr>
-        <w:t>GROUP BY DATE_FORMAT(ODate, '%Y-%m');</w:t>
+        <w:t>GROUP BY DATE_FORMAT(</w:t>
+      </w:r>
+      <w:proofErr w:type="spellStart"/>
+      <w:r>
+        <w:rPr>
+          <w:color w:val="222222"/>
+        </w:rPr>
+        <w:t>ODate</w:t>
+      </w:r>
+      <w:proofErr w:type="spellEnd"/>
+      <w:r>
+        <w:rPr>
+          <w:color w:val="222222"/>
+        </w:rPr>
+        <w:t>, '%Y-%m');</w:t>
       </w:r>
     </w:p>
     <w:p>
@@ -9167,7 +12323,63 @@
         <w:rPr>
           <w:color w:val="222222"/>
         </w:rPr>
-        <w:t>SELECT s.SID, s.SName, SUM(p.PPrice * c.Quantity) AS Revenue</w:t>
+        <w:t xml:space="preserve">SELECT </w:t>
+      </w:r>
+      <w:proofErr w:type="spellStart"/>
+      <w:r>
+        <w:rPr>
+          <w:color w:val="222222"/>
+        </w:rPr>
+        <w:t>s.SID</w:t>
+      </w:r>
+      <w:proofErr w:type="spellEnd"/>
+      <w:r>
+        <w:rPr>
+          <w:color w:val="222222"/>
+        </w:rPr>
+        <w:t xml:space="preserve">, </w:t>
+      </w:r>
+      <w:proofErr w:type="spellStart"/>
+      <w:r>
+        <w:rPr>
+          <w:color w:val="222222"/>
+        </w:rPr>
+        <w:t>s.SName</w:t>
+      </w:r>
+      <w:proofErr w:type="spellEnd"/>
+      <w:r>
+        <w:rPr>
+          <w:color w:val="222222"/>
+        </w:rPr>
+        <w:t>, SUM(</w:t>
+      </w:r>
+      <w:proofErr w:type="spellStart"/>
+      <w:r>
+        <w:rPr>
+          <w:color w:val="222222"/>
+        </w:rPr>
+        <w:t>p.PPrice</w:t>
+      </w:r>
+      <w:proofErr w:type="spellEnd"/>
+      <w:r>
+        <w:rPr>
+          <w:color w:val="222222"/>
+        </w:rPr>
+        <w:t xml:space="preserve"> * </w:t>
+      </w:r>
+      <w:proofErr w:type="spellStart"/>
+      <w:r>
+        <w:rPr>
+          <w:color w:val="222222"/>
+        </w:rPr>
+        <w:t>c.Quantity</w:t>
+      </w:r>
+      <w:proofErr w:type="spellEnd"/>
+      <w:r>
+        <w:rPr>
+          <w:color w:val="222222"/>
+        </w:rPr>
+        <w:t>) AS Revenue</w:t>
       </w:r>
     </w:p>
     <w:p>
@@ -9193,33 +12405,105 @@
         <w:rPr>
           <w:color w:val="222222"/>
         </w:rPr>
-        <w:t>JOIN PRODUCT p ON s.SID = p.SID</w:t>
-      </w:r>
-    </w:p>
-    <w:p>
-      <w:pPr>
-        <w:rPr>
-          <w:color w:val="222222"/>
-        </w:rPr>
-      </w:pPr>
-      <w:r>
-        <w:rPr>
-          <w:color w:val="222222"/>
-        </w:rPr>
-        <w:t>JOIN CONTAINS c ON p.PID = c.PID</w:t>
-      </w:r>
-    </w:p>
-    <w:p>
-      <w:pPr>
-        <w:rPr>
-          <w:color w:val="222222"/>
-        </w:rPr>
-      </w:pPr>
-      <w:r>
-        <w:rPr>
-          <w:color w:val="222222"/>
-        </w:rPr>
-        <w:t>GROUP BY s.SID, s.SName;</w:t>
+        <w:t xml:space="preserve">JOIN PRODUCT p ON </w:t>
+      </w:r>
+      <w:proofErr w:type="spellStart"/>
+      <w:r>
+        <w:rPr>
+          <w:color w:val="222222"/>
+        </w:rPr>
+        <w:t>s.SID</w:t>
+      </w:r>
+      <w:proofErr w:type="spellEnd"/>
+      <w:r>
+        <w:rPr>
+          <w:color w:val="222222"/>
+        </w:rPr>
+        <w:t xml:space="preserve"> = </w:t>
+      </w:r>
+      <w:proofErr w:type="spellStart"/>
+      <w:r>
+        <w:rPr>
+          <w:color w:val="222222"/>
+        </w:rPr>
+        <w:t>p.SID</w:t>
+      </w:r>
+      <w:proofErr w:type="spellEnd"/>
+    </w:p>
+    <w:p>
+      <w:pPr>
+        <w:rPr>
+          <w:color w:val="222222"/>
+        </w:rPr>
+      </w:pPr>
+      <w:r>
+        <w:rPr>
+          <w:color w:val="222222"/>
+        </w:rPr>
+        <w:t xml:space="preserve">JOIN CONTAINS c ON </w:t>
+      </w:r>
+      <w:proofErr w:type="spellStart"/>
+      <w:r>
+        <w:rPr>
+          <w:color w:val="222222"/>
+        </w:rPr>
+        <w:t>p.PID</w:t>
+      </w:r>
+      <w:proofErr w:type="spellEnd"/>
+      <w:r>
+        <w:rPr>
+          <w:color w:val="222222"/>
+        </w:rPr>
+        <w:t xml:space="preserve"> = </w:t>
+      </w:r>
+      <w:proofErr w:type="spellStart"/>
+      <w:r>
+        <w:rPr>
+          <w:color w:val="222222"/>
+        </w:rPr>
+        <w:t>c.PID</w:t>
+      </w:r>
+      <w:proofErr w:type="spellEnd"/>
+    </w:p>
+    <w:p>
+      <w:pPr>
+        <w:rPr>
+          <w:color w:val="222222"/>
+        </w:rPr>
+      </w:pPr>
+      <w:r>
+        <w:rPr>
+          <w:color w:val="222222"/>
+        </w:rPr>
+        <w:t xml:space="preserve">GROUP BY </w:t>
+      </w:r>
+      <w:proofErr w:type="spellStart"/>
+      <w:r>
+        <w:rPr>
+          <w:color w:val="222222"/>
+        </w:rPr>
+        <w:t>s.SID</w:t>
+      </w:r>
+      <w:proofErr w:type="spellEnd"/>
+      <w:r>
+        <w:rPr>
+          <w:color w:val="222222"/>
+        </w:rPr>
+        <w:t xml:space="preserve">, </w:t>
+      </w:r>
+      <w:proofErr w:type="spellStart"/>
+      <w:r>
+        <w:rPr>
+          <w:color w:val="222222"/>
+        </w:rPr>
+        <w:t>s.SName</w:t>
+      </w:r>
+      <w:proofErr w:type="spellEnd"/>
+      <w:r>
+        <w:rPr>
+          <w:color w:val="222222"/>
+        </w:rPr>
+        <w:t>;</w:t>
       </w:r>
     </w:p>
     <w:p>
@@ -9307,8 +12591,30 @@
         <w:rPr>
           <w:color w:val="222222"/>
         </w:rPr>
-        <w:t>SELECT PID, PName, PPrice</w:t>
-      </w:r>
+        <w:t xml:space="preserve">SELECT PID, </w:t>
+      </w:r>
+      <w:proofErr w:type="spellStart"/>
+      <w:r>
+        <w:rPr>
+          <w:color w:val="222222"/>
+        </w:rPr>
+        <w:t>PName</w:t>
+      </w:r>
+      <w:proofErr w:type="spellEnd"/>
+      <w:r>
+        <w:rPr>
+          <w:color w:val="222222"/>
+        </w:rPr>
+        <w:t xml:space="preserve">, </w:t>
+      </w:r>
+      <w:proofErr w:type="spellStart"/>
+      <w:r>
+        <w:rPr>
+          <w:color w:val="222222"/>
+        </w:rPr>
+        <w:t>PPrice</w:t>
+      </w:r>
+      <w:proofErr w:type="spellEnd"/>
     </w:p>
     <w:p>
       <w:pPr>
@@ -9333,7 +12639,35 @@
         <w:rPr>
           <w:color w:val="222222"/>
         </w:rPr>
-        <w:t>WHERE PPrice &gt; (SELECT AVG(PPrice) FROM PRODUCT);</w:t>
+        <w:t xml:space="preserve">WHERE </w:t>
+      </w:r>
+      <w:proofErr w:type="spellStart"/>
+      <w:r>
+        <w:rPr>
+          <w:color w:val="222222"/>
+        </w:rPr>
+        <w:t>PPrice</w:t>
+      </w:r>
+      <w:proofErr w:type="spellEnd"/>
+      <w:r>
+        <w:rPr>
+          <w:color w:val="222222"/>
+        </w:rPr>
+        <w:t xml:space="preserve"> &gt; (SELECT AVG(</w:t>
+      </w:r>
+      <w:proofErr w:type="spellStart"/>
+      <w:r>
+        <w:rPr>
+          <w:color w:val="222222"/>
+        </w:rPr>
+        <w:t>PPrice</w:t>
+      </w:r>
+      <w:proofErr w:type="spellEnd"/>
+      <w:r>
+        <w:rPr>
+          <w:color w:val="222222"/>
+        </w:rPr>
+        <w:t>) FROM PRODUCT);</w:t>
       </w:r>
     </w:p>
     <w:p>
@@ -9429,8 +12763,30 @@
         <w:rPr>
           <w:color w:val="222222"/>
         </w:rPr>
-        <w:t>SELECT CardNo, COUNT(*) AS TimesUsed</w:t>
-      </w:r>
+        <w:t xml:space="preserve">SELECT </w:t>
+      </w:r>
+      <w:proofErr w:type="spellStart"/>
+      <w:r>
+        <w:rPr>
+          <w:color w:val="222222"/>
+        </w:rPr>
+        <w:t>CardNo</w:t>
+      </w:r>
+      <w:proofErr w:type="spellEnd"/>
+      <w:r>
+        <w:rPr>
+          <w:color w:val="222222"/>
+        </w:rPr>
+        <w:t xml:space="preserve">, COUNT(*) AS </w:t>
+      </w:r>
+      <w:proofErr w:type="spellStart"/>
+      <w:r>
+        <w:rPr>
+          <w:color w:val="222222"/>
+        </w:rPr>
+        <w:t>TimesUsed</w:t>
+      </w:r>
+      <w:proofErr w:type="spellEnd"/>
     </w:p>
     <w:p>
       <w:pPr>
@@ -9455,7 +12811,21 @@
         <w:rPr>
           <w:color w:val="222222"/>
         </w:rPr>
-        <w:t>GROUP BY CardNo;</w:t>
+        <w:t xml:space="preserve">GROUP BY </w:t>
+      </w:r>
+      <w:proofErr w:type="spellStart"/>
+      <w:r>
+        <w:rPr>
+          <w:color w:val="222222"/>
+        </w:rPr>
+        <w:t>CardNo</w:t>
+      </w:r>
+      <w:proofErr w:type="spellEnd"/>
+      <w:r>
+        <w:rPr>
+          <w:color w:val="222222"/>
+        </w:rPr>
+        <w:t>;</w:t>
       </w:r>
     </w:p>
     <w:p>
@@ -9543,8 +12913,30 @@
         <w:rPr>
           <w:color w:val="222222"/>
         </w:rPr>
-        <w:t>SELECT UCity, COUNT(*) AS DeliveryCount</w:t>
-      </w:r>
+        <w:t xml:space="preserve">SELECT </w:t>
+      </w:r>
+      <w:proofErr w:type="spellStart"/>
+      <w:r>
+        <w:rPr>
+          <w:color w:val="222222"/>
+        </w:rPr>
+        <w:t>UCity</w:t>
+      </w:r>
+      <w:proofErr w:type="spellEnd"/>
+      <w:r>
+        <w:rPr>
+          <w:color w:val="222222"/>
+        </w:rPr>
+        <w:t xml:space="preserve">, COUNT(*) AS </w:t>
+      </w:r>
+      <w:proofErr w:type="spellStart"/>
+      <w:r>
+        <w:rPr>
+          <w:color w:val="222222"/>
+        </w:rPr>
+        <w:t>DeliveryCount</w:t>
+      </w:r>
+      <w:proofErr w:type="spellEnd"/>
     </w:p>
     <w:p>
       <w:pPr>
@@ -9569,20 +12961,42 @@
         <w:rPr>
           <w:color w:val="222222"/>
         </w:rPr>
-        <w:t>GROUP BY UCity</w:t>
-      </w:r>
-    </w:p>
-    <w:p>
-      <w:pPr>
-        <w:rPr>
-          <w:color w:val="222222"/>
-        </w:rPr>
-      </w:pPr>
-      <w:r>
-        <w:rPr>
-          <w:color w:val="222222"/>
-        </w:rPr>
-        <w:t>ORDER BY DeliveryCount DESC;</w:t>
+        <w:t xml:space="preserve">GROUP BY </w:t>
+      </w:r>
+      <w:proofErr w:type="spellStart"/>
+      <w:r>
+        <w:rPr>
+          <w:color w:val="222222"/>
+        </w:rPr>
+        <w:t>UCity</w:t>
+      </w:r>
+      <w:proofErr w:type="spellEnd"/>
+    </w:p>
+    <w:p>
+      <w:pPr>
+        <w:rPr>
+          <w:color w:val="222222"/>
+        </w:rPr>
+      </w:pPr>
+      <w:r>
+        <w:rPr>
+          <w:color w:val="222222"/>
+        </w:rPr>
+        <w:t xml:space="preserve">ORDER BY </w:t>
+      </w:r>
+      <w:proofErr w:type="spellStart"/>
+      <w:r>
+        <w:rPr>
+          <w:color w:val="222222"/>
+        </w:rPr>
+        <w:t>DeliveryCount</w:t>
+      </w:r>
+      <w:proofErr w:type="spellEnd"/>
+      <w:r>
+        <w:rPr>
+          <w:color w:val="222222"/>
+        </w:rPr>
+        <w:t xml:space="preserve"> DESC;</w:t>
       </w:r>
     </w:p>
     <w:p>
@@ -9671,8 +13085,16 @@
         <w:rPr>
           <w:color w:val="222222"/>
         </w:rPr>
-        <w:t>SELECT OID, SUM(Quantity) AS TotalItems</w:t>
-      </w:r>
+        <w:t xml:space="preserve">SELECT OID, SUM(Quantity) AS </w:t>
+      </w:r>
+      <w:proofErr w:type="spellStart"/>
+      <w:r>
+        <w:rPr>
+          <w:color w:val="222222"/>
+        </w:rPr>
+        <w:t>TotalItems</w:t>
+      </w:r>
+      <w:proofErr w:type="spellEnd"/>
     </w:p>
     <w:p>
       <w:pPr>
@@ -9710,7 +13132,21 @@
         <w:rPr>
           <w:color w:val="222222"/>
         </w:rPr>
-        <w:t>ORDER BY TotalItems DESC;</w:t>
+        <w:t xml:space="preserve">ORDER BY </w:t>
+      </w:r>
+      <w:proofErr w:type="spellStart"/>
+      <w:r>
+        <w:rPr>
+          <w:color w:val="222222"/>
+        </w:rPr>
+        <w:t>TotalItems</w:t>
+      </w:r>
+      <w:proofErr w:type="spellEnd"/>
+      <w:r>
+        <w:rPr>
+          <w:color w:val="222222"/>
+        </w:rPr>
+        <w:t xml:space="preserve"> DESC;</w:t>
       </w:r>
     </w:p>
     <w:p>
@@ -9798,8 +13234,72 @@
         <w:rPr>
           <w:color w:val="222222"/>
         </w:rPr>
-        <w:t>SELECT b.UserID, b.UName, SUM(p.PPrice * c.Quantity) AS CartValue</w:t>
-      </w:r>
+        <w:t xml:space="preserve">SELECT </w:t>
+      </w:r>
+      <w:proofErr w:type="spellStart"/>
+      <w:r>
+        <w:rPr>
+          <w:color w:val="222222"/>
+        </w:rPr>
+        <w:t>b.UserID</w:t>
+      </w:r>
+      <w:proofErr w:type="spellEnd"/>
+      <w:r>
+        <w:rPr>
+          <w:color w:val="222222"/>
+        </w:rPr>
+        <w:t xml:space="preserve">, </w:t>
+      </w:r>
+      <w:proofErr w:type="spellStart"/>
+      <w:r>
+        <w:rPr>
+          <w:color w:val="222222"/>
+        </w:rPr>
+        <w:t>b.UName</w:t>
+      </w:r>
+      <w:proofErr w:type="spellEnd"/>
+      <w:r>
+        <w:rPr>
+          <w:color w:val="222222"/>
+        </w:rPr>
+        <w:t>, SUM(</w:t>
+      </w:r>
+      <w:proofErr w:type="spellStart"/>
+      <w:r>
+        <w:rPr>
+          <w:color w:val="222222"/>
+        </w:rPr>
+        <w:t>p.PPrice</w:t>
+      </w:r>
+      <w:proofErr w:type="spellEnd"/>
+      <w:r>
+        <w:rPr>
+          <w:color w:val="222222"/>
+        </w:rPr>
+        <w:t xml:space="preserve"> * </w:t>
+      </w:r>
+      <w:proofErr w:type="spellStart"/>
+      <w:r>
+        <w:rPr>
+          <w:color w:val="222222"/>
+        </w:rPr>
+        <w:t>c.Quantity</w:t>
+      </w:r>
+      <w:proofErr w:type="spellEnd"/>
+      <w:r>
+        <w:rPr>
+          <w:color w:val="222222"/>
+        </w:rPr>
+        <w:t xml:space="preserve">) AS </w:t>
+      </w:r>
+      <w:proofErr w:type="spellStart"/>
+      <w:r>
+        <w:rPr>
+          <w:color w:val="222222"/>
+        </w:rPr>
+        <w:t>CartValue</w:t>
+      </w:r>
+      <w:proofErr w:type="spellEnd"/>
     </w:p>
     <w:p>
       <w:pPr>
@@ -9824,33 +13324,105 @@
         <w:rPr>
           <w:color w:val="222222"/>
         </w:rPr>
-        <w:t>JOIN CART c ON b.UserID = c.UserID</w:t>
-      </w:r>
-    </w:p>
-    <w:p>
-      <w:pPr>
-        <w:rPr>
-          <w:color w:val="222222"/>
-        </w:rPr>
-      </w:pPr>
-      <w:r>
-        <w:rPr>
-          <w:color w:val="222222"/>
-        </w:rPr>
-        <w:t>JOIN PRODUCT p ON c.PID = p.PID</w:t>
-      </w:r>
-    </w:p>
-    <w:p>
-      <w:pPr>
-        <w:rPr>
-          <w:color w:val="222222"/>
-        </w:rPr>
-      </w:pPr>
-      <w:r>
-        <w:rPr>
-          <w:color w:val="222222"/>
-        </w:rPr>
-        <w:t>GROUP BY b.UserID, b.UName;</w:t>
+        <w:t xml:space="preserve">JOIN CART c ON </w:t>
+      </w:r>
+      <w:proofErr w:type="spellStart"/>
+      <w:r>
+        <w:rPr>
+          <w:color w:val="222222"/>
+        </w:rPr>
+        <w:t>b.UserID</w:t>
+      </w:r>
+      <w:proofErr w:type="spellEnd"/>
+      <w:r>
+        <w:rPr>
+          <w:color w:val="222222"/>
+        </w:rPr>
+        <w:t xml:space="preserve"> = </w:t>
+      </w:r>
+      <w:proofErr w:type="spellStart"/>
+      <w:r>
+        <w:rPr>
+          <w:color w:val="222222"/>
+        </w:rPr>
+        <w:t>c.UserID</w:t>
+      </w:r>
+      <w:proofErr w:type="spellEnd"/>
+    </w:p>
+    <w:p>
+      <w:pPr>
+        <w:rPr>
+          <w:color w:val="222222"/>
+        </w:rPr>
+      </w:pPr>
+      <w:r>
+        <w:rPr>
+          <w:color w:val="222222"/>
+        </w:rPr>
+        <w:t xml:space="preserve">JOIN PRODUCT p ON </w:t>
+      </w:r>
+      <w:proofErr w:type="spellStart"/>
+      <w:r>
+        <w:rPr>
+          <w:color w:val="222222"/>
+        </w:rPr>
+        <w:t>c.PID</w:t>
+      </w:r>
+      <w:proofErr w:type="spellEnd"/>
+      <w:r>
+        <w:rPr>
+          <w:color w:val="222222"/>
+        </w:rPr>
+        <w:t xml:space="preserve"> = </w:t>
+      </w:r>
+      <w:proofErr w:type="spellStart"/>
+      <w:r>
+        <w:rPr>
+          <w:color w:val="222222"/>
+        </w:rPr>
+        <w:t>p.PID</w:t>
+      </w:r>
+      <w:proofErr w:type="spellEnd"/>
+    </w:p>
+    <w:p>
+      <w:pPr>
+        <w:rPr>
+          <w:color w:val="222222"/>
+        </w:rPr>
+      </w:pPr>
+      <w:r>
+        <w:rPr>
+          <w:color w:val="222222"/>
+        </w:rPr>
+        <w:t xml:space="preserve">GROUP BY </w:t>
+      </w:r>
+      <w:proofErr w:type="spellStart"/>
+      <w:r>
+        <w:rPr>
+          <w:color w:val="222222"/>
+        </w:rPr>
+        <w:t>b.UserID</w:t>
+      </w:r>
+      <w:proofErr w:type="spellEnd"/>
+      <w:r>
+        <w:rPr>
+          <w:color w:val="222222"/>
+        </w:rPr>
+        <w:t xml:space="preserve">, </w:t>
+      </w:r>
+      <w:proofErr w:type="spellStart"/>
+      <w:r>
+        <w:rPr>
+          <w:color w:val="222222"/>
+        </w:rPr>
+        <w:t>b.UName</w:t>
+      </w:r>
+      <w:proofErr w:type="spellEnd"/>
+      <w:r>
+        <w:rPr>
+          <w:color w:val="222222"/>
+        </w:rPr>
+        <w:t>;</w:t>
       </w:r>
     </w:p>
     <w:p>
@@ -13225,7 +16797,7 @@
   </w:latentStyles>
   <w:style w:type="paragraph" w:default="1" w:styleId="Normal">
     <w:name w:val="Normal"/>
-    <w:rsid w:val="0052148C"/>
+    <w:rsid w:val="009203A8"/>
   </w:style>
   <w:style w:type="paragraph" w:styleId="Heading1">
     <w:name w:val="heading 1"/>
@@ -13324,7 +16896,6 @@
   <w:style w:type="character" w:default="1" w:styleId="DefaultParagraphFont">
     <w:name w:val="Default Paragraph Font"/>
     <w:uiPriority w:val="1"/>
-    <w:semiHidden/>
     <w:unhideWhenUsed/>
   </w:style>
   <w:style w:type="table" w:default="1" w:styleId="TableNormal">
@@ -13494,6 +17065,18 @@
     <w:rPr>
       <w:color w:val="605E5C"/>
       <w:shd w:val="clear" w:color="auto" w:fill="E1DFDD"/>
+    </w:rPr>
+  </w:style>
+  <w:style w:type="character" w:styleId="FollowedHyperlink">
+    <w:name w:val="FollowedHyperlink"/>
+    <w:basedOn w:val="DefaultParagraphFont"/>
+    <w:uiPriority w:val="99"/>
+    <w:semiHidden/>
+    <w:unhideWhenUsed/>
+    <w:rsid w:val="009203A8"/>
+    <w:rPr>
+      <w:color w:val="800080" w:themeColor="followedHyperlink"/>
+      <w:u w:val="single"/>
     </w:rPr>
   </w:style>
 </w:styles>
